--- a/reports/Student #5/Analysis Report.docx
+++ b/reports/Student #5/Analysis Report.docx
@@ -1265,18 +1265,16 @@
         <w:spacing w:before="100" w:beforeAutospacing="1" w:after="100" w:afterAutospacing="1" w:line="240" w:lineRule="auto"/>
         <w:rPr>
           <w:rFonts w:asciiTheme="minorHAnsi" w:eastAsia="Times New Roman" w:hAnsiTheme="minorHAnsi" w:cstheme="majorHAnsi"/>
-          <w:sz w:val="28"/>
-          <w:szCs w:val="28"/>
-          <w:lang w:val="es-ES"/>
-        </w:rPr>
-      </w:pPr>
-      <w:r>
-        <w:rPr>
-          <w:rFonts w:asciiTheme="minorHAnsi" w:eastAsia="Times New Roman" w:hAnsiTheme="minorHAnsi" w:cstheme="majorHAnsi"/>
           <w:b/>
           <w:bCs/>
-          <w:sz w:val="28"/>
-          <w:szCs w:val="28"/>
+          <w:lang w:val="es-ES"/>
+        </w:rPr>
+      </w:pPr>
+      <w:r>
+        <w:rPr>
+          <w:rFonts w:asciiTheme="minorHAnsi" w:eastAsia="Times New Roman" w:hAnsiTheme="minorHAnsi" w:cstheme="majorHAnsi"/>
+          <w:b/>
+          <w:bCs/>
           <w:lang w:val="es-ES"/>
         </w:rPr>
         <w:t xml:space="preserve">Executive </w:t>
@@ -1287,39 +1285,24 @@
           <w:rFonts w:asciiTheme="minorHAnsi" w:eastAsia="Times New Roman" w:hAnsiTheme="minorHAnsi" w:cstheme="majorHAnsi"/>
           <w:b/>
           <w:bCs/>
-          <w:sz w:val="28"/>
-          <w:szCs w:val="28"/>
           <w:lang w:val="es-ES"/>
         </w:rPr>
         <w:t>Summary</w:t>
       </w:r>
       <w:proofErr w:type="spellEnd"/>
-      <w:r>
-        <w:rPr>
-          <w:rFonts w:asciiTheme="minorHAnsi" w:eastAsia="Times New Roman" w:hAnsiTheme="minorHAnsi" w:cstheme="majorHAnsi"/>
-          <w:sz w:val="28"/>
-          <w:szCs w:val="28"/>
-          <w:lang w:val="es-ES"/>
-        </w:rPr>
-        <w:t xml:space="preserve"> </w:t>
-      </w:r>
     </w:p>
     <w:p>
       <w:pPr>
         <w:spacing w:before="100" w:beforeAutospacing="1" w:after="100" w:afterAutospacing="1" w:line="240" w:lineRule="auto"/>
         <w:rPr>
           <w:rFonts w:asciiTheme="minorHAnsi" w:eastAsia="Times New Roman" w:hAnsiTheme="minorHAnsi" w:cstheme="majorHAnsi"/>
-          <w:sz w:val="24"/>
-          <w:szCs w:val="24"/>
-          <w:lang w:val="es-ES"/>
-        </w:rPr>
-      </w:pPr>
-      <w:proofErr w:type="spellStart"/>
-      <w:r>
-        <w:rPr>
-          <w:rFonts w:asciiTheme="minorHAnsi" w:eastAsia="Times New Roman" w:hAnsiTheme="minorHAnsi" w:cstheme="majorHAnsi"/>
-          <w:sz w:val="24"/>
-          <w:szCs w:val="24"/>
+          <w:lang w:val="es-ES"/>
+        </w:rPr>
+      </w:pPr>
+      <w:proofErr w:type="spellStart"/>
+      <w:r>
+        <w:rPr>
+          <w:rFonts w:asciiTheme="minorHAnsi" w:eastAsia="Times New Roman" w:hAnsiTheme="minorHAnsi" w:cstheme="majorHAnsi"/>
           <w:lang w:val="es-ES"/>
         </w:rPr>
         <w:t>This</w:t>
@@ -1328,18 +1311,14 @@
       <w:r>
         <w:rPr>
           <w:rFonts w:asciiTheme="minorHAnsi" w:eastAsia="Times New Roman" w:hAnsiTheme="minorHAnsi" w:cstheme="majorHAnsi"/>
-          <w:sz w:val="24"/>
-          <w:szCs w:val="24"/>
-          <w:lang w:val="es-ES"/>
-        </w:rPr>
-        <w:t xml:space="preserve"> </w:t>
-      </w:r>
-      <w:proofErr w:type="spellStart"/>
-      <w:r>
-        <w:rPr>
-          <w:rFonts w:asciiTheme="minorHAnsi" w:eastAsia="Times New Roman" w:hAnsiTheme="minorHAnsi" w:cstheme="majorHAnsi"/>
-          <w:sz w:val="24"/>
-          <w:szCs w:val="24"/>
+          <w:lang w:val="es-ES"/>
+        </w:rPr>
+        <w:t xml:space="preserve"> </w:t>
+      </w:r>
+      <w:proofErr w:type="spellStart"/>
+      <w:r>
+        <w:rPr>
+          <w:rFonts w:asciiTheme="minorHAnsi" w:eastAsia="Times New Roman" w:hAnsiTheme="minorHAnsi" w:cstheme="majorHAnsi"/>
           <w:lang w:val="es-ES"/>
         </w:rPr>
         <w:t>document</w:t>
@@ -1348,38 +1327,30 @@
       <w:r>
         <w:rPr>
           <w:rFonts w:asciiTheme="minorHAnsi" w:eastAsia="Times New Roman" w:hAnsiTheme="minorHAnsi" w:cstheme="majorHAnsi"/>
-          <w:sz w:val="24"/>
-          <w:szCs w:val="24"/>
-          <w:lang w:val="es-ES"/>
-        </w:rPr>
-        <w:t xml:space="preserve"> </w:t>
-      </w:r>
-      <w:proofErr w:type="spellStart"/>
-      <w:r>
-        <w:rPr>
-          <w:rFonts w:asciiTheme="minorHAnsi" w:eastAsia="Times New Roman" w:hAnsiTheme="minorHAnsi" w:cstheme="majorHAnsi"/>
-          <w:sz w:val="24"/>
-          <w:szCs w:val="24"/>
-          <w:lang w:val="es-ES"/>
-        </w:rPr>
-        <w:t>provides</w:t>
-      </w:r>
-      <w:proofErr w:type="spellEnd"/>
-      <w:r>
-        <w:rPr>
-          <w:rFonts w:asciiTheme="minorHAnsi" w:eastAsia="Times New Roman" w:hAnsiTheme="minorHAnsi" w:cstheme="majorHAnsi"/>
-          <w:sz w:val="24"/>
-          <w:szCs w:val="24"/>
-          <w:lang w:val="es-ES"/>
-        </w:rPr>
-        <w:t xml:space="preserve"> </w:t>
-      </w:r>
-      <w:proofErr w:type="spellStart"/>
-      <w:r>
-        <w:rPr>
-          <w:rFonts w:asciiTheme="minorHAnsi" w:eastAsia="Times New Roman" w:hAnsiTheme="minorHAnsi" w:cstheme="majorHAnsi"/>
-          <w:sz w:val="24"/>
-          <w:szCs w:val="24"/>
+          <w:lang w:val="es-ES"/>
+        </w:rPr>
+        <w:t xml:space="preserve"> </w:t>
+      </w:r>
+      <w:proofErr w:type="spellStart"/>
+      <w:r>
+        <w:rPr>
+          <w:rFonts w:asciiTheme="minorHAnsi" w:eastAsia="Times New Roman" w:hAnsiTheme="minorHAnsi" w:cstheme="majorHAnsi"/>
+          <w:lang w:val="es-ES"/>
+        </w:rPr>
+        <w:t>presents</w:t>
+      </w:r>
+      <w:proofErr w:type="spellEnd"/>
+      <w:r>
+        <w:rPr>
+          <w:rFonts w:asciiTheme="minorHAnsi" w:eastAsia="Times New Roman" w:hAnsiTheme="minorHAnsi" w:cstheme="majorHAnsi"/>
+          <w:lang w:val="es-ES"/>
+        </w:rPr>
+        <w:t xml:space="preserve"> </w:t>
+      </w:r>
+      <w:proofErr w:type="spellStart"/>
+      <w:r>
+        <w:rPr>
+          <w:rFonts w:asciiTheme="minorHAnsi" w:eastAsia="Times New Roman" w:hAnsiTheme="minorHAnsi" w:cstheme="majorHAnsi"/>
           <w:lang w:val="es-ES"/>
         </w:rPr>
         <w:t>an</w:t>
@@ -1388,18 +1359,14 @@
       <w:r>
         <w:rPr>
           <w:rFonts w:asciiTheme="minorHAnsi" w:eastAsia="Times New Roman" w:hAnsiTheme="minorHAnsi" w:cstheme="majorHAnsi"/>
-          <w:sz w:val="24"/>
-          <w:szCs w:val="24"/>
-          <w:lang w:val="es-ES"/>
-        </w:rPr>
-        <w:t xml:space="preserve"> </w:t>
-      </w:r>
-      <w:proofErr w:type="spellStart"/>
-      <w:r>
-        <w:rPr>
-          <w:rFonts w:asciiTheme="minorHAnsi" w:eastAsia="Times New Roman" w:hAnsiTheme="minorHAnsi" w:cstheme="majorHAnsi"/>
-          <w:sz w:val="24"/>
-          <w:szCs w:val="24"/>
+          <w:lang w:val="es-ES"/>
+        </w:rPr>
+        <w:t xml:space="preserve"> </w:t>
+      </w:r>
+      <w:proofErr w:type="spellStart"/>
+      <w:r>
+        <w:rPr>
+          <w:rFonts w:asciiTheme="minorHAnsi" w:eastAsia="Times New Roman" w:hAnsiTheme="minorHAnsi" w:cstheme="majorHAnsi"/>
           <w:lang w:val="es-ES"/>
         </w:rPr>
         <w:t>analysis</w:t>
@@ -1408,18 +1375,14 @@
       <w:r>
         <w:rPr>
           <w:rFonts w:asciiTheme="minorHAnsi" w:eastAsia="Times New Roman" w:hAnsiTheme="minorHAnsi" w:cstheme="majorHAnsi"/>
-          <w:sz w:val="24"/>
-          <w:szCs w:val="24"/>
-          <w:lang w:val="es-ES"/>
-        </w:rPr>
-        <w:t xml:space="preserve"> </w:t>
-      </w:r>
-      <w:proofErr w:type="spellStart"/>
-      <w:r>
-        <w:rPr>
-          <w:rFonts w:asciiTheme="minorHAnsi" w:eastAsia="Times New Roman" w:hAnsiTheme="minorHAnsi" w:cstheme="majorHAnsi"/>
-          <w:sz w:val="24"/>
-          <w:szCs w:val="24"/>
+          <w:lang w:val="es-ES"/>
+        </w:rPr>
+        <w:t xml:space="preserve"> </w:t>
+      </w:r>
+      <w:proofErr w:type="spellStart"/>
+      <w:r>
+        <w:rPr>
+          <w:rFonts w:asciiTheme="minorHAnsi" w:eastAsia="Times New Roman" w:hAnsiTheme="minorHAnsi" w:cstheme="majorHAnsi"/>
           <w:lang w:val="es-ES"/>
         </w:rPr>
         <w:t>report</w:t>
@@ -1428,18 +1391,14 @@
       <w:r>
         <w:rPr>
           <w:rFonts w:asciiTheme="minorHAnsi" w:eastAsia="Times New Roman" w:hAnsiTheme="minorHAnsi" w:cstheme="majorHAnsi"/>
-          <w:sz w:val="24"/>
-          <w:szCs w:val="24"/>
-          <w:lang w:val="es-ES"/>
-        </w:rPr>
-        <w:t xml:space="preserve"> </w:t>
-      </w:r>
-      <w:proofErr w:type="spellStart"/>
-      <w:r>
-        <w:rPr>
-          <w:rFonts w:asciiTheme="minorHAnsi" w:eastAsia="Times New Roman" w:hAnsiTheme="minorHAnsi" w:cstheme="majorHAnsi"/>
-          <w:sz w:val="24"/>
-          <w:szCs w:val="24"/>
+          <w:lang w:val="es-ES"/>
+        </w:rPr>
+        <w:t xml:space="preserve"> </w:t>
+      </w:r>
+      <w:proofErr w:type="spellStart"/>
+      <w:r>
+        <w:rPr>
+          <w:rFonts w:asciiTheme="minorHAnsi" w:eastAsia="Times New Roman" w:hAnsiTheme="minorHAnsi" w:cstheme="majorHAnsi"/>
           <w:lang w:val="es-ES"/>
         </w:rPr>
         <w:t>for</w:t>
@@ -1448,18 +1407,14 @@
       <w:r>
         <w:rPr>
           <w:rFonts w:asciiTheme="minorHAnsi" w:eastAsia="Times New Roman" w:hAnsiTheme="minorHAnsi" w:cstheme="majorHAnsi"/>
-          <w:sz w:val="24"/>
-          <w:szCs w:val="24"/>
-          <w:lang w:val="es-ES"/>
-        </w:rPr>
-        <w:t xml:space="preserve"> </w:t>
-      </w:r>
-      <w:proofErr w:type="spellStart"/>
-      <w:r>
-        <w:rPr>
-          <w:rFonts w:asciiTheme="minorHAnsi" w:eastAsia="Times New Roman" w:hAnsiTheme="minorHAnsi" w:cstheme="majorHAnsi"/>
-          <w:sz w:val="24"/>
-          <w:szCs w:val="24"/>
+          <w:lang w:val="es-ES"/>
+        </w:rPr>
+        <w:t xml:space="preserve"> </w:t>
+      </w:r>
+      <w:proofErr w:type="spellStart"/>
+      <w:r>
+        <w:rPr>
+          <w:rFonts w:asciiTheme="minorHAnsi" w:eastAsia="Times New Roman" w:hAnsiTheme="minorHAnsi" w:cstheme="majorHAnsi"/>
           <w:lang w:val="es-ES"/>
         </w:rPr>
         <w:t>the</w:t>
@@ -1468,18 +1423,14 @@
       <w:r>
         <w:rPr>
           <w:rFonts w:asciiTheme="minorHAnsi" w:eastAsia="Times New Roman" w:hAnsiTheme="minorHAnsi" w:cstheme="majorHAnsi"/>
-          <w:sz w:val="24"/>
-          <w:szCs w:val="24"/>
-          <w:lang w:val="es-ES"/>
-        </w:rPr>
-        <w:t xml:space="preserve"> </w:t>
-      </w:r>
-      <w:proofErr w:type="spellStart"/>
-      <w:r>
-        <w:rPr>
-          <w:rFonts w:asciiTheme="minorHAnsi" w:eastAsia="Times New Roman" w:hAnsiTheme="minorHAnsi" w:cstheme="majorHAnsi"/>
-          <w:sz w:val="24"/>
-          <w:szCs w:val="24"/>
+          <w:lang w:val="es-ES"/>
+        </w:rPr>
+        <w:t xml:space="preserve"> </w:t>
+      </w:r>
+      <w:proofErr w:type="spellStart"/>
+      <w:r>
+        <w:rPr>
+          <w:rFonts w:asciiTheme="minorHAnsi" w:eastAsia="Times New Roman" w:hAnsiTheme="minorHAnsi" w:cstheme="majorHAnsi"/>
           <w:lang w:val="es-ES"/>
         </w:rPr>
         <w:t>AirNav-Logistics</w:t>
@@ -1488,18 +1439,14 @@
       <w:r>
         <w:rPr>
           <w:rFonts w:asciiTheme="minorHAnsi" w:eastAsia="Times New Roman" w:hAnsiTheme="minorHAnsi" w:cstheme="majorHAnsi"/>
-          <w:sz w:val="24"/>
-          <w:szCs w:val="24"/>
-          <w:lang w:val="es-ES"/>
-        </w:rPr>
-        <w:t xml:space="preserve"> </w:t>
-      </w:r>
-      <w:proofErr w:type="spellStart"/>
-      <w:r>
-        <w:rPr>
-          <w:rFonts w:asciiTheme="minorHAnsi" w:eastAsia="Times New Roman" w:hAnsiTheme="minorHAnsi" w:cstheme="majorHAnsi"/>
-          <w:sz w:val="24"/>
-          <w:szCs w:val="24"/>
+          <w:lang w:val="es-ES"/>
+        </w:rPr>
+        <w:t xml:space="preserve"> </w:t>
+      </w:r>
+      <w:proofErr w:type="spellStart"/>
+      <w:r>
+        <w:rPr>
+          <w:rFonts w:asciiTheme="minorHAnsi" w:eastAsia="Times New Roman" w:hAnsiTheme="minorHAnsi" w:cstheme="majorHAnsi"/>
           <w:lang w:val="es-ES"/>
         </w:rPr>
         <w:t>project</w:t>
@@ -1508,8 +1455,6 @@
       <w:r>
         <w:rPr>
           <w:rFonts w:asciiTheme="minorHAnsi" w:eastAsia="Times New Roman" w:hAnsiTheme="minorHAnsi" w:cstheme="majorHAnsi"/>
-          <w:sz w:val="24"/>
-          <w:szCs w:val="24"/>
           <w:lang w:val="es-ES"/>
         </w:rPr>
         <w:t xml:space="preserve">. </w:t>
@@ -1518,8 +1463,6 @@
       <w:r>
         <w:rPr>
           <w:rFonts w:asciiTheme="minorHAnsi" w:eastAsia="Times New Roman" w:hAnsiTheme="minorHAnsi" w:cstheme="majorHAnsi"/>
-          <w:sz w:val="24"/>
-          <w:szCs w:val="24"/>
           <w:lang w:val="es-ES"/>
         </w:rPr>
         <w:t>However</w:t>
@@ -1528,8 +1471,6 @@
       <w:r>
         <w:rPr>
           <w:rFonts w:asciiTheme="minorHAnsi" w:eastAsia="Times New Roman" w:hAnsiTheme="minorHAnsi" w:cstheme="majorHAnsi"/>
-          <w:sz w:val="24"/>
-          <w:szCs w:val="24"/>
           <w:lang w:val="es-ES"/>
         </w:rPr>
         <w:t xml:space="preserve">, no </w:t>
@@ -1538,28 +1479,22 @@
       <w:r>
         <w:rPr>
           <w:rFonts w:asciiTheme="minorHAnsi" w:eastAsia="Times New Roman" w:hAnsiTheme="minorHAnsi" w:cstheme="majorHAnsi"/>
-          <w:sz w:val="24"/>
-          <w:szCs w:val="24"/>
-          <w:lang w:val="es-ES"/>
-        </w:rPr>
-        <w:t>substantial</w:t>
-      </w:r>
-      <w:proofErr w:type="spellEnd"/>
-      <w:r>
-        <w:rPr>
-          <w:rFonts w:asciiTheme="minorHAnsi" w:eastAsia="Times New Roman" w:hAnsiTheme="minorHAnsi" w:cstheme="majorHAnsi"/>
-          <w:sz w:val="24"/>
-          <w:szCs w:val="24"/>
-          <w:lang w:val="es-ES"/>
-        </w:rPr>
-        <w:t xml:space="preserve"> </w:t>
-      </w:r>
-      <w:proofErr w:type="spellStart"/>
-      <w:r>
-        <w:rPr>
-          <w:rFonts w:asciiTheme="minorHAnsi" w:eastAsia="Times New Roman" w:hAnsiTheme="minorHAnsi" w:cstheme="majorHAnsi"/>
-          <w:sz w:val="24"/>
-          <w:szCs w:val="24"/>
+          <w:lang w:val="es-ES"/>
+        </w:rPr>
+        <w:t>in-depth</w:t>
+      </w:r>
+      <w:proofErr w:type="spellEnd"/>
+      <w:r>
+        <w:rPr>
+          <w:rFonts w:asciiTheme="minorHAnsi" w:eastAsia="Times New Roman" w:hAnsiTheme="minorHAnsi" w:cstheme="majorHAnsi"/>
+          <w:lang w:val="es-ES"/>
+        </w:rPr>
+        <w:t xml:space="preserve"> </w:t>
+      </w:r>
+      <w:proofErr w:type="spellStart"/>
+      <w:r>
+        <w:rPr>
+          <w:rFonts w:asciiTheme="minorHAnsi" w:eastAsia="Times New Roman" w:hAnsiTheme="minorHAnsi" w:cstheme="majorHAnsi"/>
           <w:lang w:val="es-ES"/>
         </w:rPr>
         <w:t>analysis</w:t>
@@ -1568,18 +1503,14 @@
       <w:r>
         <w:rPr>
           <w:rFonts w:asciiTheme="minorHAnsi" w:eastAsia="Times New Roman" w:hAnsiTheme="minorHAnsi" w:cstheme="majorHAnsi"/>
-          <w:sz w:val="24"/>
-          <w:szCs w:val="24"/>
-          <w:lang w:val="es-ES"/>
-        </w:rPr>
-        <w:t xml:space="preserve"> </w:t>
-      </w:r>
-      <w:proofErr w:type="spellStart"/>
-      <w:r>
-        <w:rPr>
-          <w:rFonts w:asciiTheme="minorHAnsi" w:eastAsia="Times New Roman" w:hAnsiTheme="minorHAnsi" w:cstheme="majorHAnsi"/>
-          <w:sz w:val="24"/>
-          <w:szCs w:val="24"/>
+          <w:lang w:val="es-ES"/>
+        </w:rPr>
+        <w:t xml:space="preserve"> </w:t>
+      </w:r>
+      <w:proofErr w:type="spellStart"/>
+      <w:r>
+        <w:rPr>
+          <w:rFonts w:asciiTheme="minorHAnsi" w:eastAsia="Times New Roman" w:hAnsiTheme="minorHAnsi" w:cstheme="majorHAnsi"/>
           <w:lang w:val="es-ES"/>
         </w:rPr>
         <w:t>was</w:t>
@@ -1588,18 +1519,14 @@
       <w:r>
         <w:rPr>
           <w:rFonts w:asciiTheme="minorHAnsi" w:eastAsia="Times New Roman" w:hAnsiTheme="minorHAnsi" w:cstheme="majorHAnsi"/>
-          <w:sz w:val="24"/>
-          <w:szCs w:val="24"/>
-          <w:lang w:val="es-ES"/>
-        </w:rPr>
-        <w:t xml:space="preserve"> </w:t>
-      </w:r>
-      <w:proofErr w:type="spellStart"/>
-      <w:r>
-        <w:rPr>
-          <w:rFonts w:asciiTheme="minorHAnsi" w:eastAsia="Times New Roman" w:hAnsiTheme="minorHAnsi" w:cstheme="majorHAnsi"/>
-          <w:sz w:val="24"/>
-          <w:szCs w:val="24"/>
+          <w:lang w:val="es-ES"/>
+        </w:rPr>
+        <w:t xml:space="preserve"> </w:t>
+      </w:r>
+      <w:proofErr w:type="spellStart"/>
+      <w:r>
+        <w:rPr>
+          <w:rFonts w:asciiTheme="minorHAnsi" w:eastAsia="Times New Roman" w:hAnsiTheme="minorHAnsi" w:cstheme="majorHAnsi"/>
           <w:lang w:val="es-ES"/>
         </w:rPr>
         <w:t>conducted</w:t>
@@ -1608,38 +1535,14 @@
       <w:r>
         <w:rPr>
           <w:rFonts w:asciiTheme="minorHAnsi" w:eastAsia="Times New Roman" w:hAnsiTheme="minorHAnsi" w:cstheme="majorHAnsi"/>
-          <w:sz w:val="24"/>
-          <w:szCs w:val="24"/>
-          <w:lang w:val="es-ES"/>
-        </w:rPr>
-        <w:t xml:space="preserve"> </w:t>
-      </w:r>
-      <w:proofErr w:type="spellStart"/>
-      <w:r>
-        <w:rPr>
-          <w:rFonts w:asciiTheme="minorHAnsi" w:eastAsia="Times New Roman" w:hAnsiTheme="minorHAnsi" w:cstheme="majorHAnsi"/>
-          <w:sz w:val="24"/>
-          <w:szCs w:val="24"/>
-          <w:lang w:val="es-ES"/>
-        </w:rPr>
-        <w:t>since</w:t>
-      </w:r>
-      <w:proofErr w:type="spellEnd"/>
-      <w:r>
-        <w:rPr>
-          <w:rFonts w:asciiTheme="minorHAnsi" w:eastAsia="Times New Roman" w:hAnsiTheme="minorHAnsi" w:cstheme="majorHAnsi"/>
-          <w:sz w:val="24"/>
-          <w:szCs w:val="24"/>
-          <w:lang w:val="es-ES"/>
-        </w:rPr>
-        <w:t xml:space="preserve"> </w:t>
-      </w:r>
-      <w:proofErr w:type="spellStart"/>
-      <w:r>
-        <w:rPr>
-          <w:rFonts w:asciiTheme="minorHAnsi" w:eastAsia="Times New Roman" w:hAnsiTheme="minorHAnsi" w:cstheme="majorHAnsi"/>
-          <w:sz w:val="24"/>
-          <w:szCs w:val="24"/>
+          <w:lang w:val="es-ES"/>
+        </w:rPr>
+        <w:t xml:space="preserve">, as </w:t>
+      </w:r>
+      <w:proofErr w:type="spellStart"/>
+      <w:r>
+        <w:rPr>
+          <w:rFonts w:asciiTheme="minorHAnsi" w:eastAsia="Times New Roman" w:hAnsiTheme="minorHAnsi" w:cstheme="majorHAnsi"/>
           <w:lang w:val="es-ES"/>
         </w:rPr>
         <w:t>the</w:t>
@@ -1648,18 +1551,30 @@
       <w:r>
         <w:rPr>
           <w:rFonts w:asciiTheme="minorHAnsi" w:eastAsia="Times New Roman" w:hAnsiTheme="minorHAnsi" w:cstheme="majorHAnsi"/>
-          <w:sz w:val="24"/>
-          <w:szCs w:val="24"/>
-          <w:lang w:val="es-ES"/>
-        </w:rPr>
-        <w:t xml:space="preserve"> individual </w:t>
-      </w:r>
-      <w:proofErr w:type="spellStart"/>
-      <w:r>
-        <w:rPr>
-          <w:rFonts w:asciiTheme="minorHAnsi" w:eastAsia="Times New Roman" w:hAnsiTheme="minorHAnsi" w:cstheme="majorHAnsi"/>
-          <w:sz w:val="24"/>
-          <w:szCs w:val="24"/>
+          <w:lang w:val="es-ES"/>
+        </w:rPr>
+        <w:t xml:space="preserve"> </w:t>
+      </w:r>
+      <w:proofErr w:type="spellStart"/>
+      <w:r>
+        <w:rPr>
+          <w:rFonts w:asciiTheme="minorHAnsi" w:eastAsia="Times New Roman" w:hAnsiTheme="minorHAnsi" w:cstheme="majorHAnsi"/>
+          <w:lang w:val="es-ES"/>
+        </w:rPr>
+        <w:t>assigned</w:t>
+      </w:r>
+      <w:proofErr w:type="spellEnd"/>
+      <w:r>
+        <w:rPr>
+          <w:rFonts w:asciiTheme="minorHAnsi" w:eastAsia="Times New Roman" w:hAnsiTheme="minorHAnsi" w:cstheme="majorHAnsi"/>
+          <w:lang w:val="es-ES"/>
+        </w:rPr>
+        <w:t xml:space="preserve"> </w:t>
+      </w:r>
+      <w:proofErr w:type="spellStart"/>
+      <w:r>
+        <w:rPr>
+          <w:rFonts w:asciiTheme="minorHAnsi" w:eastAsia="Times New Roman" w:hAnsiTheme="minorHAnsi" w:cstheme="majorHAnsi"/>
           <w:lang w:val="es-ES"/>
         </w:rPr>
         <w:t>tasks</w:t>
@@ -1668,38 +1583,14 @@
       <w:r>
         <w:rPr>
           <w:rFonts w:asciiTheme="minorHAnsi" w:eastAsia="Times New Roman" w:hAnsiTheme="minorHAnsi" w:cstheme="majorHAnsi"/>
-          <w:sz w:val="24"/>
-          <w:szCs w:val="24"/>
-          <w:lang w:val="es-ES"/>
-        </w:rPr>
-        <w:t xml:space="preserve"> </w:t>
-      </w:r>
-      <w:proofErr w:type="spellStart"/>
-      <w:r>
-        <w:rPr>
-          <w:rFonts w:asciiTheme="minorHAnsi" w:eastAsia="Times New Roman" w:hAnsiTheme="minorHAnsi" w:cstheme="majorHAnsi"/>
-          <w:sz w:val="24"/>
-          <w:szCs w:val="24"/>
-          <w:lang w:val="es-ES"/>
-        </w:rPr>
-        <w:t>assigned</w:t>
-      </w:r>
-      <w:proofErr w:type="spellEnd"/>
-      <w:r>
-        <w:rPr>
-          <w:rFonts w:asciiTheme="minorHAnsi" w:eastAsia="Times New Roman" w:hAnsiTheme="minorHAnsi" w:cstheme="majorHAnsi"/>
-          <w:sz w:val="24"/>
-          <w:szCs w:val="24"/>
-          <w:lang w:val="es-ES"/>
-        </w:rPr>
-        <w:t xml:space="preserve"> </w:t>
-      </w:r>
-      <w:proofErr w:type="spellStart"/>
-      <w:r>
-        <w:rPr>
-          <w:rFonts w:asciiTheme="minorHAnsi" w:eastAsia="Times New Roman" w:hAnsiTheme="minorHAnsi" w:cstheme="majorHAnsi"/>
-          <w:sz w:val="24"/>
-          <w:szCs w:val="24"/>
+          <w:lang w:val="es-ES"/>
+        </w:rPr>
+        <w:t xml:space="preserve"> </w:t>
+      </w:r>
+      <w:proofErr w:type="spellStart"/>
+      <w:r>
+        <w:rPr>
+          <w:rFonts w:asciiTheme="minorHAnsi" w:eastAsia="Times New Roman" w:hAnsiTheme="minorHAnsi" w:cstheme="majorHAnsi"/>
           <w:lang w:val="es-ES"/>
         </w:rPr>
         <w:t>did</w:t>
@@ -1708,18 +1599,14 @@
       <w:r>
         <w:rPr>
           <w:rFonts w:asciiTheme="minorHAnsi" w:eastAsia="Times New Roman" w:hAnsiTheme="minorHAnsi" w:cstheme="majorHAnsi"/>
-          <w:sz w:val="24"/>
-          <w:szCs w:val="24"/>
-          <w:lang w:val="es-ES"/>
-        </w:rPr>
-        <w:t xml:space="preserve"> </w:t>
-      </w:r>
-      <w:proofErr w:type="spellStart"/>
-      <w:r>
-        <w:rPr>
-          <w:rFonts w:asciiTheme="minorHAnsi" w:eastAsia="Times New Roman" w:hAnsiTheme="minorHAnsi" w:cstheme="majorHAnsi"/>
-          <w:sz w:val="24"/>
-          <w:szCs w:val="24"/>
+          <w:lang w:val="es-ES"/>
+        </w:rPr>
+        <w:t xml:space="preserve"> </w:t>
+      </w:r>
+      <w:proofErr w:type="spellStart"/>
+      <w:r>
+        <w:rPr>
+          <w:rFonts w:asciiTheme="minorHAnsi" w:eastAsia="Times New Roman" w:hAnsiTheme="minorHAnsi" w:cstheme="majorHAnsi"/>
           <w:lang w:val="es-ES"/>
         </w:rPr>
         <w:t>not</w:t>
@@ -1728,18 +1615,14 @@
       <w:r>
         <w:rPr>
           <w:rFonts w:asciiTheme="minorHAnsi" w:eastAsia="Times New Roman" w:hAnsiTheme="minorHAnsi" w:cstheme="majorHAnsi"/>
-          <w:sz w:val="24"/>
-          <w:szCs w:val="24"/>
-          <w:lang w:val="es-ES"/>
-        </w:rPr>
-        <w:t xml:space="preserve"> </w:t>
-      </w:r>
-      <w:proofErr w:type="spellStart"/>
-      <w:r>
-        <w:rPr>
-          <w:rFonts w:asciiTheme="minorHAnsi" w:eastAsia="Times New Roman" w:hAnsiTheme="minorHAnsi" w:cstheme="majorHAnsi"/>
-          <w:sz w:val="24"/>
-          <w:szCs w:val="24"/>
+          <w:lang w:val="es-ES"/>
+        </w:rPr>
+        <w:t xml:space="preserve"> </w:t>
+      </w:r>
+      <w:proofErr w:type="spellStart"/>
+      <w:r>
+        <w:rPr>
+          <w:rFonts w:asciiTheme="minorHAnsi" w:eastAsia="Times New Roman" w:hAnsiTheme="minorHAnsi" w:cstheme="majorHAnsi"/>
           <w:lang w:val="es-ES"/>
         </w:rPr>
         <w:t>require</w:t>
@@ -1748,8 +1631,6 @@
       <w:r>
         <w:rPr>
           <w:rFonts w:asciiTheme="minorHAnsi" w:eastAsia="Times New Roman" w:hAnsiTheme="minorHAnsi" w:cstheme="majorHAnsi"/>
-          <w:sz w:val="24"/>
-          <w:szCs w:val="24"/>
           <w:lang w:val="es-ES"/>
         </w:rPr>
         <w:t xml:space="preserve"> extensive </w:t>
@@ -1758,8 +1639,6 @@
       <w:r>
         <w:rPr>
           <w:rFonts w:asciiTheme="minorHAnsi" w:eastAsia="Times New Roman" w:hAnsiTheme="minorHAnsi" w:cstheme="majorHAnsi"/>
-          <w:sz w:val="24"/>
-          <w:szCs w:val="24"/>
           <w:lang w:val="es-ES"/>
         </w:rPr>
         <w:t>evaluation</w:t>
@@ -1768,11 +1647,9 @@
       <w:r>
         <w:rPr>
           <w:rFonts w:asciiTheme="minorHAnsi" w:eastAsia="Times New Roman" w:hAnsiTheme="minorHAnsi" w:cstheme="majorHAnsi"/>
-          <w:sz w:val="24"/>
-          <w:szCs w:val="24"/>
-          <w:lang w:val="es-ES"/>
-        </w:rPr>
-        <w:t xml:space="preserve">. </w:t>
+          <w:lang w:val="es-ES"/>
+        </w:rPr>
+        <w:t>.</w:t>
       </w:r>
     </w:p>
     <w:p>
@@ -1780,19 +1657,17 @@
         <w:spacing w:before="100" w:beforeAutospacing="1" w:after="100" w:afterAutospacing="1" w:line="240" w:lineRule="auto"/>
         <w:rPr>
           <w:rFonts w:asciiTheme="minorHAnsi" w:eastAsia="Times New Roman" w:hAnsiTheme="minorHAnsi" w:cstheme="majorHAnsi"/>
-          <w:sz w:val="28"/>
-          <w:szCs w:val="28"/>
-          <w:lang w:val="es-ES"/>
-        </w:rPr>
-      </w:pPr>
-      <w:proofErr w:type="spellStart"/>
-      <w:r>
-        <w:rPr>
-          <w:rFonts w:asciiTheme="minorHAnsi" w:eastAsia="Times New Roman" w:hAnsiTheme="minorHAnsi" w:cstheme="majorHAnsi"/>
           <w:b/>
           <w:bCs/>
-          <w:sz w:val="28"/>
-          <w:szCs w:val="28"/>
+          <w:lang w:val="es-ES"/>
+        </w:rPr>
+      </w:pPr>
+      <w:proofErr w:type="spellStart"/>
+      <w:r>
+        <w:rPr>
+          <w:rFonts w:asciiTheme="minorHAnsi" w:eastAsia="Times New Roman" w:hAnsiTheme="minorHAnsi" w:cstheme="majorHAnsi"/>
+          <w:b/>
+          <w:bCs/>
           <w:lang w:val="es-ES"/>
         </w:rPr>
         <w:t>Revision</w:t>
@@ -1803,8 +1678,6 @@
           <w:rFonts w:asciiTheme="minorHAnsi" w:eastAsia="Times New Roman" w:hAnsiTheme="minorHAnsi" w:cstheme="majorHAnsi"/>
           <w:b/>
           <w:bCs/>
-          <w:sz w:val="28"/>
-          <w:szCs w:val="28"/>
           <w:lang w:val="es-ES"/>
         </w:rPr>
         <w:t xml:space="preserve"> Table</w:t>
@@ -1814,6 +1687,14 @@
       <w:tblPr>
         <w:tblW w:w="0" w:type="auto"/>
         <w:tblCellSpacing w:w="15" w:type="dxa"/>
+        <w:tblBorders>
+          <w:top w:val="single" w:sz="4" w:space="0" w:color="auto"/>
+          <w:left w:val="single" w:sz="4" w:space="0" w:color="auto"/>
+          <w:bottom w:val="single" w:sz="4" w:space="0" w:color="auto"/>
+          <w:right w:val="single" w:sz="4" w:space="0" w:color="auto"/>
+          <w:insideH w:val="single" w:sz="4" w:space="0" w:color="auto"/>
+          <w:insideV w:val="single" w:sz="4" w:space="0" w:color="auto"/>
+        </w:tblBorders>
         <w:tblCellMar>
           <w:top w:w="15" w:type="dxa"/>
           <w:left w:w="15" w:type="dxa"/>
@@ -1823,31 +1704,26 @@
         <w:tblLook w:val="04A0" w:firstRow="1" w:lastRow="0" w:firstColumn="1" w:lastColumn="0" w:noHBand="0" w:noVBand="1"/>
       </w:tblPr>
       <w:tblGrid>
-        <w:gridCol w:w="1947"/>
-        <w:gridCol w:w="1249"/>
-        <w:gridCol w:w="2774"/>
+        <w:gridCol w:w="1722"/>
+        <w:gridCol w:w="1170"/>
+        <w:gridCol w:w="2569"/>
       </w:tblGrid>
       <w:tr>
         <w:trPr>
+          <w:tblHeader/>
           <w:tblCellSpacing w:w="15" w:type="dxa"/>
         </w:trPr>
         <w:tc>
           <w:tcPr>
             <w:tcW w:w="0" w:type="auto"/>
-            <w:shd w:val="clear" w:color="auto" w:fill="E59EDC" w:themeFill="accent5" w:themeFillTint="66"/>
             <w:vAlign w:val="center"/>
             <w:hideMark/>
           </w:tcPr>
           <w:p>
             <w:pPr>
-              <w:spacing w:line="240" w:lineRule="auto"/>
-              <w:jc w:val="center"/>
+              <w:spacing w:before="100" w:beforeAutospacing="1" w:after="100" w:afterAutospacing="1" w:line="240" w:lineRule="auto"/>
               <w:rPr>
                 <w:rFonts w:asciiTheme="minorHAnsi" w:eastAsia="Times New Roman" w:hAnsiTheme="minorHAnsi" w:cstheme="majorHAnsi"/>
-                <w:b/>
-                <w:bCs/>
-                <w:sz w:val="24"/>
-                <w:szCs w:val="24"/>
                 <w:lang w:val="es-ES"/>
               </w:rPr>
             </w:pPr>
@@ -1855,10 +1731,6 @@
             <w:r>
               <w:rPr>
                 <w:rFonts w:asciiTheme="minorHAnsi" w:eastAsia="Times New Roman" w:hAnsiTheme="minorHAnsi" w:cstheme="majorHAnsi"/>
-                <w:b/>
-                <w:bCs/>
-                <w:sz w:val="24"/>
-                <w:szCs w:val="24"/>
                 <w:lang w:val="es-ES"/>
               </w:rPr>
               <w:t>Revision</w:t>
@@ -1867,10 +1739,6 @@
             <w:r>
               <w:rPr>
                 <w:rFonts w:asciiTheme="minorHAnsi" w:eastAsia="Times New Roman" w:hAnsiTheme="minorHAnsi" w:cstheme="majorHAnsi"/>
-                <w:b/>
-                <w:bCs/>
-                <w:sz w:val="24"/>
-                <w:szCs w:val="24"/>
                 <w:lang w:val="es-ES"/>
               </w:rPr>
               <w:t xml:space="preserve"> </w:t>
@@ -1879,10 +1747,6 @@
             <w:r>
               <w:rPr>
                 <w:rFonts w:asciiTheme="minorHAnsi" w:eastAsia="Times New Roman" w:hAnsiTheme="minorHAnsi" w:cstheme="majorHAnsi"/>
-                <w:b/>
-                <w:bCs/>
-                <w:sz w:val="24"/>
-                <w:szCs w:val="24"/>
                 <w:lang w:val="es-ES"/>
               </w:rPr>
               <w:t>Number</w:t>
@@ -1893,30 +1757,20 @@
         <w:tc>
           <w:tcPr>
             <w:tcW w:w="0" w:type="auto"/>
-            <w:shd w:val="clear" w:color="auto" w:fill="E59EDC" w:themeFill="accent5" w:themeFillTint="66"/>
             <w:vAlign w:val="center"/>
             <w:hideMark/>
           </w:tcPr>
           <w:p>
             <w:pPr>
-              <w:spacing w:line="240" w:lineRule="auto"/>
-              <w:jc w:val="center"/>
+              <w:spacing w:before="100" w:beforeAutospacing="1" w:after="100" w:afterAutospacing="1" w:line="240" w:lineRule="auto"/>
               <w:rPr>
                 <w:rFonts w:asciiTheme="minorHAnsi" w:eastAsia="Times New Roman" w:hAnsiTheme="minorHAnsi" w:cstheme="majorHAnsi"/>
-                <w:b/>
-                <w:bCs/>
-                <w:sz w:val="24"/>
-                <w:szCs w:val="24"/>
                 <w:lang w:val="es-ES"/>
               </w:rPr>
             </w:pPr>
             <w:r>
               <w:rPr>
                 <w:rFonts w:asciiTheme="minorHAnsi" w:eastAsia="Times New Roman" w:hAnsiTheme="minorHAnsi" w:cstheme="majorHAnsi"/>
-                <w:b/>
-                <w:bCs/>
-                <w:sz w:val="24"/>
-                <w:szCs w:val="24"/>
                 <w:lang w:val="es-ES"/>
               </w:rPr>
               <w:t>Date</w:t>
@@ -1926,20 +1780,14 @@
         <w:tc>
           <w:tcPr>
             <w:tcW w:w="0" w:type="auto"/>
-            <w:shd w:val="clear" w:color="auto" w:fill="E59EDC" w:themeFill="accent5" w:themeFillTint="66"/>
             <w:vAlign w:val="center"/>
             <w:hideMark/>
           </w:tcPr>
           <w:p>
             <w:pPr>
-              <w:spacing w:line="240" w:lineRule="auto"/>
-              <w:jc w:val="center"/>
+              <w:spacing w:before="100" w:beforeAutospacing="1" w:after="100" w:afterAutospacing="1" w:line="240" w:lineRule="auto"/>
               <w:rPr>
                 <w:rFonts w:asciiTheme="minorHAnsi" w:eastAsia="Times New Roman" w:hAnsiTheme="minorHAnsi" w:cstheme="majorHAnsi"/>
-                <w:b/>
-                <w:bCs/>
-                <w:sz w:val="24"/>
-                <w:szCs w:val="24"/>
                 <w:lang w:val="es-ES"/>
               </w:rPr>
             </w:pPr>
@@ -1947,10 +1795,6 @@
             <w:r>
               <w:rPr>
                 <w:rFonts w:asciiTheme="minorHAnsi" w:eastAsia="Times New Roman" w:hAnsiTheme="minorHAnsi" w:cstheme="majorHAnsi"/>
-                <w:b/>
-                <w:bCs/>
-                <w:sz w:val="24"/>
-                <w:szCs w:val="24"/>
                 <w:lang w:val="es-ES"/>
               </w:rPr>
               <w:t>Description</w:t>
@@ -1971,19 +1815,15 @@
           </w:tcPr>
           <w:p>
             <w:pPr>
-              <w:spacing w:line="240" w:lineRule="auto"/>
+              <w:spacing w:before="100" w:beforeAutospacing="1" w:after="100" w:afterAutospacing="1" w:line="240" w:lineRule="auto"/>
               <w:rPr>
                 <w:rFonts w:asciiTheme="minorHAnsi" w:eastAsia="Times New Roman" w:hAnsiTheme="minorHAnsi" w:cstheme="majorHAnsi"/>
-                <w:sz w:val="24"/>
-                <w:szCs w:val="24"/>
                 <w:lang w:val="es-ES"/>
               </w:rPr>
             </w:pPr>
             <w:r>
               <w:rPr>
                 <w:rFonts w:asciiTheme="minorHAnsi" w:eastAsia="Times New Roman" w:hAnsiTheme="minorHAnsi" w:cstheme="majorHAnsi"/>
-                <w:sz w:val="24"/>
-                <w:szCs w:val="24"/>
                 <w:lang w:val="es-ES"/>
               </w:rPr>
               <w:t>1.0</w:t>
@@ -1998,19 +1838,15 @@
           </w:tcPr>
           <w:p>
             <w:pPr>
-              <w:spacing w:line="240" w:lineRule="auto"/>
+              <w:spacing w:before="100" w:beforeAutospacing="1" w:after="100" w:afterAutospacing="1" w:line="240" w:lineRule="auto"/>
               <w:rPr>
                 <w:rFonts w:asciiTheme="minorHAnsi" w:eastAsia="Times New Roman" w:hAnsiTheme="minorHAnsi" w:cstheme="majorHAnsi"/>
-                <w:sz w:val="24"/>
-                <w:szCs w:val="24"/>
                 <w:lang w:val="es-ES"/>
               </w:rPr>
             </w:pPr>
             <w:r>
               <w:rPr>
                 <w:rFonts w:asciiTheme="minorHAnsi" w:eastAsia="Times New Roman" w:hAnsiTheme="minorHAnsi" w:cstheme="majorHAnsi"/>
-                <w:sz w:val="24"/>
-                <w:szCs w:val="24"/>
                 <w:lang w:val="es-ES"/>
               </w:rPr>
               <w:t>19/02/2025</w:t>
@@ -2025,11 +1861,9 @@
           </w:tcPr>
           <w:p>
             <w:pPr>
-              <w:spacing w:line="240" w:lineRule="auto"/>
+              <w:spacing w:before="100" w:beforeAutospacing="1" w:after="100" w:afterAutospacing="1" w:line="240" w:lineRule="auto"/>
               <w:rPr>
                 <w:rFonts w:asciiTheme="minorHAnsi" w:eastAsia="Times New Roman" w:hAnsiTheme="minorHAnsi" w:cstheme="majorHAnsi"/>
-                <w:sz w:val="24"/>
-                <w:szCs w:val="24"/>
                 <w:lang w:val="es-ES"/>
               </w:rPr>
             </w:pPr>
@@ -2037,8 +1871,6 @@
             <w:r>
               <w:rPr>
                 <w:rFonts w:asciiTheme="minorHAnsi" w:eastAsia="Times New Roman" w:hAnsiTheme="minorHAnsi" w:cstheme="majorHAnsi"/>
-                <w:sz w:val="24"/>
-                <w:szCs w:val="24"/>
                 <w:lang w:val="es-ES"/>
               </w:rPr>
               <w:t>Initial</w:t>
@@ -2047,8 +1879,6 @@
             <w:r>
               <w:rPr>
                 <w:rFonts w:asciiTheme="minorHAnsi" w:eastAsia="Times New Roman" w:hAnsiTheme="minorHAnsi" w:cstheme="majorHAnsi"/>
-                <w:sz w:val="24"/>
-                <w:szCs w:val="24"/>
                 <w:lang w:val="es-ES"/>
               </w:rPr>
               <w:t xml:space="preserve"> </w:t>
@@ -2057,8 +1887,6 @@
             <w:r>
               <w:rPr>
                 <w:rFonts w:asciiTheme="minorHAnsi" w:eastAsia="Times New Roman" w:hAnsiTheme="minorHAnsi" w:cstheme="majorHAnsi"/>
-                <w:sz w:val="24"/>
-                <w:szCs w:val="24"/>
                 <w:lang w:val="es-ES"/>
               </w:rPr>
               <w:t>version</w:t>
@@ -2067,8 +1895,6 @@
             <w:r>
               <w:rPr>
                 <w:rFonts w:asciiTheme="minorHAnsi" w:eastAsia="Times New Roman" w:hAnsiTheme="minorHAnsi" w:cstheme="majorHAnsi"/>
-                <w:sz w:val="24"/>
-                <w:szCs w:val="24"/>
                 <w:lang w:val="es-ES"/>
               </w:rPr>
               <w:t xml:space="preserve"> </w:t>
@@ -2077,8 +1903,6 @@
             <w:r>
               <w:rPr>
                 <w:rFonts w:asciiTheme="minorHAnsi" w:eastAsia="Times New Roman" w:hAnsiTheme="minorHAnsi" w:cstheme="majorHAnsi"/>
-                <w:sz w:val="24"/>
-                <w:szCs w:val="24"/>
                 <w:lang w:val="es-ES"/>
               </w:rPr>
               <w:t>of</w:t>
@@ -2087,8 +1911,6 @@
             <w:r>
               <w:rPr>
                 <w:rFonts w:asciiTheme="minorHAnsi" w:eastAsia="Times New Roman" w:hAnsiTheme="minorHAnsi" w:cstheme="majorHAnsi"/>
-                <w:sz w:val="24"/>
-                <w:szCs w:val="24"/>
                 <w:lang w:val="es-ES"/>
               </w:rPr>
               <w:t xml:space="preserve"> </w:t>
@@ -2097,8 +1919,6 @@
             <w:r>
               <w:rPr>
                 <w:rFonts w:asciiTheme="minorHAnsi" w:eastAsia="Times New Roman" w:hAnsiTheme="minorHAnsi" w:cstheme="majorHAnsi"/>
-                <w:sz w:val="24"/>
-                <w:szCs w:val="24"/>
                 <w:lang w:val="es-ES"/>
               </w:rPr>
               <w:t>the</w:t>
@@ -2107,8 +1927,6 @@
             <w:r>
               <w:rPr>
                 <w:rFonts w:asciiTheme="minorHAnsi" w:eastAsia="Times New Roman" w:hAnsiTheme="minorHAnsi" w:cstheme="majorHAnsi"/>
-                <w:sz w:val="24"/>
-                <w:szCs w:val="24"/>
                 <w:lang w:val="es-ES"/>
               </w:rPr>
               <w:t xml:space="preserve"> </w:t>
@@ -2117,8 +1935,6 @@
             <w:r>
               <w:rPr>
                 <w:rFonts w:asciiTheme="minorHAnsi" w:eastAsia="Times New Roman" w:hAnsiTheme="minorHAnsi" w:cstheme="majorHAnsi"/>
-                <w:sz w:val="24"/>
-                <w:szCs w:val="24"/>
                 <w:lang w:val="es-ES"/>
               </w:rPr>
               <w:t>report</w:t>
@@ -2133,50 +1949,35 @@
         <w:spacing w:before="100" w:beforeAutospacing="1" w:after="100" w:afterAutospacing="1" w:line="240" w:lineRule="auto"/>
         <w:rPr>
           <w:rFonts w:asciiTheme="minorHAnsi" w:eastAsia="Times New Roman" w:hAnsiTheme="minorHAnsi" w:cstheme="majorHAnsi"/>
-          <w:sz w:val="28"/>
-          <w:szCs w:val="28"/>
-          <w:lang w:val="es-ES"/>
-        </w:rPr>
-      </w:pPr>
-      <w:proofErr w:type="spellStart"/>
-      <w:r>
-        <w:rPr>
-          <w:rFonts w:asciiTheme="minorHAnsi" w:eastAsia="Times New Roman" w:hAnsiTheme="minorHAnsi" w:cstheme="majorHAnsi"/>
           <w:b/>
           <w:bCs/>
-          <w:sz w:val="28"/>
-          <w:szCs w:val="28"/>
+          <w:lang w:val="es-ES"/>
+        </w:rPr>
+      </w:pPr>
+      <w:proofErr w:type="spellStart"/>
+      <w:r>
+        <w:rPr>
+          <w:rFonts w:asciiTheme="minorHAnsi" w:eastAsia="Times New Roman" w:hAnsiTheme="minorHAnsi" w:cstheme="majorHAnsi"/>
+          <w:b/>
+          <w:bCs/>
           <w:lang w:val="es-ES"/>
         </w:rPr>
         <w:t>Introduction</w:t>
       </w:r>
       <w:proofErr w:type="spellEnd"/>
-      <w:r>
-        <w:rPr>
-          <w:rFonts w:asciiTheme="minorHAnsi" w:eastAsia="Times New Roman" w:hAnsiTheme="minorHAnsi" w:cstheme="majorHAnsi"/>
-          <w:sz w:val="28"/>
-          <w:szCs w:val="28"/>
-          <w:lang w:val="es-ES"/>
-        </w:rPr>
-        <w:t xml:space="preserve"> </w:t>
-      </w:r>
     </w:p>
     <w:p>
       <w:pPr>
         <w:spacing w:before="100" w:beforeAutospacing="1" w:after="100" w:afterAutospacing="1" w:line="240" w:lineRule="auto"/>
         <w:rPr>
           <w:rFonts w:asciiTheme="minorHAnsi" w:eastAsia="Times New Roman" w:hAnsiTheme="minorHAnsi" w:cstheme="majorHAnsi"/>
-          <w:sz w:val="24"/>
-          <w:szCs w:val="24"/>
-          <w:lang w:val="es-ES"/>
-        </w:rPr>
-      </w:pPr>
-      <w:proofErr w:type="spellStart"/>
-      <w:r>
-        <w:rPr>
-          <w:rFonts w:asciiTheme="minorHAnsi" w:eastAsia="Times New Roman" w:hAnsiTheme="minorHAnsi" w:cstheme="majorHAnsi"/>
-          <w:sz w:val="24"/>
-          <w:szCs w:val="24"/>
+          <w:lang w:val="es-ES"/>
+        </w:rPr>
+      </w:pPr>
+      <w:proofErr w:type="spellStart"/>
+      <w:r>
+        <w:rPr>
+          <w:rFonts w:asciiTheme="minorHAnsi" w:eastAsia="Times New Roman" w:hAnsiTheme="minorHAnsi" w:cstheme="majorHAnsi"/>
           <w:lang w:val="es-ES"/>
         </w:rPr>
         <w:t>The</w:t>
@@ -2185,18 +1986,14 @@
       <w:r>
         <w:rPr>
           <w:rFonts w:asciiTheme="minorHAnsi" w:eastAsia="Times New Roman" w:hAnsiTheme="minorHAnsi" w:cstheme="majorHAnsi"/>
-          <w:sz w:val="24"/>
-          <w:szCs w:val="24"/>
-          <w:lang w:val="es-ES"/>
-        </w:rPr>
-        <w:t xml:space="preserve"> </w:t>
-      </w:r>
-      <w:proofErr w:type="spellStart"/>
-      <w:r>
-        <w:rPr>
-          <w:rFonts w:asciiTheme="minorHAnsi" w:eastAsia="Times New Roman" w:hAnsiTheme="minorHAnsi" w:cstheme="majorHAnsi"/>
-          <w:sz w:val="24"/>
-          <w:szCs w:val="24"/>
+          <w:lang w:val="es-ES"/>
+        </w:rPr>
+        <w:t xml:space="preserve"> </w:t>
+      </w:r>
+      <w:proofErr w:type="spellStart"/>
+      <w:r>
+        <w:rPr>
+          <w:rFonts w:asciiTheme="minorHAnsi" w:eastAsia="Times New Roman" w:hAnsiTheme="minorHAnsi" w:cstheme="majorHAnsi"/>
           <w:lang w:val="es-ES"/>
         </w:rPr>
         <w:t>purpose</w:t>
@@ -2205,18 +2002,14 @@
       <w:r>
         <w:rPr>
           <w:rFonts w:asciiTheme="minorHAnsi" w:eastAsia="Times New Roman" w:hAnsiTheme="minorHAnsi" w:cstheme="majorHAnsi"/>
-          <w:sz w:val="24"/>
-          <w:szCs w:val="24"/>
-          <w:lang w:val="es-ES"/>
-        </w:rPr>
-        <w:t xml:space="preserve"> </w:t>
-      </w:r>
-      <w:proofErr w:type="spellStart"/>
-      <w:r>
-        <w:rPr>
-          <w:rFonts w:asciiTheme="minorHAnsi" w:eastAsia="Times New Roman" w:hAnsiTheme="minorHAnsi" w:cstheme="majorHAnsi"/>
-          <w:sz w:val="24"/>
-          <w:szCs w:val="24"/>
+          <w:lang w:val="es-ES"/>
+        </w:rPr>
+        <w:t xml:space="preserve"> </w:t>
+      </w:r>
+      <w:proofErr w:type="spellStart"/>
+      <w:r>
+        <w:rPr>
+          <w:rFonts w:asciiTheme="minorHAnsi" w:eastAsia="Times New Roman" w:hAnsiTheme="minorHAnsi" w:cstheme="majorHAnsi"/>
           <w:lang w:val="es-ES"/>
         </w:rPr>
         <w:t>of</w:t>
@@ -2225,18 +2018,14 @@
       <w:r>
         <w:rPr>
           <w:rFonts w:asciiTheme="minorHAnsi" w:eastAsia="Times New Roman" w:hAnsiTheme="minorHAnsi" w:cstheme="majorHAnsi"/>
-          <w:sz w:val="24"/>
-          <w:szCs w:val="24"/>
-          <w:lang w:val="es-ES"/>
-        </w:rPr>
-        <w:t xml:space="preserve"> </w:t>
-      </w:r>
-      <w:proofErr w:type="spellStart"/>
-      <w:r>
-        <w:rPr>
-          <w:rFonts w:asciiTheme="minorHAnsi" w:eastAsia="Times New Roman" w:hAnsiTheme="minorHAnsi" w:cstheme="majorHAnsi"/>
-          <w:sz w:val="24"/>
-          <w:szCs w:val="24"/>
+          <w:lang w:val="es-ES"/>
+        </w:rPr>
+        <w:t xml:space="preserve"> </w:t>
+      </w:r>
+      <w:proofErr w:type="spellStart"/>
+      <w:r>
+        <w:rPr>
+          <w:rFonts w:asciiTheme="minorHAnsi" w:eastAsia="Times New Roman" w:hAnsiTheme="minorHAnsi" w:cstheme="majorHAnsi"/>
           <w:lang w:val="es-ES"/>
         </w:rPr>
         <w:t>this</w:t>
@@ -2245,18 +2034,14 @@
       <w:r>
         <w:rPr>
           <w:rFonts w:asciiTheme="minorHAnsi" w:eastAsia="Times New Roman" w:hAnsiTheme="minorHAnsi" w:cstheme="majorHAnsi"/>
-          <w:sz w:val="24"/>
-          <w:szCs w:val="24"/>
-          <w:lang w:val="es-ES"/>
-        </w:rPr>
-        <w:t xml:space="preserve"> </w:t>
-      </w:r>
-      <w:proofErr w:type="spellStart"/>
-      <w:r>
-        <w:rPr>
-          <w:rFonts w:asciiTheme="minorHAnsi" w:eastAsia="Times New Roman" w:hAnsiTheme="minorHAnsi" w:cstheme="majorHAnsi"/>
-          <w:sz w:val="24"/>
-          <w:szCs w:val="24"/>
+          <w:lang w:val="es-ES"/>
+        </w:rPr>
+        <w:t xml:space="preserve"> </w:t>
+      </w:r>
+      <w:proofErr w:type="spellStart"/>
+      <w:r>
+        <w:rPr>
+          <w:rFonts w:asciiTheme="minorHAnsi" w:eastAsia="Times New Roman" w:hAnsiTheme="minorHAnsi" w:cstheme="majorHAnsi"/>
           <w:lang w:val="es-ES"/>
         </w:rPr>
         <w:t>document</w:t>
@@ -2265,18 +2050,14 @@
       <w:r>
         <w:rPr>
           <w:rFonts w:asciiTheme="minorHAnsi" w:eastAsia="Times New Roman" w:hAnsiTheme="minorHAnsi" w:cstheme="majorHAnsi"/>
-          <w:sz w:val="24"/>
-          <w:szCs w:val="24"/>
-          <w:lang w:val="es-ES"/>
-        </w:rPr>
-        <w:t xml:space="preserve"> </w:t>
-      </w:r>
-      <w:proofErr w:type="spellStart"/>
-      <w:r>
-        <w:rPr>
-          <w:rFonts w:asciiTheme="minorHAnsi" w:eastAsia="Times New Roman" w:hAnsiTheme="minorHAnsi" w:cstheme="majorHAnsi"/>
-          <w:sz w:val="24"/>
-          <w:szCs w:val="24"/>
+          <w:lang w:val="es-ES"/>
+        </w:rPr>
+        <w:t xml:space="preserve"> </w:t>
+      </w:r>
+      <w:proofErr w:type="spellStart"/>
+      <w:r>
+        <w:rPr>
+          <w:rFonts w:asciiTheme="minorHAnsi" w:eastAsia="Times New Roman" w:hAnsiTheme="minorHAnsi" w:cstheme="majorHAnsi"/>
           <w:lang w:val="es-ES"/>
         </w:rPr>
         <w:t>is</w:t>
@@ -2285,18 +2066,14 @@
       <w:r>
         <w:rPr>
           <w:rFonts w:asciiTheme="minorHAnsi" w:eastAsia="Times New Roman" w:hAnsiTheme="minorHAnsi" w:cstheme="majorHAnsi"/>
-          <w:sz w:val="24"/>
-          <w:szCs w:val="24"/>
-          <w:lang w:val="es-ES"/>
-        </w:rPr>
-        <w:t xml:space="preserve"> </w:t>
-      </w:r>
-      <w:proofErr w:type="spellStart"/>
-      <w:r>
-        <w:rPr>
-          <w:rFonts w:asciiTheme="minorHAnsi" w:eastAsia="Times New Roman" w:hAnsiTheme="minorHAnsi" w:cstheme="majorHAnsi"/>
-          <w:sz w:val="24"/>
-          <w:szCs w:val="24"/>
+          <w:lang w:val="es-ES"/>
+        </w:rPr>
+        <w:t xml:space="preserve"> </w:t>
+      </w:r>
+      <w:proofErr w:type="spellStart"/>
+      <w:r>
+        <w:rPr>
+          <w:rFonts w:asciiTheme="minorHAnsi" w:eastAsia="Times New Roman" w:hAnsiTheme="minorHAnsi" w:cstheme="majorHAnsi"/>
           <w:lang w:val="es-ES"/>
         </w:rPr>
         <w:t>to</w:t>
@@ -2305,18 +2082,14 @@
       <w:r>
         <w:rPr>
           <w:rFonts w:asciiTheme="minorHAnsi" w:eastAsia="Times New Roman" w:hAnsiTheme="minorHAnsi" w:cstheme="majorHAnsi"/>
-          <w:sz w:val="24"/>
-          <w:szCs w:val="24"/>
-          <w:lang w:val="es-ES"/>
-        </w:rPr>
-        <w:t xml:space="preserve"> </w:t>
-      </w:r>
-      <w:proofErr w:type="spellStart"/>
-      <w:r>
-        <w:rPr>
-          <w:rFonts w:asciiTheme="minorHAnsi" w:eastAsia="Times New Roman" w:hAnsiTheme="minorHAnsi" w:cstheme="majorHAnsi"/>
-          <w:sz w:val="24"/>
-          <w:szCs w:val="24"/>
+          <w:lang w:val="es-ES"/>
+        </w:rPr>
+        <w:t xml:space="preserve"> </w:t>
+      </w:r>
+      <w:proofErr w:type="spellStart"/>
+      <w:r>
+        <w:rPr>
+          <w:rFonts w:asciiTheme="minorHAnsi" w:eastAsia="Times New Roman" w:hAnsiTheme="minorHAnsi" w:cstheme="majorHAnsi"/>
           <w:lang w:val="es-ES"/>
         </w:rPr>
         <w:t>present</w:t>
@@ -2325,18 +2098,14 @@
       <w:r>
         <w:rPr>
           <w:rFonts w:asciiTheme="minorHAnsi" w:eastAsia="Times New Roman" w:hAnsiTheme="minorHAnsi" w:cstheme="majorHAnsi"/>
-          <w:sz w:val="24"/>
-          <w:szCs w:val="24"/>
-          <w:lang w:val="es-ES"/>
-        </w:rPr>
-        <w:t xml:space="preserve"> </w:t>
-      </w:r>
-      <w:proofErr w:type="spellStart"/>
-      <w:r>
-        <w:rPr>
-          <w:rFonts w:asciiTheme="minorHAnsi" w:eastAsia="Times New Roman" w:hAnsiTheme="minorHAnsi" w:cstheme="majorHAnsi"/>
-          <w:sz w:val="24"/>
-          <w:szCs w:val="24"/>
+          <w:lang w:val="es-ES"/>
+        </w:rPr>
+        <w:t xml:space="preserve"> </w:t>
+      </w:r>
+      <w:proofErr w:type="spellStart"/>
+      <w:r>
+        <w:rPr>
+          <w:rFonts w:asciiTheme="minorHAnsi" w:eastAsia="Times New Roman" w:hAnsiTheme="minorHAnsi" w:cstheme="majorHAnsi"/>
           <w:lang w:val="es-ES"/>
         </w:rPr>
         <w:t>an</w:t>
@@ -2345,18 +2114,14 @@
       <w:r>
         <w:rPr>
           <w:rFonts w:asciiTheme="minorHAnsi" w:eastAsia="Times New Roman" w:hAnsiTheme="minorHAnsi" w:cstheme="majorHAnsi"/>
-          <w:sz w:val="24"/>
-          <w:szCs w:val="24"/>
-          <w:lang w:val="es-ES"/>
-        </w:rPr>
-        <w:t xml:space="preserve"> </w:t>
-      </w:r>
-      <w:proofErr w:type="spellStart"/>
-      <w:r>
-        <w:rPr>
-          <w:rFonts w:asciiTheme="minorHAnsi" w:eastAsia="Times New Roman" w:hAnsiTheme="minorHAnsi" w:cstheme="majorHAnsi"/>
-          <w:sz w:val="24"/>
-          <w:szCs w:val="24"/>
+          <w:lang w:val="es-ES"/>
+        </w:rPr>
+        <w:t xml:space="preserve"> </w:t>
+      </w:r>
+      <w:proofErr w:type="spellStart"/>
+      <w:r>
+        <w:rPr>
+          <w:rFonts w:asciiTheme="minorHAnsi" w:eastAsia="Times New Roman" w:hAnsiTheme="minorHAnsi" w:cstheme="majorHAnsi"/>
           <w:lang w:val="es-ES"/>
         </w:rPr>
         <w:t>analysis</w:t>
@@ -2365,18 +2130,14 @@
       <w:r>
         <w:rPr>
           <w:rFonts w:asciiTheme="minorHAnsi" w:eastAsia="Times New Roman" w:hAnsiTheme="minorHAnsi" w:cstheme="majorHAnsi"/>
-          <w:sz w:val="24"/>
-          <w:szCs w:val="24"/>
-          <w:lang w:val="es-ES"/>
-        </w:rPr>
-        <w:t xml:space="preserve"> </w:t>
-      </w:r>
-      <w:proofErr w:type="spellStart"/>
-      <w:r>
-        <w:rPr>
-          <w:rFonts w:asciiTheme="minorHAnsi" w:eastAsia="Times New Roman" w:hAnsiTheme="minorHAnsi" w:cstheme="majorHAnsi"/>
-          <w:sz w:val="24"/>
-          <w:szCs w:val="24"/>
+          <w:lang w:val="es-ES"/>
+        </w:rPr>
+        <w:t xml:space="preserve"> </w:t>
+      </w:r>
+      <w:proofErr w:type="spellStart"/>
+      <w:r>
+        <w:rPr>
+          <w:rFonts w:asciiTheme="minorHAnsi" w:eastAsia="Times New Roman" w:hAnsiTheme="minorHAnsi" w:cstheme="majorHAnsi"/>
           <w:lang w:val="es-ES"/>
         </w:rPr>
         <w:t>of</w:t>
@@ -2385,18 +2146,14 @@
       <w:r>
         <w:rPr>
           <w:rFonts w:asciiTheme="minorHAnsi" w:eastAsia="Times New Roman" w:hAnsiTheme="minorHAnsi" w:cstheme="majorHAnsi"/>
-          <w:sz w:val="24"/>
-          <w:szCs w:val="24"/>
-          <w:lang w:val="es-ES"/>
-        </w:rPr>
-        <w:t xml:space="preserve"> </w:t>
-      </w:r>
-      <w:proofErr w:type="spellStart"/>
-      <w:r>
-        <w:rPr>
-          <w:rFonts w:asciiTheme="minorHAnsi" w:eastAsia="Times New Roman" w:hAnsiTheme="minorHAnsi" w:cstheme="majorHAnsi"/>
-          <w:sz w:val="24"/>
-          <w:szCs w:val="24"/>
+          <w:lang w:val="es-ES"/>
+        </w:rPr>
+        <w:t xml:space="preserve"> </w:t>
+      </w:r>
+      <w:proofErr w:type="spellStart"/>
+      <w:r>
+        <w:rPr>
+          <w:rFonts w:asciiTheme="minorHAnsi" w:eastAsia="Times New Roman" w:hAnsiTheme="minorHAnsi" w:cstheme="majorHAnsi"/>
           <w:lang w:val="es-ES"/>
         </w:rPr>
         <w:t>the</w:t>
@@ -2405,18 +2162,14 @@
       <w:r>
         <w:rPr>
           <w:rFonts w:asciiTheme="minorHAnsi" w:eastAsia="Times New Roman" w:hAnsiTheme="minorHAnsi" w:cstheme="majorHAnsi"/>
-          <w:sz w:val="24"/>
-          <w:szCs w:val="24"/>
-          <w:lang w:val="es-ES"/>
-        </w:rPr>
-        <w:t xml:space="preserve"> </w:t>
-      </w:r>
-      <w:proofErr w:type="spellStart"/>
-      <w:r>
-        <w:rPr>
-          <w:rFonts w:asciiTheme="minorHAnsi" w:eastAsia="Times New Roman" w:hAnsiTheme="minorHAnsi" w:cstheme="majorHAnsi"/>
-          <w:sz w:val="24"/>
-          <w:szCs w:val="24"/>
+          <w:lang w:val="es-ES"/>
+        </w:rPr>
+        <w:t xml:space="preserve"> </w:t>
+      </w:r>
+      <w:proofErr w:type="spellStart"/>
+      <w:r>
+        <w:rPr>
+          <w:rFonts w:asciiTheme="minorHAnsi" w:eastAsia="Times New Roman" w:hAnsiTheme="minorHAnsi" w:cstheme="majorHAnsi"/>
           <w:lang w:val="es-ES"/>
         </w:rPr>
         <w:t>tasks</w:t>
@@ -2425,18 +2178,828 @@
       <w:r>
         <w:rPr>
           <w:rFonts w:asciiTheme="minorHAnsi" w:eastAsia="Times New Roman" w:hAnsiTheme="minorHAnsi" w:cstheme="majorHAnsi"/>
-          <w:sz w:val="24"/>
-          <w:szCs w:val="24"/>
-          <w:lang w:val="es-ES"/>
-        </w:rPr>
-        <w:t xml:space="preserve"> </w:t>
-      </w:r>
-      <w:proofErr w:type="spellStart"/>
-      <w:r>
-        <w:rPr>
-          <w:rFonts w:asciiTheme="minorHAnsi" w:eastAsia="Times New Roman" w:hAnsiTheme="minorHAnsi" w:cstheme="majorHAnsi"/>
-          <w:sz w:val="24"/>
-          <w:szCs w:val="24"/>
+          <w:lang w:val="es-ES"/>
+        </w:rPr>
+        <w:t xml:space="preserve"> </w:t>
+      </w:r>
+      <w:proofErr w:type="spellStart"/>
+      <w:r>
+        <w:rPr>
+          <w:rFonts w:asciiTheme="minorHAnsi" w:eastAsia="Times New Roman" w:hAnsiTheme="minorHAnsi" w:cstheme="majorHAnsi"/>
+          <w:lang w:val="es-ES"/>
+        </w:rPr>
+        <w:t>carried</w:t>
+      </w:r>
+      <w:proofErr w:type="spellEnd"/>
+      <w:r>
+        <w:rPr>
+          <w:rFonts w:asciiTheme="minorHAnsi" w:eastAsia="Times New Roman" w:hAnsiTheme="minorHAnsi" w:cstheme="majorHAnsi"/>
+          <w:lang w:val="es-ES"/>
+        </w:rPr>
+        <w:t xml:space="preserve"> </w:t>
+      </w:r>
+      <w:proofErr w:type="spellStart"/>
+      <w:r>
+        <w:rPr>
+          <w:rFonts w:asciiTheme="minorHAnsi" w:eastAsia="Times New Roman" w:hAnsiTheme="minorHAnsi" w:cstheme="majorHAnsi"/>
+          <w:lang w:val="es-ES"/>
+        </w:rPr>
+        <w:t>out</w:t>
+      </w:r>
+      <w:proofErr w:type="spellEnd"/>
+      <w:r>
+        <w:rPr>
+          <w:rFonts w:asciiTheme="minorHAnsi" w:eastAsia="Times New Roman" w:hAnsiTheme="minorHAnsi" w:cstheme="majorHAnsi"/>
+          <w:lang w:val="es-ES"/>
+        </w:rPr>
+        <w:t xml:space="preserve"> in </w:t>
+      </w:r>
+      <w:proofErr w:type="spellStart"/>
+      <w:r>
+        <w:rPr>
+          <w:rFonts w:asciiTheme="minorHAnsi" w:eastAsia="Times New Roman" w:hAnsiTheme="minorHAnsi" w:cstheme="majorHAnsi"/>
+          <w:lang w:val="es-ES"/>
+        </w:rPr>
+        <w:t>the</w:t>
+      </w:r>
+      <w:proofErr w:type="spellEnd"/>
+      <w:r>
+        <w:rPr>
+          <w:rFonts w:asciiTheme="minorHAnsi" w:eastAsia="Times New Roman" w:hAnsiTheme="minorHAnsi" w:cstheme="majorHAnsi"/>
+          <w:lang w:val="es-ES"/>
+        </w:rPr>
+        <w:t xml:space="preserve"> </w:t>
+      </w:r>
+      <w:proofErr w:type="spellStart"/>
+      <w:r>
+        <w:rPr>
+          <w:rFonts w:asciiTheme="minorHAnsi" w:eastAsia="Times New Roman" w:hAnsiTheme="minorHAnsi" w:cstheme="majorHAnsi"/>
+          <w:lang w:val="es-ES"/>
+        </w:rPr>
+        <w:t>AirNav-Logistics</w:t>
+      </w:r>
+      <w:proofErr w:type="spellEnd"/>
+      <w:r>
+        <w:rPr>
+          <w:rFonts w:asciiTheme="minorHAnsi" w:eastAsia="Times New Roman" w:hAnsiTheme="minorHAnsi" w:cstheme="majorHAnsi"/>
+          <w:lang w:val="es-ES"/>
+        </w:rPr>
+        <w:t xml:space="preserve"> </w:t>
+      </w:r>
+      <w:proofErr w:type="spellStart"/>
+      <w:r>
+        <w:rPr>
+          <w:rFonts w:asciiTheme="minorHAnsi" w:eastAsia="Times New Roman" w:hAnsiTheme="minorHAnsi" w:cstheme="majorHAnsi"/>
+          <w:lang w:val="es-ES"/>
+        </w:rPr>
+        <w:t>project</w:t>
+      </w:r>
+      <w:proofErr w:type="spellEnd"/>
+      <w:r>
+        <w:rPr>
+          <w:rFonts w:asciiTheme="minorHAnsi" w:eastAsia="Times New Roman" w:hAnsiTheme="minorHAnsi" w:cstheme="majorHAnsi"/>
+          <w:lang w:val="es-ES"/>
+        </w:rPr>
+        <w:t xml:space="preserve">. </w:t>
+      </w:r>
+      <w:proofErr w:type="spellStart"/>
+      <w:r>
+        <w:rPr>
+          <w:rFonts w:asciiTheme="minorHAnsi" w:eastAsia="Times New Roman" w:hAnsiTheme="minorHAnsi" w:cstheme="majorHAnsi"/>
+          <w:lang w:val="es-ES"/>
+        </w:rPr>
+        <w:t>However</w:t>
+      </w:r>
+      <w:proofErr w:type="spellEnd"/>
+      <w:r>
+        <w:rPr>
+          <w:rFonts w:asciiTheme="minorHAnsi" w:eastAsia="Times New Roman" w:hAnsiTheme="minorHAnsi" w:cstheme="majorHAnsi"/>
+          <w:lang w:val="es-ES"/>
+        </w:rPr>
+        <w:t xml:space="preserve">, </w:t>
+      </w:r>
+      <w:proofErr w:type="spellStart"/>
+      <w:r>
+        <w:rPr>
+          <w:rFonts w:asciiTheme="minorHAnsi" w:eastAsia="Times New Roman" w:hAnsiTheme="minorHAnsi" w:cstheme="majorHAnsi"/>
+          <w:lang w:val="es-ES"/>
+        </w:rPr>
+        <w:t>since</w:t>
+      </w:r>
+      <w:proofErr w:type="spellEnd"/>
+      <w:r>
+        <w:rPr>
+          <w:rFonts w:asciiTheme="minorHAnsi" w:eastAsia="Times New Roman" w:hAnsiTheme="minorHAnsi" w:cstheme="majorHAnsi"/>
+          <w:lang w:val="es-ES"/>
+        </w:rPr>
+        <w:t xml:space="preserve"> </w:t>
+      </w:r>
+      <w:proofErr w:type="spellStart"/>
+      <w:r>
+        <w:rPr>
+          <w:rFonts w:asciiTheme="minorHAnsi" w:eastAsia="Times New Roman" w:hAnsiTheme="minorHAnsi" w:cstheme="majorHAnsi"/>
+          <w:lang w:val="es-ES"/>
+        </w:rPr>
+        <w:t>the</w:t>
+      </w:r>
+      <w:proofErr w:type="spellEnd"/>
+      <w:r>
+        <w:rPr>
+          <w:rFonts w:asciiTheme="minorHAnsi" w:eastAsia="Times New Roman" w:hAnsiTheme="minorHAnsi" w:cstheme="majorHAnsi"/>
+          <w:lang w:val="es-ES"/>
+        </w:rPr>
+        <w:t xml:space="preserve"> </w:t>
+      </w:r>
+      <w:proofErr w:type="spellStart"/>
+      <w:r>
+        <w:rPr>
+          <w:rFonts w:asciiTheme="minorHAnsi" w:eastAsia="Times New Roman" w:hAnsiTheme="minorHAnsi" w:cstheme="majorHAnsi"/>
+          <w:lang w:val="es-ES"/>
+        </w:rPr>
+        <w:t>assigned</w:t>
+      </w:r>
+      <w:proofErr w:type="spellEnd"/>
+      <w:r>
+        <w:rPr>
+          <w:rFonts w:asciiTheme="minorHAnsi" w:eastAsia="Times New Roman" w:hAnsiTheme="minorHAnsi" w:cstheme="majorHAnsi"/>
+          <w:lang w:val="es-ES"/>
+        </w:rPr>
+        <w:t xml:space="preserve"> </w:t>
+      </w:r>
+      <w:proofErr w:type="spellStart"/>
+      <w:r>
+        <w:rPr>
+          <w:rFonts w:asciiTheme="minorHAnsi" w:eastAsia="Times New Roman" w:hAnsiTheme="minorHAnsi" w:cstheme="majorHAnsi"/>
+          <w:lang w:val="es-ES"/>
+        </w:rPr>
+        <w:t>activities</w:t>
+      </w:r>
+      <w:proofErr w:type="spellEnd"/>
+      <w:r>
+        <w:rPr>
+          <w:rFonts w:asciiTheme="minorHAnsi" w:eastAsia="Times New Roman" w:hAnsiTheme="minorHAnsi" w:cstheme="majorHAnsi"/>
+          <w:lang w:val="es-ES"/>
+        </w:rPr>
+        <w:t xml:space="preserve"> </w:t>
+      </w:r>
+      <w:proofErr w:type="spellStart"/>
+      <w:r>
+        <w:rPr>
+          <w:rFonts w:asciiTheme="minorHAnsi" w:eastAsia="Times New Roman" w:hAnsiTheme="minorHAnsi" w:cstheme="majorHAnsi"/>
+          <w:lang w:val="es-ES"/>
+        </w:rPr>
+        <w:t>were</w:t>
+      </w:r>
+      <w:proofErr w:type="spellEnd"/>
+      <w:r>
+        <w:rPr>
+          <w:rFonts w:asciiTheme="minorHAnsi" w:eastAsia="Times New Roman" w:hAnsiTheme="minorHAnsi" w:cstheme="majorHAnsi"/>
+          <w:lang w:val="es-ES"/>
+        </w:rPr>
+        <w:t xml:space="preserve"> </w:t>
+      </w:r>
+      <w:proofErr w:type="spellStart"/>
+      <w:r>
+        <w:rPr>
+          <w:rFonts w:asciiTheme="minorHAnsi" w:eastAsia="Times New Roman" w:hAnsiTheme="minorHAnsi" w:cstheme="majorHAnsi"/>
+          <w:lang w:val="es-ES"/>
+        </w:rPr>
+        <w:t>straightforward</w:t>
+      </w:r>
+      <w:proofErr w:type="spellEnd"/>
+      <w:r>
+        <w:rPr>
+          <w:rFonts w:asciiTheme="minorHAnsi" w:eastAsia="Times New Roman" w:hAnsiTheme="minorHAnsi" w:cstheme="majorHAnsi"/>
+          <w:lang w:val="es-ES"/>
+        </w:rPr>
+        <w:t xml:space="preserve"> and </w:t>
+      </w:r>
+      <w:proofErr w:type="spellStart"/>
+      <w:r>
+        <w:rPr>
+          <w:rFonts w:asciiTheme="minorHAnsi" w:eastAsia="Times New Roman" w:hAnsiTheme="minorHAnsi" w:cstheme="majorHAnsi"/>
+          <w:lang w:val="es-ES"/>
+        </w:rPr>
+        <w:t>did</w:t>
+      </w:r>
+      <w:proofErr w:type="spellEnd"/>
+      <w:r>
+        <w:rPr>
+          <w:rFonts w:asciiTheme="minorHAnsi" w:eastAsia="Times New Roman" w:hAnsiTheme="minorHAnsi" w:cstheme="majorHAnsi"/>
+          <w:lang w:val="es-ES"/>
+        </w:rPr>
+        <w:t xml:space="preserve"> </w:t>
+      </w:r>
+      <w:proofErr w:type="spellStart"/>
+      <w:r>
+        <w:rPr>
+          <w:rFonts w:asciiTheme="minorHAnsi" w:eastAsia="Times New Roman" w:hAnsiTheme="minorHAnsi" w:cstheme="majorHAnsi"/>
+          <w:lang w:val="es-ES"/>
+        </w:rPr>
+        <w:t>not</w:t>
+      </w:r>
+      <w:proofErr w:type="spellEnd"/>
+      <w:r>
+        <w:rPr>
+          <w:rFonts w:asciiTheme="minorHAnsi" w:eastAsia="Times New Roman" w:hAnsiTheme="minorHAnsi" w:cstheme="majorHAnsi"/>
+          <w:lang w:val="es-ES"/>
+        </w:rPr>
+        <w:t xml:space="preserve"> </w:t>
+      </w:r>
+      <w:proofErr w:type="spellStart"/>
+      <w:r>
+        <w:rPr>
+          <w:rFonts w:asciiTheme="minorHAnsi" w:eastAsia="Times New Roman" w:hAnsiTheme="minorHAnsi" w:cstheme="majorHAnsi"/>
+          <w:lang w:val="es-ES"/>
+        </w:rPr>
+        <w:t>require</w:t>
+      </w:r>
+      <w:proofErr w:type="spellEnd"/>
+      <w:r>
+        <w:rPr>
+          <w:rFonts w:asciiTheme="minorHAnsi" w:eastAsia="Times New Roman" w:hAnsiTheme="minorHAnsi" w:cstheme="majorHAnsi"/>
+          <w:lang w:val="es-ES"/>
+        </w:rPr>
+        <w:t xml:space="preserve"> extensive </w:t>
+      </w:r>
+      <w:proofErr w:type="spellStart"/>
+      <w:r>
+        <w:rPr>
+          <w:rFonts w:asciiTheme="minorHAnsi" w:eastAsia="Times New Roman" w:hAnsiTheme="minorHAnsi" w:cstheme="majorHAnsi"/>
+          <w:lang w:val="es-ES"/>
+        </w:rPr>
+        <w:t>analytical</w:t>
+      </w:r>
+      <w:proofErr w:type="spellEnd"/>
+      <w:r>
+        <w:rPr>
+          <w:rFonts w:asciiTheme="minorHAnsi" w:eastAsia="Times New Roman" w:hAnsiTheme="minorHAnsi" w:cstheme="majorHAnsi"/>
+          <w:lang w:val="es-ES"/>
+        </w:rPr>
+        <w:t xml:space="preserve"> </w:t>
+      </w:r>
+      <w:proofErr w:type="spellStart"/>
+      <w:r>
+        <w:rPr>
+          <w:rFonts w:asciiTheme="minorHAnsi" w:eastAsia="Times New Roman" w:hAnsiTheme="minorHAnsi" w:cstheme="majorHAnsi"/>
+          <w:lang w:val="es-ES"/>
+        </w:rPr>
+        <w:t>work</w:t>
+      </w:r>
+      <w:proofErr w:type="spellEnd"/>
+      <w:r>
+        <w:rPr>
+          <w:rFonts w:asciiTheme="minorHAnsi" w:eastAsia="Times New Roman" w:hAnsiTheme="minorHAnsi" w:cstheme="majorHAnsi"/>
+          <w:lang w:val="es-ES"/>
+        </w:rPr>
+        <w:t xml:space="preserve">, a </w:t>
+      </w:r>
+      <w:proofErr w:type="spellStart"/>
+      <w:r>
+        <w:rPr>
+          <w:rFonts w:asciiTheme="minorHAnsi" w:eastAsia="Times New Roman" w:hAnsiTheme="minorHAnsi" w:cstheme="majorHAnsi"/>
+          <w:lang w:val="es-ES"/>
+        </w:rPr>
+        <w:t>detailed</w:t>
+      </w:r>
+      <w:proofErr w:type="spellEnd"/>
+      <w:r>
+        <w:rPr>
+          <w:rFonts w:asciiTheme="minorHAnsi" w:eastAsia="Times New Roman" w:hAnsiTheme="minorHAnsi" w:cstheme="majorHAnsi"/>
+          <w:lang w:val="es-ES"/>
+        </w:rPr>
+        <w:t xml:space="preserve"> </w:t>
+      </w:r>
+      <w:proofErr w:type="spellStart"/>
+      <w:r>
+        <w:rPr>
+          <w:rFonts w:asciiTheme="minorHAnsi" w:eastAsia="Times New Roman" w:hAnsiTheme="minorHAnsi" w:cstheme="majorHAnsi"/>
+          <w:lang w:val="es-ES"/>
+        </w:rPr>
+        <w:t>analysis</w:t>
+      </w:r>
+      <w:proofErr w:type="spellEnd"/>
+      <w:r>
+        <w:rPr>
+          <w:rFonts w:asciiTheme="minorHAnsi" w:eastAsia="Times New Roman" w:hAnsiTheme="minorHAnsi" w:cstheme="majorHAnsi"/>
+          <w:lang w:val="es-ES"/>
+        </w:rPr>
+        <w:t xml:space="preserve"> </w:t>
+      </w:r>
+      <w:proofErr w:type="spellStart"/>
+      <w:r>
+        <w:rPr>
+          <w:rFonts w:asciiTheme="minorHAnsi" w:eastAsia="Times New Roman" w:hAnsiTheme="minorHAnsi" w:cstheme="majorHAnsi"/>
+          <w:lang w:val="es-ES"/>
+        </w:rPr>
+        <w:t>was</w:t>
+      </w:r>
+      <w:proofErr w:type="spellEnd"/>
+      <w:r>
+        <w:rPr>
+          <w:rFonts w:asciiTheme="minorHAnsi" w:eastAsia="Times New Roman" w:hAnsiTheme="minorHAnsi" w:cstheme="majorHAnsi"/>
+          <w:lang w:val="es-ES"/>
+        </w:rPr>
+        <w:t xml:space="preserve"> </w:t>
+      </w:r>
+      <w:proofErr w:type="spellStart"/>
+      <w:r>
+        <w:rPr>
+          <w:rFonts w:asciiTheme="minorHAnsi" w:eastAsia="Times New Roman" w:hAnsiTheme="minorHAnsi" w:cstheme="majorHAnsi"/>
+          <w:lang w:val="es-ES"/>
+        </w:rPr>
+        <w:t>unnecessary</w:t>
+      </w:r>
+      <w:proofErr w:type="spellEnd"/>
+      <w:r>
+        <w:rPr>
+          <w:rFonts w:asciiTheme="minorHAnsi" w:eastAsia="Times New Roman" w:hAnsiTheme="minorHAnsi" w:cstheme="majorHAnsi"/>
+          <w:lang w:val="es-ES"/>
+        </w:rPr>
+        <w:t>.</w:t>
+      </w:r>
+    </w:p>
+    <w:p>
+      <w:pPr>
+        <w:spacing w:before="100" w:beforeAutospacing="1" w:after="100" w:afterAutospacing="1" w:line="240" w:lineRule="auto"/>
+        <w:rPr>
+          <w:rFonts w:asciiTheme="minorHAnsi" w:eastAsia="Times New Roman" w:hAnsiTheme="minorHAnsi" w:cstheme="majorHAnsi"/>
+          <w:b/>
+          <w:bCs/>
+          <w:lang w:val="es-ES"/>
+        </w:rPr>
+      </w:pPr>
+      <w:proofErr w:type="spellStart"/>
+      <w:r>
+        <w:rPr>
+          <w:rFonts w:asciiTheme="minorHAnsi" w:eastAsia="Times New Roman" w:hAnsiTheme="minorHAnsi" w:cstheme="majorHAnsi"/>
+          <w:b/>
+          <w:bCs/>
+          <w:lang w:val="es-ES"/>
+        </w:rPr>
+        <w:t>Contents</w:t>
+      </w:r>
+      <w:proofErr w:type="spellEnd"/>
+    </w:p>
+    <w:p>
+      <w:pPr>
+        <w:spacing w:before="100" w:beforeAutospacing="1" w:after="100" w:afterAutospacing="1" w:line="240" w:lineRule="auto"/>
+        <w:rPr>
+          <w:rFonts w:asciiTheme="minorHAnsi" w:eastAsia="Times New Roman" w:hAnsiTheme="minorHAnsi" w:cstheme="majorHAnsi"/>
+          <w:lang w:val="es-ES"/>
+        </w:rPr>
+      </w:pPr>
+      <w:proofErr w:type="spellStart"/>
+      <w:r>
+        <w:rPr>
+          <w:rFonts w:asciiTheme="minorHAnsi" w:eastAsia="Times New Roman" w:hAnsiTheme="minorHAnsi" w:cstheme="majorHAnsi"/>
+          <w:lang w:val="es-ES"/>
+        </w:rPr>
+        <w:t>This</w:t>
+      </w:r>
+      <w:proofErr w:type="spellEnd"/>
+      <w:r>
+        <w:rPr>
+          <w:rFonts w:asciiTheme="minorHAnsi" w:eastAsia="Times New Roman" w:hAnsiTheme="minorHAnsi" w:cstheme="majorHAnsi"/>
+          <w:lang w:val="es-ES"/>
+        </w:rPr>
+        <w:t xml:space="preserve"> </w:t>
+      </w:r>
+      <w:proofErr w:type="spellStart"/>
+      <w:r>
+        <w:rPr>
+          <w:rFonts w:asciiTheme="minorHAnsi" w:eastAsia="Times New Roman" w:hAnsiTheme="minorHAnsi" w:cstheme="majorHAnsi"/>
+          <w:lang w:val="es-ES"/>
+        </w:rPr>
+        <w:t>report</w:t>
+      </w:r>
+      <w:proofErr w:type="spellEnd"/>
+      <w:r>
+        <w:rPr>
+          <w:rFonts w:asciiTheme="minorHAnsi" w:eastAsia="Times New Roman" w:hAnsiTheme="minorHAnsi" w:cstheme="majorHAnsi"/>
+          <w:lang w:val="es-ES"/>
+        </w:rPr>
+        <w:t xml:space="preserve"> </w:t>
+      </w:r>
+      <w:proofErr w:type="spellStart"/>
+      <w:r>
+        <w:rPr>
+          <w:rFonts w:asciiTheme="minorHAnsi" w:eastAsia="Times New Roman" w:hAnsiTheme="minorHAnsi" w:cstheme="majorHAnsi"/>
+          <w:lang w:val="es-ES"/>
+        </w:rPr>
+        <w:t>does</w:t>
+      </w:r>
+      <w:proofErr w:type="spellEnd"/>
+      <w:r>
+        <w:rPr>
+          <w:rFonts w:asciiTheme="minorHAnsi" w:eastAsia="Times New Roman" w:hAnsiTheme="minorHAnsi" w:cstheme="majorHAnsi"/>
+          <w:lang w:val="es-ES"/>
+        </w:rPr>
+        <w:t xml:space="preserve"> </w:t>
+      </w:r>
+      <w:proofErr w:type="spellStart"/>
+      <w:r>
+        <w:rPr>
+          <w:rFonts w:asciiTheme="minorHAnsi" w:eastAsia="Times New Roman" w:hAnsiTheme="minorHAnsi" w:cstheme="majorHAnsi"/>
+          <w:lang w:val="es-ES"/>
+        </w:rPr>
+        <w:t>not</w:t>
+      </w:r>
+      <w:proofErr w:type="spellEnd"/>
+      <w:r>
+        <w:rPr>
+          <w:rFonts w:asciiTheme="minorHAnsi" w:eastAsia="Times New Roman" w:hAnsiTheme="minorHAnsi" w:cstheme="majorHAnsi"/>
+          <w:lang w:val="es-ES"/>
+        </w:rPr>
+        <w:t xml:space="preserve"> </w:t>
+      </w:r>
+      <w:proofErr w:type="spellStart"/>
+      <w:r>
+        <w:rPr>
+          <w:rFonts w:asciiTheme="minorHAnsi" w:eastAsia="Times New Roman" w:hAnsiTheme="minorHAnsi" w:cstheme="majorHAnsi"/>
+          <w:lang w:val="es-ES"/>
+        </w:rPr>
+        <w:t>include</w:t>
+      </w:r>
+      <w:proofErr w:type="spellEnd"/>
+      <w:r>
+        <w:rPr>
+          <w:rFonts w:asciiTheme="minorHAnsi" w:eastAsia="Times New Roman" w:hAnsiTheme="minorHAnsi" w:cstheme="majorHAnsi"/>
+          <w:lang w:val="es-ES"/>
+        </w:rPr>
+        <w:t xml:space="preserve"> </w:t>
+      </w:r>
+      <w:proofErr w:type="spellStart"/>
+      <w:r>
+        <w:rPr>
+          <w:rFonts w:asciiTheme="minorHAnsi" w:eastAsia="Times New Roman" w:hAnsiTheme="minorHAnsi" w:cstheme="majorHAnsi"/>
+          <w:lang w:val="es-ES"/>
+        </w:rPr>
+        <w:t>specific</w:t>
+      </w:r>
+      <w:proofErr w:type="spellEnd"/>
+      <w:r>
+        <w:rPr>
+          <w:rFonts w:asciiTheme="minorHAnsi" w:eastAsia="Times New Roman" w:hAnsiTheme="minorHAnsi" w:cstheme="majorHAnsi"/>
+          <w:lang w:val="es-ES"/>
+        </w:rPr>
+        <w:t xml:space="preserve"> </w:t>
+      </w:r>
+      <w:proofErr w:type="spellStart"/>
+      <w:r>
+        <w:rPr>
+          <w:rFonts w:asciiTheme="minorHAnsi" w:eastAsia="Times New Roman" w:hAnsiTheme="minorHAnsi" w:cstheme="majorHAnsi"/>
+          <w:lang w:val="es-ES"/>
+        </w:rPr>
+        <w:t>analysis</w:t>
+      </w:r>
+      <w:proofErr w:type="spellEnd"/>
+      <w:r>
+        <w:rPr>
+          <w:rFonts w:asciiTheme="minorHAnsi" w:eastAsia="Times New Roman" w:hAnsiTheme="minorHAnsi" w:cstheme="majorHAnsi"/>
+          <w:lang w:val="es-ES"/>
+        </w:rPr>
+        <w:t xml:space="preserve"> </w:t>
+      </w:r>
+      <w:proofErr w:type="spellStart"/>
+      <w:r>
+        <w:rPr>
+          <w:rFonts w:asciiTheme="minorHAnsi" w:eastAsia="Times New Roman" w:hAnsiTheme="minorHAnsi" w:cstheme="majorHAnsi"/>
+          <w:lang w:val="es-ES"/>
+        </w:rPr>
+        <w:t>records</w:t>
+      </w:r>
+      <w:proofErr w:type="spellEnd"/>
+      <w:r>
+        <w:rPr>
+          <w:rFonts w:asciiTheme="minorHAnsi" w:eastAsia="Times New Roman" w:hAnsiTheme="minorHAnsi" w:cstheme="majorHAnsi"/>
+          <w:lang w:val="es-ES"/>
+        </w:rPr>
+        <w:t xml:space="preserve">, as </w:t>
+      </w:r>
+      <w:proofErr w:type="spellStart"/>
+      <w:r>
+        <w:rPr>
+          <w:rFonts w:asciiTheme="minorHAnsi" w:eastAsia="Times New Roman" w:hAnsiTheme="minorHAnsi" w:cstheme="majorHAnsi"/>
+          <w:lang w:val="es-ES"/>
+        </w:rPr>
+        <w:t>the</w:t>
+      </w:r>
+      <w:proofErr w:type="spellEnd"/>
+      <w:r>
+        <w:rPr>
+          <w:rFonts w:asciiTheme="minorHAnsi" w:eastAsia="Times New Roman" w:hAnsiTheme="minorHAnsi" w:cstheme="majorHAnsi"/>
+          <w:lang w:val="es-ES"/>
+        </w:rPr>
+        <w:t xml:space="preserve"> </w:t>
+      </w:r>
+      <w:proofErr w:type="spellStart"/>
+      <w:r>
+        <w:rPr>
+          <w:rFonts w:asciiTheme="minorHAnsi" w:eastAsia="Times New Roman" w:hAnsiTheme="minorHAnsi" w:cstheme="majorHAnsi"/>
+          <w:lang w:val="es-ES"/>
+        </w:rPr>
+        <w:t>completed</w:t>
+      </w:r>
+      <w:proofErr w:type="spellEnd"/>
+      <w:r>
+        <w:rPr>
+          <w:rFonts w:asciiTheme="minorHAnsi" w:eastAsia="Times New Roman" w:hAnsiTheme="minorHAnsi" w:cstheme="majorHAnsi"/>
+          <w:lang w:val="es-ES"/>
+        </w:rPr>
+        <w:t xml:space="preserve"> </w:t>
+      </w:r>
+      <w:proofErr w:type="spellStart"/>
+      <w:r>
+        <w:rPr>
+          <w:rFonts w:asciiTheme="minorHAnsi" w:eastAsia="Times New Roman" w:hAnsiTheme="minorHAnsi" w:cstheme="majorHAnsi"/>
+          <w:lang w:val="es-ES"/>
+        </w:rPr>
+        <w:t>tasks</w:t>
+      </w:r>
+      <w:proofErr w:type="spellEnd"/>
+      <w:r>
+        <w:rPr>
+          <w:rFonts w:asciiTheme="minorHAnsi" w:eastAsia="Times New Roman" w:hAnsiTheme="minorHAnsi" w:cstheme="majorHAnsi"/>
+          <w:lang w:val="es-ES"/>
+        </w:rPr>
+        <w:t xml:space="preserve"> </w:t>
+      </w:r>
+      <w:proofErr w:type="spellStart"/>
+      <w:r>
+        <w:rPr>
+          <w:rFonts w:asciiTheme="minorHAnsi" w:eastAsia="Times New Roman" w:hAnsiTheme="minorHAnsi" w:cstheme="majorHAnsi"/>
+          <w:lang w:val="es-ES"/>
+        </w:rPr>
+        <w:t>did</w:t>
+      </w:r>
+      <w:proofErr w:type="spellEnd"/>
+      <w:r>
+        <w:rPr>
+          <w:rFonts w:asciiTheme="minorHAnsi" w:eastAsia="Times New Roman" w:hAnsiTheme="minorHAnsi" w:cstheme="majorHAnsi"/>
+          <w:lang w:val="es-ES"/>
+        </w:rPr>
+        <w:t xml:space="preserve"> </w:t>
+      </w:r>
+      <w:proofErr w:type="spellStart"/>
+      <w:r>
+        <w:rPr>
+          <w:rFonts w:asciiTheme="minorHAnsi" w:eastAsia="Times New Roman" w:hAnsiTheme="minorHAnsi" w:cstheme="majorHAnsi"/>
+          <w:lang w:val="es-ES"/>
+        </w:rPr>
+        <w:t>not</w:t>
+      </w:r>
+      <w:proofErr w:type="spellEnd"/>
+      <w:r>
+        <w:rPr>
+          <w:rFonts w:asciiTheme="minorHAnsi" w:eastAsia="Times New Roman" w:hAnsiTheme="minorHAnsi" w:cstheme="majorHAnsi"/>
+          <w:lang w:val="es-ES"/>
+        </w:rPr>
+        <w:t xml:space="preserve"> </w:t>
+      </w:r>
+      <w:proofErr w:type="spellStart"/>
+      <w:r>
+        <w:rPr>
+          <w:rFonts w:asciiTheme="minorHAnsi" w:eastAsia="Times New Roman" w:hAnsiTheme="minorHAnsi" w:cstheme="majorHAnsi"/>
+          <w:lang w:val="es-ES"/>
+        </w:rPr>
+        <w:t>require</w:t>
+      </w:r>
+      <w:proofErr w:type="spellEnd"/>
+      <w:r>
+        <w:rPr>
+          <w:rFonts w:asciiTheme="minorHAnsi" w:eastAsia="Times New Roman" w:hAnsiTheme="minorHAnsi" w:cstheme="majorHAnsi"/>
+          <w:lang w:val="es-ES"/>
+        </w:rPr>
+        <w:t xml:space="preserve"> </w:t>
+      </w:r>
+      <w:proofErr w:type="spellStart"/>
+      <w:r>
+        <w:rPr>
+          <w:rFonts w:asciiTheme="minorHAnsi" w:eastAsia="Times New Roman" w:hAnsiTheme="minorHAnsi" w:cstheme="majorHAnsi"/>
+          <w:lang w:val="es-ES"/>
+        </w:rPr>
+        <w:t>detailed</w:t>
+      </w:r>
+      <w:proofErr w:type="spellEnd"/>
+      <w:r>
+        <w:rPr>
+          <w:rFonts w:asciiTheme="minorHAnsi" w:eastAsia="Times New Roman" w:hAnsiTheme="minorHAnsi" w:cstheme="majorHAnsi"/>
+          <w:lang w:val="es-ES"/>
+        </w:rPr>
+        <w:t xml:space="preserve"> </w:t>
+      </w:r>
+      <w:proofErr w:type="spellStart"/>
+      <w:r>
+        <w:rPr>
+          <w:rFonts w:asciiTheme="minorHAnsi" w:eastAsia="Times New Roman" w:hAnsiTheme="minorHAnsi" w:cstheme="majorHAnsi"/>
+          <w:lang w:val="es-ES"/>
+        </w:rPr>
+        <w:t>requirement</w:t>
+      </w:r>
+      <w:proofErr w:type="spellEnd"/>
+      <w:r>
+        <w:rPr>
+          <w:rFonts w:asciiTheme="minorHAnsi" w:eastAsia="Times New Roman" w:hAnsiTheme="minorHAnsi" w:cstheme="majorHAnsi"/>
+          <w:lang w:val="es-ES"/>
+        </w:rPr>
+        <w:t xml:space="preserve"> </w:t>
+      </w:r>
+      <w:proofErr w:type="spellStart"/>
+      <w:r>
+        <w:rPr>
+          <w:rFonts w:asciiTheme="minorHAnsi" w:eastAsia="Times New Roman" w:hAnsiTheme="minorHAnsi" w:cstheme="majorHAnsi"/>
+          <w:lang w:val="es-ES"/>
+        </w:rPr>
+        <w:t>evaluations</w:t>
+      </w:r>
+      <w:proofErr w:type="spellEnd"/>
+      <w:r>
+        <w:rPr>
+          <w:rFonts w:asciiTheme="minorHAnsi" w:eastAsia="Times New Roman" w:hAnsiTheme="minorHAnsi" w:cstheme="majorHAnsi"/>
+          <w:lang w:val="es-ES"/>
+        </w:rPr>
+        <w:t xml:space="preserve">. </w:t>
+      </w:r>
+      <w:proofErr w:type="spellStart"/>
+      <w:r>
+        <w:rPr>
+          <w:rFonts w:asciiTheme="minorHAnsi" w:eastAsia="Times New Roman" w:hAnsiTheme="minorHAnsi" w:cstheme="majorHAnsi"/>
+          <w:lang w:val="es-ES"/>
+        </w:rPr>
+        <w:t>Therefore</w:t>
+      </w:r>
+      <w:proofErr w:type="spellEnd"/>
+      <w:r>
+        <w:rPr>
+          <w:rFonts w:asciiTheme="minorHAnsi" w:eastAsia="Times New Roman" w:hAnsiTheme="minorHAnsi" w:cstheme="majorHAnsi"/>
+          <w:lang w:val="es-ES"/>
+        </w:rPr>
+        <w:t xml:space="preserve">, no </w:t>
+      </w:r>
+      <w:proofErr w:type="spellStart"/>
+      <w:r>
+        <w:rPr>
+          <w:rFonts w:asciiTheme="minorHAnsi" w:eastAsia="Times New Roman" w:hAnsiTheme="minorHAnsi" w:cstheme="majorHAnsi"/>
+          <w:lang w:val="es-ES"/>
+        </w:rPr>
+        <w:t>modifications</w:t>
+      </w:r>
+      <w:proofErr w:type="spellEnd"/>
+      <w:r>
+        <w:rPr>
+          <w:rFonts w:asciiTheme="minorHAnsi" w:eastAsia="Times New Roman" w:hAnsiTheme="minorHAnsi" w:cstheme="majorHAnsi"/>
+          <w:lang w:val="es-ES"/>
+        </w:rPr>
+        <w:t xml:space="preserve"> </w:t>
+      </w:r>
+      <w:proofErr w:type="spellStart"/>
+      <w:r>
+        <w:rPr>
+          <w:rFonts w:asciiTheme="minorHAnsi" w:eastAsia="Times New Roman" w:hAnsiTheme="minorHAnsi" w:cstheme="majorHAnsi"/>
+          <w:lang w:val="es-ES"/>
+        </w:rPr>
+        <w:t>or</w:t>
+      </w:r>
+      <w:proofErr w:type="spellEnd"/>
+      <w:r>
+        <w:rPr>
+          <w:rFonts w:asciiTheme="minorHAnsi" w:eastAsia="Times New Roman" w:hAnsiTheme="minorHAnsi" w:cstheme="majorHAnsi"/>
+          <w:lang w:val="es-ES"/>
+        </w:rPr>
+        <w:t xml:space="preserve"> </w:t>
+      </w:r>
+      <w:proofErr w:type="spellStart"/>
+      <w:r>
+        <w:rPr>
+          <w:rFonts w:asciiTheme="minorHAnsi" w:eastAsia="Times New Roman" w:hAnsiTheme="minorHAnsi" w:cstheme="majorHAnsi"/>
+          <w:lang w:val="es-ES"/>
+        </w:rPr>
+        <w:t>validations</w:t>
+      </w:r>
+      <w:proofErr w:type="spellEnd"/>
+      <w:r>
+        <w:rPr>
+          <w:rFonts w:asciiTheme="minorHAnsi" w:eastAsia="Times New Roman" w:hAnsiTheme="minorHAnsi" w:cstheme="majorHAnsi"/>
+          <w:lang w:val="es-ES"/>
+        </w:rPr>
+        <w:t xml:space="preserve"> </w:t>
+      </w:r>
+      <w:proofErr w:type="spellStart"/>
+      <w:r>
+        <w:rPr>
+          <w:rFonts w:asciiTheme="minorHAnsi" w:eastAsia="Times New Roman" w:hAnsiTheme="minorHAnsi" w:cstheme="majorHAnsi"/>
+          <w:lang w:val="es-ES"/>
+        </w:rPr>
+        <w:t>were</w:t>
+      </w:r>
+      <w:proofErr w:type="spellEnd"/>
+      <w:r>
+        <w:rPr>
+          <w:rFonts w:asciiTheme="minorHAnsi" w:eastAsia="Times New Roman" w:hAnsiTheme="minorHAnsi" w:cstheme="majorHAnsi"/>
+          <w:lang w:val="es-ES"/>
+        </w:rPr>
+        <w:t xml:space="preserve"> </w:t>
+      </w:r>
+      <w:proofErr w:type="spellStart"/>
+      <w:r>
+        <w:rPr>
+          <w:rFonts w:asciiTheme="minorHAnsi" w:eastAsia="Times New Roman" w:hAnsiTheme="minorHAnsi" w:cstheme="majorHAnsi"/>
+          <w:lang w:val="es-ES"/>
+        </w:rPr>
+        <w:t>needed</w:t>
+      </w:r>
+      <w:proofErr w:type="spellEnd"/>
+      <w:r>
+        <w:rPr>
+          <w:rFonts w:asciiTheme="minorHAnsi" w:eastAsia="Times New Roman" w:hAnsiTheme="minorHAnsi" w:cstheme="majorHAnsi"/>
+          <w:lang w:val="es-ES"/>
+        </w:rPr>
+        <w:t>.</w:t>
+      </w:r>
+    </w:p>
+    <w:p>
+      <w:pPr>
+        <w:spacing w:before="100" w:beforeAutospacing="1" w:after="100" w:afterAutospacing="1" w:line="240" w:lineRule="auto"/>
+        <w:rPr>
+          <w:rFonts w:asciiTheme="minorHAnsi" w:eastAsia="Times New Roman" w:hAnsiTheme="minorHAnsi" w:cstheme="majorHAnsi"/>
+          <w:b/>
+          <w:bCs/>
+          <w:lang w:val="es-ES"/>
+        </w:rPr>
+      </w:pPr>
+      <w:proofErr w:type="spellStart"/>
+      <w:r>
+        <w:rPr>
+          <w:rFonts w:asciiTheme="minorHAnsi" w:eastAsia="Times New Roman" w:hAnsiTheme="minorHAnsi" w:cstheme="majorHAnsi"/>
+          <w:b/>
+          <w:bCs/>
+          <w:lang w:val="es-ES"/>
+        </w:rPr>
+        <w:t>Conclusions</w:t>
+      </w:r>
+      <w:proofErr w:type="spellEnd"/>
+    </w:p>
+    <w:p>
+      <w:pPr>
+        <w:spacing w:before="100" w:beforeAutospacing="1" w:after="100" w:afterAutospacing="1" w:line="240" w:lineRule="auto"/>
+        <w:rPr>
+          <w:rFonts w:asciiTheme="minorHAnsi" w:eastAsia="Times New Roman" w:hAnsiTheme="minorHAnsi" w:cstheme="majorHAnsi"/>
+          <w:lang w:val="es-ES"/>
+        </w:rPr>
+      </w:pPr>
+      <w:proofErr w:type="spellStart"/>
+      <w:r>
+        <w:rPr>
+          <w:rFonts w:asciiTheme="minorHAnsi" w:eastAsia="Times New Roman" w:hAnsiTheme="minorHAnsi" w:cstheme="majorHAnsi"/>
+          <w:lang w:val="es-ES"/>
+        </w:rPr>
+        <w:t>Since</w:t>
+      </w:r>
+      <w:proofErr w:type="spellEnd"/>
+      <w:r>
+        <w:rPr>
+          <w:rFonts w:asciiTheme="minorHAnsi" w:eastAsia="Times New Roman" w:hAnsiTheme="minorHAnsi" w:cstheme="majorHAnsi"/>
+          <w:lang w:val="es-ES"/>
+        </w:rPr>
+        <w:t xml:space="preserve"> </w:t>
+      </w:r>
+      <w:proofErr w:type="spellStart"/>
+      <w:r>
+        <w:rPr>
+          <w:rFonts w:asciiTheme="minorHAnsi" w:eastAsia="Times New Roman" w:hAnsiTheme="minorHAnsi" w:cstheme="majorHAnsi"/>
+          <w:lang w:val="es-ES"/>
+        </w:rPr>
+        <w:t>the</w:t>
+      </w:r>
+      <w:proofErr w:type="spellEnd"/>
+      <w:r>
+        <w:rPr>
+          <w:rFonts w:asciiTheme="minorHAnsi" w:eastAsia="Times New Roman" w:hAnsiTheme="minorHAnsi" w:cstheme="majorHAnsi"/>
+          <w:lang w:val="es-ES"/>
+        </w:rPr>
+        <w:t xml:space="preserve"> </w:t>
+      </w:r>
+      <w:proofErr w:type="spellStart"/>
+      <w:r>
+        <w:rPr>
+          <w:rFonts w:asciiTheme="minorHAnsi" w:eastAsia="Times New Roman" w:hAnsiTheme="minorHAnsi" w:cstheme="majorHAnsi"/>
+          <w:lang w:val="es-ES"/>
+        </w:rPr>
+        <w:t>tasks</w:t>
+      </w:r>
+      <w:proofErr w:type="spellEnd"/>
+      <w:r>
+        <w:rPr>
+          <w:rFonts w:asciiTheme="minorHAnsi" w:eastAsia="Times New Roman" w:hAnsiTheme="minorHAnsi" w:cstheme="majorHAnsi"/>
+          <w:lang w:val="es-ES"/>
+        </w:rPr>
+        <w:t xml:space="preserve"> </w:t>
+      </w:r>
+      <w:proofErr w:type="spellStart"/>
+      <w:r>
+        <w:rPr>
+          <w:rFonts w:asciiTheme="minorHAnsi" w:eastAsia="Times New Roman" w:hAnsiTheme="minorHAnsi" w:cstheme="majorHAnsi"/>
           <w:lang w:val="es-ES"/>
         </w:rPr>
         <w:t>performed</w:t>
@@ -2445,18 +3008,302 @@
       <w:r>
         <w:rPr>
           <w:rFonts w:asciiTheme="minorHAnsi" w:eastAsia="Times New Roman" w:hAnsiTheme="minorHAnsi" w:cstheme="majorHAnsi"/>
-          <w:sz w:val="24"/>
-          <w:szCs w:val="24"/>
-          <w:lang w:val="es-ES"/>
-        </w:rPr>
-        <w:t xml:space="preserve"> in </w:t>
-      </w:r>
-      <w:proofErr w:type="spellStart"/>
-      <w:r>
-        <w:rPr>
-          <w:rFonts w:asciiTheme="minorHAnsi" w:eastAsia="Times New Roman" w:hAnsiTheme="minorHAnsi" w:cstheme="majorHAnsi"/>
-          <w:sz w:val="24"/>
-          <w:szCs w:val="24"/>
+          <w:lang w:val="es-ES"/>
+        </w:rPr>
+        <w:t xml:space="preserve"> </w:t>
+      </w:r>
+      <w:proofErr w:type="spellStart"/>
+      <w:r>
+        <w:rPr>
+          <w:rFonts w:asciiTheme="minorHAnsi" w:eastAsia="Times New Roman" w:hAnsiTheme="minorHAnsi" w:cstheme="majorHAnsi"/>
+          <w:lang w:val="es-ES"/>
+        </w:rPr>
+        <w:t>did</w:t>
+      </w:r>
+      <w:proofErr w:type="spellEnd"/>
+      <w:r>
+        <w:rPr>
+          <w:rFonts w:asciiTheme="minorHAnsi" w:eastAsia="Times New Roman" w:hAnsiTheme="minorHAnsi" w:cstheme="majorHAnsi"/>
+          <w:lang w:val="es-ES"/>
+        </w:rPr>
+        <w:t xml:space="preserve"> </w:t>
+      </w:r>
+      <w:proofErr w:type="spellStart"/>
+      <w:r>
+        <w:rPr>
+          <w:rFonts w:asciiTheme="minorHAnsi" w:eastAsia="Times New Roman" w:hAnsiTheme="minorHAnsi" w:cstheme="majorHAnsi"/>
+          <w:lang w:val="es-ES"/>
+        </w:rPr>
+        <w:t>not</w:t>
+      </w:r>
+      <w:proofErr w:type="spellEnd"/>
+      <w:r>
+        <w:rPr>
+          <w:rFonts w:asciiTheme="minorHAnsi" w:eastAsia="Times New Roman" w:hAnsiTheme="minorHAnsi" w:cstheme="majorHAnsi"/>
+          <w:lang w:val="es-ES"/>
+        </w:rPr>
+        <w:t xml:space="preserve"> </w:t>
+      </w:r>
+      <w:proofErr w:type="spellStart"/>
+      <w:r>
+        <w:rPr>
+          <w:rFonts w:asciiTheme="minorHAnsi" w:eastAsia="Times New Roman" w:hAnsiTheme="minorHAnsi" w:cstheme="majorHAnsi"/>
+          <w:lang w:val="es-ES"/>
+        </w:rPr>
+        <w:t>involve</w:t>
+      </w:r>
+      <w:proofErr w:type="spellEnd"/>
+      <w:r>
+        <w:rPr>
+          <w:rFonts w:asciiTheme="minorHAnsi" w:eastAsia="Times New Roman" w:hAnsiTheme="minorHAnsi" w:cstheme="majorHAnsi"/>
+          <w:lang w:val="es-ES"/>
+        </w:rPr>
+        <w:t xml:space="preserve"> </w:t>
+      </w:r>
+      <w:proofErr w:type="spellStart"/>
+      <w:r>
+        <w:rPr>
+          <w:rFonts w:asciiTheme="minorHAnsi" w:eastAsia="Times New Roman" w:hAnsiTheme="minorHAnsi" w:cstheme="majorHAnsi"/>
+          <w:lang w:val="es-ES"/>
+        </w:rPr>
+        <w:t>complex</w:t>
+      </w:r>
+      <w:proofErr w:type="spellEnd"/>
+      <w:r>
+        <w:rPr>
+          <w:rFonts w:asciiTheme="minorHAnsi" w:eastAsia="Times New Roman" w:hAnsiTheme="minorHAnsi" w:cstheme="majorHAnsi"/>
+          <w:lang w:val="es-ES"/>
+        </w:rPr>
+        <w:t xml:space="preserve"> </w:t>
+      </w:r>
+      <w:proofErr w:type="spellStart"/>
+      <w:r>
+        <w:rPr>
+          <w:rFonts w:asciiTheme="minorHAnsi" w:eastAsia="Times New Roman" w:hAnsiTheme="minorHAnsi" w:cstheme="majorHAnsi"/>
+          <w:lang w:val="es-ES"/>
+        </w:rPr>
+        <w:t>requirements</w:t>
+      </w:r>
+      <w:proofErr w:type="spellEnd"/>
+      <w:r>
+        <w:rPr>
+          <w:rFonts w:asciiTheme="minorHAnsi" w:eastAsia="Times New Roman" w:hAnsiTheme="minorHAnsi" w:cstheme="majorHAnsi"/>
+          <w:lang w:val="es-ES"/>
+        </w:rPr>
+        <w:t xml:space="preserve"> </w:t>
+      </w:r>
+      <w:proofErr w:type="spellStart"/>
+      <w:r>
+        <w:rPr>
+          <w:rFonts w:asciiTheme="minorHAnsi" w:eastAsia="Times New Roman" w:hAnsiTheme="minorHAnsi" w:cstheme="majorHAnsi"/>
+          <w:lang w:val="es-ES"/>
+        </w:rPr>
+        <w:t>or</w:t>
+      </w:r>
+      <w:proofErr w:type="spellEnd"/>
+      <w:r>
+        <w:rPr>
+          <w:rFonts w:asciiTheme="minorHAnsi" w:eastAsia="Times New Roman" w:hAnsiTheme="minorHAnsi" w:cstheme="majorHAnsi"/>
+          <w:lang w:val="es-ES"/>
+        </w:rPr>
+        <w:t xml:space="preserve"> </w:t>
+      </w:r>
+      <w:proofErr w:type="spellStart"/>
+      <w:r>
+        <w:rPr>
+          <w:rFonts w:asciiTheme="minorHAnsi" w:eastAsia="Times New Roman" w:hAnsiTheme="minorHAnsi" w:cstheme="majorHAnsi"/>
+          <w:lang w:val="es-ES"/>
+        </w:rPr>
+        <w:t>require</w:t>
+      </w:r>
+      <w:proofErr w:type="spellEnd"/>
+      <w:r>
+        <w:rPr>
+          <w:rFonts w:asciiTheme="minorHAnsi" w:eastAsia="Times New Roman" w:hAnsiTheme="minorHAnsi" w:cstheme="majorHAnsi"/>
+          <w:lang w:val="es-ES"/>
+        </w:rPr>
+        <w:t xml:space="preserve"> </w:t>
+      </w:r>
+      <w:proofErr w:type="spellStart"/>
+      <w:r>
+        <w:rPr>
+          <w:rFonts w:asciiTheme="minorHAnsi" w:eastAsia="Times New Roman" w:hAnsiTheme="minorHAnsi" w:cstheme="majorHAnsi"/>
+          <w:lang w:val="es-ES"/>
+        </w:rPr>
+        <w:t>further</w:t>
+      </w:r>
+      <w:proofErr w:type="spellEnd"/>
+      <w:r>
+        <w:rPr>
+          <w:rFonts w:asciiTheme="minorHAnsi" w:eastAsia="Times New Roman" w:hAnsiTheme="minorHAnsi" w:cstheme="majorHAnsi"/>
+          <w:lang w:val="es-ES"/>
+        </w:rPr>
+        <w:t xml:space="preserve"> </w:t>
+      </w:r>
+      <w:proofErr w:type="spellStart"/>
+      <w:r>
+        <w:rPr>
+          <w:rFonts w:asciiTheme="minorHAnsi" w:eastAsia="Times New Roman" w:hAnsiTheme="minorHAnsi" w:cstheme="majorHAnsi"/>
+          <w:lang w:val="es-ES"/>
+        </w:rPr>
+        <w:t>adjustments</w:t>
+      </w:r>
+      <w:proofErr w:type="spellEnd"/>
+      <w:r>
+        <w:rPr>
+          <w:rFonts w:asciiTheme="minorHAnsi" w:eastAsia="Times New Roman" w:hAnsiTheme="minorHAnsi" w:cstheme="majorHAnsi"/>
+          <w:lang w:val="es-ES"/>
+        </w:rPr>
+        <w:t xml:space="preserve">, no </w:t>
+      </w:r>
+      <w:proofErr w:type="spellStart"/>
+      <w:r>
+        <w:rPr>
+          <w:rFonts w:asciiTheme="minorHAnsi" w:eastAsia="Times New Roman" w:hAnsiTheme="minorHAnsi" w:cstheme="majorHAnsi"/>
+          <w:lang w:val="es-ES"/>
+        </w:rPr>
+        <w:t>in-depth</w:t>
+      </w:r>
+      <w:proofErr w:type="spellEnd"/>
+      <w:r>
+        <w:rPr>
+          <w:rFonts w:asciiTheme="minorHAnsi" w:eastAsia="Times New Roman" w:hAnsiTheme="minorHAnsi" w:cstheme="majorHAnsi"/>
+          <w:lang w:val="es-ES"/>
+        </w:rPr>
+        <w:t xml:space="preserve"> </w:t>
+      </w:r>
+      <w:proofErr w:type="spellStart"/>
+      <w:r>
+        <w:rPr>
+          <w:rFonts w:asciiTheme="minorHAnsi" w:eastAsia="Times New Roman" w:hAnsiTheme="minorHAnsi" w:cstheme="majorHAnsi"/>
+          <w:lang w:val="es-ES"/>
+        </w:rPr>
+        <w:t>analysis</w:t>
+      </w:r>
+      <w:proofErr w:type="spellEnd"/>
+      <w:r>
+        <w:rPr>
+          <w:rFonts w:asciiTheme="minorHAnsi" w:eastAsia="Times New Roman" w:hAnsiTheme="minorHAnsi" w:cstheme="majorHAnsi"/>
+          <w:lang w:val="es-ES"/>
+        </w:rPr>
+        <w:t xml:space="preserve"> </w:t>
+      </w:r>
+      <w:proofErr w:type="spellStart"/>
+      <w:r>
+        <w:rPr>
+          <w:rFonts w:asciiTheme="minorHAnsi" w:eastAsia="Times New Roman" w:hAnsiTheme="minorHAnsi" w:cstheme="majorHAnsi"/>
+          <w:lang w:val="es-ES"/>
+        </w:rPr>
+        <w:t>was</w:t>
+      </w:r>
+      <w:proofErr w:type="spellEnd"/>
+      <w:r>
+        <w:rPr>
+          <w:rFonts w:asciiTheme="minorHAnsi" w:eastAsia="Times New Roman" w:hAnsiTheme="minorHAnsi" w:cstheme="majorHAnsi"/>
+          <w:lang w:val="es-ES"/>
+        </w:rPr>
+        <w:t xml:space="preserve"> </w:t>
+      </w:r>
+      <w:proofErr w:type="spellStart"/>
+      <w:r>
+        <w:rPr>
+          <w:rFonts w:asciiTheme="minorHAnsi" w:eastAsia="Times New Roman" w:hAnsiTheme="minorHAnsi" w:cstheme="majorHAnsi"/>
+          <w:lang w:val="es-ES"/>
+        </w:rPr>
+        <w:t>conducted</w:t>
+      </w:r>
+      <w:proofErr w:type="spellEnd"/>
+      <w:r>
+        <w:rPr>
+          <w:rFonts w:asciiTheme="minorHAnsi" w:eastAsia="Times New Roman" w:hAnsiTheme="minorHAnsi" w:cstheme="majorHAnsi"/>
+          <w:lang w:val="es-ES"/>
+        </w:rPr>
+        <w:t xml:space="preserve">. </w:t>
+      </w:r>
+      <w:proofErr w:type="spellStart"/>
+      <w:r>
+        <w:rPr>
+          <w:rFonts w:asciiTheme="minorHAnsi" w:eastAsia="Times New Roman" w:hAnsiTheme="minorHAnsi" w:cstheme="majorHAnsi"/>
+          <w:lang w:val="es-ES"/>
+        </w:rPr>
+        <w:t>The</w:t>
+      </w:r>
+      <w:proofErr w:type="spellEnd"/>
+      <w:r>
+        <w:rPr>
+          <w:rFonts w:asciiTheme="minorHAnsi" w:eastAsia="Times New Roman" w:hAnsiTheme="minorHAnsi" w:cstheme="majorHAnsi"/>
+          <w:lang w:val="es-ES"/>
+        </w:rPr>
+        <w:t xml:space="preserve"> </w:t>
+      </w:r>
+      <w:proofErr w:type="spellStart"/>
+      <w:r>
+        <w:rPr>
+          <w:rFonts w:asciiTheme="minorHAnsi" w:eastAsia="Times New Roman" w:hAnsiTheme="minorHAnsi" w:cstheme="majorHAnsi"/>
+          <w:lang w:val="es-ES"/>
+        </w:rPr>
+        <w:t>work</w:t>
+      </w:r>
+      <w:proofErr w:type="spellEnd"/>
+      <w:r>
+        <w:rPr>
+          <w:rFonts w:asciiTheme="minorHAnsi" w:eastAsia="Times New Roman" w:hAnsiTheme="minorHAnsi" w:cstheme="majorHAnsi"/>
+          <w:lang w:val="es-ES"/>
+        </w:rPr>
+        <w:t xml:space="preserve"> </w:t>
+      </w:r>
+      <w:proofErr w:type="spellStart"/>
+      <w:r>
+        <w:rPr>
+          <w:rFonts w:asciiTheme="minorHAnsi" w:eastAsia="Times New Roman" w:hAnsiTheme="minorHAnsi" w:cstheme="majorHAnsi"/>
+          <w:lang w:val="es-ES"/>
+        </w:rPr>
+        <w:t>completed</w:t>
+      </w:r>
+      <w:proofErr w:type="spellEnd"/>
+      <w:r>
+        <w:rPr>
+          <w:rFonts w:asciiTheme="minorHAnsi" w:eastAsia="Times New Roman" w:hAnsiTheme="minorHAnsi" w:cstheme="majorHAnsi"/>
+          <w:lang w:val="es-ES"/>
+        </w:rPr>
+        <w:t xml:space="preserve"> </w:t>
+      </w:r>
+      <w:proofErr w:type="spellStart"/>
+      <w:r>
+        <w:rPr>
+          <w:rFonts w:asciiTheme="minorHAnsi" w:eastAsia="Times New Roman" w:hAnsiTheme="minorHAnsi" w:cstheme="majorHAnsi"/>
+          <w:lang w:val="es-ES"/>
+        </w:rPr>
+        <w:t>adhered</w:t>
+      </w:r>
+      <w:proofErr w:type="spellEnd"/>
+      <w:r>
+        <w:rPr>
+          <w:rFonts w:asciiTheme="minorHAnsi" w:eastAsia="Times New Roman" w:hAnsiTheme="minorHAnsi" w:cstheme="majorHAnsi"/>
+          <w:lang w:val="es-ES"/>
+        </w:rPr>
+        <w:t xml:space="preserve"> </w:t>
+      </w:r>
+      <w:proofErr w:type="spellStart"/>
+      <w:r>
+        <w:rPr>
+          <w:rFonts w:asciiTheme="minorHAnsi" w:eastAsia="Times New Roman" w:hAnsiTheme="minorHAnsi" w:cstheme="majorHAnsi"/>
+          <w:lang w:val="es-ES"/>
+        </w:rPr>
+        <w:t>to</w:t>
+      </w:r>
+      <w:proofErr w:type="spellEnd"/>
+      <w:r>
+        <w:rPr>
+          <w:rFonts w:asciiTheme="minorHAnsi" w:eastAsia="Times New Roman" w:hAnsiTheme="minorHAnsi" w:cstheme="majorHAnsi"/>
+          <w:lang w:val="es-ES"/>
+        </w:rPr>
+        <w:t xml:space="preserve"> </w:t>
+      </w:r>
+      <w:proofErr w:type="spellStart"/>
+      <w:r>
+        <w:rPr>
+          <w:rFonts w:asciiTheme="minorHAnsi" w:eastAsia="Times New Roman" w:hAnsiTheme="minorHAnsi" w:cstheme="majorHAnsi"/>
           <w:lang w:val="es-ES"/>
         </w:rPr>
         <w:t>the</w:t>
@@ -2465,78 +3312,14 @@
       <w:r>
         <w:rPr>
           <w:rFonts w:asciiTheme="minorHAnsi" w:eastAsia="Times New Roman" w:hAnsiTheme="minorHAnsi" w:cstheme="majorHAnsi"/>
-          <w:sz w:val="24"/>
-          <w:szCs w:val="24"/>
-          <w:lang w:val="es-ES"/>
-        </w:rPr>
-        <w:t xml:space="preserve"> </w:t>
-      </w:r>
-      <w:proofErr w:type="spellStart"/>
-      <w:r>
-        <w:rPr>
-          <w:rFonts w:asciiTheme="minorHAnsi" w:eastAsia="Times New Roman" w:hAnsiTheme="minorHAnsi" w:cstheme="majorHAnsi"/>
-          <w:sz w:val="24"/>
-          <w:szCs w:val="24"/>
-          <w:lang w:val="es-ES"/>
-        </w:rPr>
-        <w:t>AirNav-Logistics</w:t>
-      </w:r>
-      <w:proofErr w:type="spellEnd"/>
-      <w:r>
-        <w:rPr>
-          <w:rFonts w:asciiTheme="minorHAnsi" w:eastAsia="Times New Roman" w:hAnsiTheme="minorHAnsi" w:cstheme="majorHAnsi"/>
-          <w:sz w:val="24"/>
-          <w:szCs w:val="24"/>
-          <w:lang w:val="es-ES"/>
-        </w:rPr>
-        <w:t xml:space="preserve"> </w:t>
-      </w:r>
-      <w:proofErr w:type="spellStart"/>
-      <w:r>
-        <w:rPr>
-          <w:rFonts w:asciiTheme="minorHAnsi" w:eastAsia="Times New Roman" w:hAnsiTheme="minorHAnsi" w:cstheme="majorHAnsi"/>
-          <w:sz w:val="24"/>
-          <w:szCs w:val="24"/>
-          <w:lang w:val="es-ES"/>
-        </w:rPr>
-        <w:t>project</w:t>
-      </w:r>
-      <w:proofErr w:type="spellEnd"/>
-      <w:r>
-        <w:rPr>
-          <w:rFonts w:asciiTheme="minorHAnsi" w:eastAsia="Times New Roman" w:hAnsiTheme="minorHAnsi" w:cstheme="majorHAnsi"/>
-          <w:sz w:val="24"/>
-          <w:szCs w:val="24"/>
-          <w:lang w:val="es-ES"/>
-        </w:rPr>
-        <w:t xml:space="preserve">. </w:t>
-      </w:r>
-      <w:proofErr w:type="spellStart"/>
-      <w:r>
-        <w:rPr>
-          <w:rFonts w:asciiTheme="minorHAnsi" w:eastAsia="Times New Roman" w:hAnsiTheme="minorHAnsi" w:cstheme="majorHAnsi"/>
-          <w:sz w:val="24"/>
-          <w:szCs w:val="24"/>
-          <w:lang w:val="es-ES"/>
-        </w:rPr>
-        <w:t>However</w:t>
-      </w:r>
-      <w:proofErr w:type="spellEnd"/>
-      <w:r>
-        <w:rPr>
-          <w:rFonts w:asciiTheme="minorHAnsi" w:eastAsia="Times New Roman" w:hAnsiTheme="minorHAnsi" w:cstheme="majorHAnsi"/>
-          <w:sz w:val="24"/>
-          <w:szCs w:val="24"/>
-          <w:lang w:val="es-ES"/>
-        </w:rPr>
-        <w:t xml:space="preserve">, </w:t>
-      </w:r>
-      <w:proofErr w:type="spellStart"/>
-      <w:r>
-        <w:rPr>
-          <w:rFonts w:asciiTheme="minorHAnsi" w:eastAsia="Times New Roman" w:hAnsiTheme="minorHAnsi" w:cstheme="majorHAnsi"/>
-          <w:sz w:val="24"/>
-          <w:szCs w:val="24"/>
+          <w:lang w:val="es-ES"/>
+        </w:rPr>
+        <w:t xml:space="preserve"> </w:t>
+      </w:r>
+      <w:proofErr w:type="spellStart"/>
+      <w:r>
+        <w:rPr>
+          <w:rFonts w:asciiTheme="minorHAnsi" w:eastAsia="Times New Roman" w:hAnsiTheme="minorHAnsi" w:cstheme="majorHAnsi"/>
           <w:lang w:val="es-ES"/>
         </w:rPr>
         <w:t>given</w:t>
@@ -2545,38 +3328,78 @@
       <w:r>
         <w:rPr>
           <w:rFonts w:asciiTheme="minorHAnsi" w:eastAsia="Times New Roman" w:hAnsiTheme="minorHAnsi" w:cstheme="majorHAnsi"/>
-          <w:sz w:val="24"/>
-          <w:szCs w:val="24"/>
-          <w:lang w:val="es-ES"/>
-        </w:rPr>
-        <w:t xml:space="preserve"> </w:t>
-      </w:r>
-      <w:proofErr w:type="spellStart"/>
-      <w:r>
-        <w:rPr>
-          <w:rFonts w:asciiTheme="minorHAnsi" w:eastAsia="Times New Roman" w:hAnsiTheme="minorHAnsi" w:cstheme="majorHAnsi"/>
-          <w:sz w:val="24"/>
-          <w:szCs w:val="24"/>
-          <w:lang w:val="es-ES"/>
-        </w:rPr>
-        <w:t>that</w:t>
-      </w:r>
-      <w:proofErr w:type="spellEnd"/>
-      <w:r>
-        <w:rPr>
-          <w:rFonts w:asciiTheme="minorHAnsi" w:eastAsia="Times New Roman" w:hAnsiTheme="minorHAnsi" w:cstheme="majorHAnsi"/>
-          <w:sz w:val="24"/>
-          <w:szCs w:val="24"/>
-          <w:lang w:val="es-ES"/>
-        </w:rPr>
-        <w:t xml:space="preserve"> </w:t>
-      </w:r>
-      <w:proofErr w:type="spellStart"/>
-      <w:r>
-        <w:rPr>
-          <w:rFonts w:asciiTheme="minorHAnsi" w:eastAsia="Times New Roman" w:hAnsiTheme="minorHAnsi" w:cstheme="majorHAnsi"/>
-          <w:sz w:val="24"/>
-          <w:szCs w:val="24"/>
+          <w:lang w:val="es-ES"/>
+        </w:rPr>
+        <w:t xml:space="preserve"> </w:t>
+      </w:r>
+      <w:proofErr w:type="spellStart"/>
+      <w:r>
+        <w:rPr>
+          <w:rFonts w:asciiTheme="minorHAnsi" w:eastAsia="Times New Roman" w:hAnsiTheme="minorHAnsi" w:cstheme="majorHAnsi"/>
+          <w:lang w:val="es-ES"/>
+        </w:rPr>
+        <w:t>specifications</w:t>
+      </w:r>
+      <w:proofErr w:type="spellEnd"/>
+      <w:r>
+        <w:rPr>
+          <w:rFonts w:asciiTheme="minorHAnsi" w:eastAsia="Times New Roman" w:hAnsiTheme="minorHAnsi" w:cstheme="majorHAnsi"/>
+          <w:lang w:val="es-ES"/>
+        </w:rPr>
+        <w:t xml:space="preserve">, and no </w:t>
+      </w:r>
+      <w:proofErr w:type="spellStart"/>
+      <w:r>
+        <w:rPr>
+          <w:rFonts w:asciiTheme="minorHAnsi" w:eastAsia="Times New Roman" w:hAnsiTheme="minorHAnsi" w:cstheme="majorHAnsi"/>
+          <w:lang w:val="es-ES"/>
+        </w:rPr>
+        <w:t>modifications</w:t>
+      </w:r>
+      <w:proofErr w:type="spellEnd"/>
+      <w:r>
+        <w:rPr>
+          <w:rFonts w:asciiTheme="minorHAnsi" w:eastAsia="Times New Roman" w:hAnsiTheme="minorHAnsi" w:cstheme="majorHAnsi"/>
+          <w:lang w:val="es-ES"/>
+        </w:rPr>
+        <w:t xml:space="preserve"> </w:t>
+      </w:r>
+      <w:proofErr w:type="spellStart"/>
+      <w:r>
+        <w:rPr>
+          <w:rFonts w:asciiTheme="minorHAnsi" w:eastAsia="Times New Roman" w:hAnsiTheme="minorHAnsi" w:cstheme="majorHAnsi"/>
+          <w:lang w:val="es-ES"/>
+        </w:rPr>
+        <w:t>were</w:t>
+      </w:r>
+      <w:proofErr w:type="spellEnd"/>
+      <w:r>
+        <w:rPr>
+          <w:rFonts w:asciiTheme="minorHAnsi" w:eastAsia="Times New Roman" w:hAnsiTheme="minorHAnsi" w:cstheme="majorHAnsi"/>
+          <w:lang w:val="es-ES"/>
+        </w:rPr>
+        <w:t xml:space="preserve"> </w:t>
+      </w:r>
+      <w:proofErr w:type="spellStart"/>
+      <w:r>
+        <w:rPr>
+          <w:rFonts w:asciiTheme="minorHAnsi" w:eastAsia="Times New Roman" w:hAnsiTheme="minorHAnsi" w:cstheme="majorHAnsi"/>
+          <w:lang w:val="es-ES"/>
+        </w:rPr>
+        <w:t>necessary</w:t>
+      </w:r>
+      <w:proofErr w:type="spellEnd"/>
+      <w:r>
+        <w:rPr>
+          <w:rFonts w:asciiTheme="minorHAnsi" w:eastAsia="Times New Roman" w:hAnsiTheme="minorHAnsi" w:cstheme="majorHAnsi"/>
+          <w:lang w:val="es-ES"/>
+        </w:rPr>
+        <w:t xml:space="preserve">. In </w:t>
+      </w:r>
+      <w:proofErr w:type="spellStart"/>
+      <w:r>
+        <w:rPr>
+          <w:rFonts w:asciiTheme="minorHAnsi" w:eastAsia="Times New Roman" w:hAnsiTheme="minorHAnsi" w:cstheme="majorHAnsi"/>
           <w:lang w:val="es-ES"/>
         </w:rPr>
         <w:t>the</w:t>
@@ -2585,38 +3408,30 @@
       <w:r>
         <w:rPr>
           <w:rFonts w:asciiTheme="minorHAnsi" w:eastAsia="Times New Roman" w:hAnsiTheme="minorHAnsi" w:cstheme="majorHAnsi"/>
-          <w:sz w:val="24"/>
-          <w:szCs w:val="24"/>
-          <w:lang w:val="es-ES"/>
-        </w:rPr>
-        <w:t xml:space="preserve"> </w:t>
-      </w:r>
-      <w:proofErr w:type="spellStart"/>
-      <w:r>
-        <w:rPr>
-          <w:rFonts w:asciiTheme="minorHAnsi" w:eastAsia="Times New Roman" w:hAnsiTheme="minorHAnsi" w:cstheme="majorHAnsi"/>
-          <w:sz w:val="24"/>
-          <w:szCs w:val="24"/>
-          <w:lang w:val="es-ES"/>
-        </w:rPr>
-        <w:t>assigned</w:t>
-      </w:r>
-      <w:proofErr w:type="spellEnd"/>
-      <w:r>
-        <w:rPr>
-          <w:rFonts w:asciiTheme="minorHAnsi" w:eastAsia="Times New Roman" w:hAnsiTheme="minorHAnsi" w:cstheme="majorHAnsi"/>
-          <w:sz w:val="24"/>
-          <w:szCs w:val="24"/>
-          <w:lang w:val="es-ES"/>
-        </w:rPr>
-        <w:t xml:space="preserve"> </w:t>
-      </w:r>
-      <w:proofErr w:type="spellStart"/>
-      <w:r>
-        <w:rPr>
-          <w:rFonts w:asciiTheme="minorHAnsi" w:eastAsia="Times New Roman" w:hAnsiTheme="minorHAnsi" w:cstheme="majorHAnsi"/>
-          <w:sz w:val="24"/>
-          <w:szCs w:val="24"/>
+          <w:lang w:val="es-ES"/>
+        </w:rPr>
+        <w:t xml:space="preserve"> future, </w:t>
+      </w:r>
+      <w:proofErr w:type="spellStart"/>
+      <w:r>
+        <w:rPr>
+          <w:rFonts w:asciiTheme="minorHAnsi" w:eastAsia="Times New Roman" w:hAnsiTheme="minorHAnsi" w:cstheme="majorHAnsi"/>
+          <w:lang w:val="es-ES"/>
+        </w:rPr>
+        <w:t>if</w:t>
+      </w:r>
+      <w:proofErr w:type="spellEnd"/>
+      <w:r>
+        <w:rPr>
+          <w:rFonts w:asciiTheme="minorHAnsi" w:eastAsia="Times New Roman" w:hAnsiTheme="minorHAnsi" w:cstheme="majorHAnsi"/>
+          <w:lang w:val="es-ES"/>
+        </w:rPr>
+        <w:t xml:space="preserve"> </w:t>
+      </w:r>
+      <w:proofErr w:type="spellStart"/>
+      <w:r>
+        <w:rPr>
+          <w:rFonts w:asciiTheme="minorHAnsi" w:eastAsia="Times New Roman" w:hAnsiTheme="minorHAnsi" w:cstheme="majorHAnsi"/>
           <w:lang w:val="es-ES"/>
         </w:rPr>
         <w:t>tasks</w:t>
@@ -2625,48 +3440,86 @@
       <w:r>
         <w:rPr>
           <w:rFonts w:asciiTheme="minorHAnsi" w:eastAsia="Times New Roman" w:hAnsiTheme="minorHAnsi" w:cstheme="majorHAnsi"/>
-          <w:sz w:val="24"/>
-          <w:szCs w:val="24"/>
-          <w:lang w:val="es-ES"/>
-        </w:rPr>
-        <w:t xml:space="preserve"> </w:t>
-      </w:r>
-      <w:proofErr w:type="spellStart"/>
-      <w:r>
-        <w:rPr>
-          <w:rFonts w:asciiTheme="minorHAnsi" w:eastAsia="Times New Roman" w:hAnsiTheme="minorHAnsi" w:cstheme="majorHAnsi"/>
-          <w:sz w:val="24"/>
-          <w:szCs w:val="24"/>
-          <w:lang w:val="es-ES"/>
-        </w:rPr>
-        <w:t>were</w:t>
-      </w:r>
-      <w:proofErr w:type="spellEnd"/>
-      <w:r>
-        <w:rPr>
-          <w:rFonts w:asciiTheme="minorHAnsi" w:eastAsia="Times New Roman" w:hAnsiTheme="minorHAnsi" w:cstheme="majorHAnsi"/>
-          <w:sz w:val="24"/>
-          <w:szCs w:val="24"/>
-          <w:lang w:val="es-ES"/>
-        </w:rPr>
-        <w:t xml:space="preserve"> </w:t>
-      </w:r>
-      <w:proofErr w:type="spellStart"/>
-      <w:r>
-        <w:rPr>
-          <w:rFonts w:asciiTheme="minorHAnsi" w:eastAsia="Times New Roman" w:hAnsiTheme="minorHAnsi" w:cstheme="majorHAnsi"/>
-          <w:sz w:val="24"/>
-          <w:szCs w:val="24"/>
-          <w:lang w:val="es-ES"/>
-        </w:rPr>
-        <w:t>straightforward</w:t>
-      </w:r>
-      <w:proofErr w:type="spellEnd"/>
-      <w:r>
-        <w:rPr>
-          <w:rFonts w:asciiTheme="minorHAnsi" w:eastAsia="Times New Roman" w:hAnsiTheme="minorHAnsi" w:cstheme="majorHAnsi"/>
-          <w:sz w:val="24"/>
-          <w:szCs w:val="24"/>
+          <w:lang w:val="es-ES"/>
+        </w:rPr>
+        <w:t xml:space="preserve"> </w:t>
+      </w:r>
+      <w:proofErr w:type="spellStart"/>
+      <w:r>
+        <w:rPr>
+          <w:rFonts w:asciiTheme="minorHAnsi" w:eastAsia="Times New Roman" w:hAnsiTheme="minorHAnsi" w:cstheme="majorHAnsi"/>
+          <w:lang w:val="es-ES"/>
+        </w:rPr>
+        <w:t>involve</w:t>
+      </w:r>
+      <w:proofErr w:type="spellEnd"/>
+      <w:r>
+        <w:rPr>
+          <w:rFonts w:asciiTheme="minorHAnsi" w:eastAsia="Times New Roman" w:hAnsiTheme="minorHAnsi" w:cstheme="majorHAnsi"/>
+          <w:lang w:val="es-ES"/>
+        </w:rPr>
+        <w:t xml:space="preserve"> more </w:t>
+      </w:r>
+      <w:proofErr w:type="spellStart"/>
+      <w:r>
+        <w:rPr>
+          <w:rFonts w:asciiTheme="minorHAnsi" w:eastAsia="Times New Roman" w:hAnsiTheme="minorHAnsi" w:cstheme="majorHAnsi"/>
+          <w:lang w:val="es-ES"/>
+        </w:rPr>
+        <w:t>complex</w:t>
+      </w:r>
+      <w:proofErr w:type="spellEnd"/>
+      <w:r>
+        <w:rPr>
+          <w:rFonts w:asciiTheme="minorHAnsi" w:eastAsia="Times New Roman" w:hAnsiTheme="minorHAnsi" w:cstheme="majorHAnsi"/>
+          <w:lang w:val="es-ES"/>
+        </w:rPr>
+        <w:t xml:space="preserve"> </w:t>
+      </w:r>
+      <w:proofErr w:type="spellStart"/>
+      <w:r>
+        <w:rPr>
+          <w:rFonts w:asciiTheme="minorHAnsi" w:eastAsia="Times New Roman" w:hAnsiTheme="minorHAnsi" w:cstheme="majorHAnsi"/>
+          <w:lang w:val="es-ES"/>
+        </w:rPr>
+        <w:t>requirements</w:t>
+      </w:r>
+      <w:proofErr w:type="spellEnd"/>
+      <w:r>
+        <w:rPr>
+          <w:rFonts w:asciiTheme="minorHAnsi" w:eastAsia="Times New Roman" w:hAnsiTheme="minorHAnsi" w:cstheme="majorHAnsi"/>
+          <w:lang w:val="es-ES"/>
+        </w:rPr>
+        <w:t xml:space="preserve">, a more </w:t>
+      </w:r>
+      <w:proofErr w:type="spellStart"/>
+      <w:r>
+        <w:rPr>
+          <w:rFonts w:asciiTheme="minorHAnsi" w:eastAsia="Times New Roman" w:hAnsiTheme="minorHAnsi" w:cstheme="majorHAnsi"/>
+          <w:lang w:val="es-ES"/>
+        </w:rPr>
+        <w:t>thorough</w:t>
+      </w:r>
+      <w:proofErr w:type="spellEnd"/>
+      <w:r>
+        <w:rPr>
+          <w:rFonts w:asciiTheme="minorHAnsi" w:eastAsia="Times New Roman" w:hAnsiTheme="minorHAnsi" w:cstheme="majorHAnsi"/>
+          <w:lang w:val="es-ES"/>
+        </w:rPr>
+        <w:t xml:space="preserve"> </w:t>
+      </w:r>
+      <w:proofErr w:type="spellStart"/>
+      <w:r>
+        <w:rPr>
+          <w:rFonts w:asciiTheme="minorHAnsi" w:eastAsia="Times New Roman" w:hAnsiTheme="minorHAnsi" w:cstheme="majorHAnsi"/>
+          <w:lang w:val="es-ES"/>
+        </w:rPr>
+        <w:t>analysis</w:t>
+      </w:r>
+      <w:proofErr w:type="spellEnd"/>
+      <w:r>
+        <w:rPr>
+          <w:rFonts w:asciiTheme="minorHAnsi" w:eastAsia="Times New Roman" w:hAnsiTheme="minorHAnsi" w:cstheme="majorHAnsi"/>
           <w:lang w:val="es-ES"/>
         </w:rPr>
         <w:t xml:space="preserve"> and </w:t>
@@ -2675,201 +3528,65 @@
       <w:r>
         <w:rPr>
           <w:rFonts w:asciiTheme="minorHAnsi" w:eastAsia="Times New Roman" w:hAnsiTheme="minorHAnsi" w:cstheme="majorHAnsi"/>
-          <w:sz w:val="24"/>
-          <w:szCs w:val="24"/>
-          <w:lang w:val="es-ES"/>
-        </w:rPr>
-        <w:t>did</w:t>
-      </w:r>
-      <w:proofErr w:type="spellEnd"/>
-      <w:r>
-        <w:rPr>
-          <w:rFonts w:asciiTheme="minorHAnsi" w:eastAsia="Times New Roman" w:hAnsiTheme="minorHAnsi" w:cstheme="majorHAnsi"/>
-          <w:sz w:val="24"/>
-          <w:szCs w:val="24"/>
-          <w:lang w:val="es-ES"/>
-        </w:rPr>
-        <w:t xml:space="preserve"> </w:t>
-      </w:r>
-      <w:proofErr w:type="spellStart"/>
-      <w:r>
-        <w:rPr>
-          <w:rFonts w:asciiTheme="minorHAnsi" w:eastAsia="Times New Roman" w:hAnsiTheme="minorHAnsi" w:cstheme="majorHAnsi"/>
-          <w:sz w:val="24"/>
-          <w:szCs w:val="24"/>
-          <w:lang w:val="es-ES"/>
-        </w:rPr>
-        <w:t>not</w:t>
-      </w:r>
-      <w:proofErr w:type="spellEnd"/>
-      <w:r>
-        <w:rPr>
-          <w:rFonts w:asciiTheme="minorHAnsi" w:eastAsia="Times New Roman" w:hAnsiTheme="minorHAnsi" w:cstheme="majorHAnsi"/>
-          <w:sz w:val="24"/>
-          <w:szCs w:val="24"/>
-          <w:lang w:val="es-ES"/>
-        </w:rPr>
-        <w:t xml:space="preserve"> </w:t>
-      </w:r>
-      <w:proofErr w:type="spellStart"/>
-      <w:r>
-        <w:rPr>
-          <w:rFonts w:asciiTheme="minorHAnsi" w:eastAsia="Times New Roman" w:hAnsiTheme="minorHAnsi" w:cstheme="majorHAnsi"/>
-          <w:sz w:val="24"/>
-          <w:szCs w:val="24"/>
-          <w:lang w:val="es-ES"/>
-        </w:rPr>
-        <w:t>require</w:t>
-      </w:r>
-      <w:proofErr w:type="spellEnd"/>
-      <w:r>
-        <w:rPr>
-          <w:rFonts w:asciiTheme="minorHAnsi" w:eastAsia="Times New Roman" w:hAnsiTheme="minorHAnsi" w:cstheme="majorHAnsi"/>
-          <w:sz w:val="24"/>
-          <w:szCs w:val="24"/>
-          <w:lang w:val="es-ES"/>
-        </w:rPr>
-        <w:t xml:space="preserve"> </w:t>
-      </w:r>
-      <w:proofErr w:type="spellStart"/>
-      <w:r>
-        <w:rPr>
-          <w:rFonts w:asciiTheme="minorHAnsi" w:eastAsia="Times New Roman" w:hAnsiTheme="minorHAnsi" w:cstheme="majorHAnsi"/>
-          <w:sz w:val="24"/>
-          <w:szCs w:val="24"/>
-          <w:lang w:val="es-ES"/>
-        </w:rPr>
-        <w:t>significant</w:t>
-      </w:r>
-      <w:proofErr w:type="spellEnd"/>
-      <w:r>
-        <w:rPr>
-          <w:rFonts w:asciiTheme="minorHAnsi" w:eastAsia="Times New Roman" w:hAnsiTheme="minorHAnsi" w:cstheme="majorHAnsi"/>
-          <w:sz w:val="24"/>
-          <w:szCs w:val="24"/>
-          <w:lang w:val="es-ES"/>
-        </w:rPr>
-        <w:t xml:space="preserve"> </w:t>
-      </w:r>
-      <w:proofErr w:type="spellStart"/>
-      <w:r>
-        <w:rPr>
-          <w:rFonts w:asciiTheme="minorHAnsi" w:eastAsia="Times New Roman" w:hAnsiTheme="minorHAnsi" w:cstheme="majorHAnsi"/>
-          <w:sz w:val="24"/>
-          <w:szCs w:val="24"/>
-          <w:lang w:val="es-ES"/>
-        </w:rPr>
-        <w:t>analytical</w:t>
-      </w:r>
-      <w:proofErr w:type="spellEnd"/>
-      <w:r>
-        <w:rPr>
-          <w:rFonts w:asciiTheme="minorHAnsi" w:eastAsia="Times New Roman" w:hAnsiTheme="minorHAnsi" w:cstheme="majorHAnsi"/>
-          <w:sz w:val="24"/>
-          <w:szCs w:val="24"/>
-          <w:lang w:val="es-ES"/>
-        </w:rPr>
-        <w:t xml:space="preserve"> </w:t>
-      </w:r>
-      <w:proofErr w:type="spellStart"/>
-      <w:r>
-        <w:rPr>
-          <w:rFonts w:asciiTheme="minorHAnsi" w:eastAsia="Times New Roman" w:hAnsiTheme="minorHAnsi" w:cstheme="majorHAnsi"/>
-          <w:sz w:val="24"/>
-          <w:szCs w:val="24"/>
-          <w:lang w:val="es-ES"/>
-        </w:rPr>
-        <w:t>work</w:t>
-      </w:r>
-      <w:proofErr w:type="spellEnd"/>
-      <w:r>
-        <w:rPr>
-          <w:rFonts w:asciiTheme="minorHAnsi" w:eastAsia="Times New Roman" w:hAnsiTheme="minorHAnsi" w:cstheme="majorHAnsi"/>
-          <w:sz w:val="24"/>
-          <w:szCs w:val="24"/>
-          <w:lang w:val="es-ES"/>
-        </w:rPr>
-        <w:t xml:space="preserve">, no </w:t>
-      </w:r>
-      <w:proofErr w:type="spellStart"/>
-      <w:r>
-        <w:rPr>
-          <w:rFonts w:asciiTheme="minorHAnsi" w:eastAsia="Times New Roman" w:hAnsiTheme="minorHAnsi" w:cstheme="majorHAnsi"/>
-          <w:sz w:val="24"/>
-          <w:szCs w:val="24"/>
-          <w:lang w:val="es-ES"/>
-        </w:rPr>
-        <w:t>substantial</w:t>
-      </w:r>
-      <w:proofErr w:type="spellEnd"/>
-      <w:r>
-        <w:rPr>
-          <w:rFonts w:asciiTheme="minorHAnsi" w:eastAsia="Times New Roman" w:hAnsiTheme="minorHAnsi" w:cstheme="majorHAnsi"/>
-          <w:sz w:val="24"/>
-          <w:szCs w:val="24"/>
-          <w:lang w:val="es-ES"/>
-        </w:rPr>
-        <w:t xml:space="preserve"> </w:t>
-      </w:r>
-      <w:proofErr w:type="spellStart"/>
-      <w:r>
-        <w:rPr>
-          <w:rFonts w:asciiTheme="minorHAnsi" w:eastAsia="Times New Roman" w:hAnsiTheme="minorHAnsi" w:cstheme="majorHAnsi"/>
-          <w:sz w:val="24"/>
-          <w:szCs w:val="24"/>
-          <w:lang w:val="es-ES"/>
-        </w:rPr>
-        <w:t>analyses</w:t>
-      </w:r>
-      <w:proofErr w:type="spellEnd"/>
-      <w:r>
-        <w:rPr>
-          <w:rFonts w:asciiTheme="minorHAnsi" w:eastAsia="Times New Roman" w:hAnsiTheme="minorHAnsi" w:cstheme="majorHAnsi"/>
-          <w:sz w:val="24"/>
-          <w:szCs w:val="24"/>
-          <w:lang w:val="es-ES"/>
-        </w:rPr>
-        <w:t xml:space="preserve"> </w:t>
-      </w:r>
-      <w:proofErr w:type="spellStart"/>
-      <w:r>
-        <w:rPr>
-          <w:rFonts w:asciiTheme="minorHAnsi" w:eastAsia="Times New Roman" w:hAnsiTheme="minorHAnsi" w:cstheme="majorHAnsi"/>
-          <w:sz w:val="24"/>
-          <w:szCs w:val="24"/>
-          <w:lang w:val="es-ES"/>
-        </w:rPr>
-        <w:t>were</w:t>
-      </w:r>
-      <w:proofErr w:type="spellEnd"/>
-      <w:r>
-        <w:rPr>
-          <w:rFonts w:asciiTheme="minorHAnsi" w:eastAsia="Times New Roman" w:hAnsiTheme="minorHAnsi" w:cstheme="majorHAnsi"/>
-          <w:sz w:val="24"/>
-          <w:szCs w:val="24"/>
-          <w:lang w:val="es-ES"/>
-        </w:rPr>
-        <w:t xml:space="preserve"> </w:t>
-      </w:r>
-      <w:proofErr w:type="spellStart"/>
-      <w:r>
-        <w:rPr>
-          <w:rFonts w:asciiTheme="minorHAnsi" w:eastAsia="Times New Roman" w:hAnsiTheme="minorHAnsi" w:cstheme="majorHAnsi"/>
-          <w:sz w:val="24"/>
-          <w:szCs w:val="24"/>
-          <w:lang w:val="es-ES"/>
-        </w:rPr>
-        <w:t>necessary</w:t>
-      </w:r>
-      <w:proofErr w:type="spellEnd"/>
-      <w:r>
-        <w:rPr>
-          <w:rFonts w:asciiTheme="minorHAnsi" w:eastAsia="Times New Roman" w:hAnsiTheme="minorHAnsi" w:cstheme="majorHAnsi"/>
-          <w:sz w:val="24"/>
-          <w:szCs w:val="24"/>
-          <w:lang w:val="es-ES"/>
-        </w:rPr>
-        <w:t xml:space="preserve">. </w:t>
+          <w:lang w:val="es-ES"/>
+        </w:rPr>
+        <w:t>validation</w:t>
+      </w:r>
+      <w:proofErr w:type="spellEnd"/>
+      <w:r>
+        <w:rPr>
+          <w:rFonts w:asciiTheme="minorHAnsi" w:eastAsia="Times New Roman" w:hAnsiTheme="minorHAnsi" w:cstheme="majorHAnsi"/>
+          <w:lang w:val="es-ES"/>
+        </w:rPr>
+        <w:t xml:space="preserve"> </w:t>
+      </w:r>
+      <w:proofErr w:type="spellStart"/>
+      <w:r>
+        <w:rPr>
+          <w:rFonts w:asciiTheme="minorHAnsi" w:eastAsia="Times New Roman" w:hAnsiTheme="minorHAnsi" w:cstheme="majorHAnsi"/>
+          <w:lang w:val="es-ES"/>
+        </w:rPr>
+        <w:t>process</w:t>
+      </w:r>
+      <w:proofErr w:type="spellEnd"/>
+      <w:r>
+        <w:rPr>
+          <w:rFonts w:asciiTheme="minorHAnsi" w:eastAsia="Times New Roman" w:hAnsiTheme="minorHAnsi" w:cstheme="majorHAnsi"/>
+          <w:lang w:val="es-ES"/>
+        </w:rPr>
+        <w:t xml:space="preserve"> </w:t>
+      </w:r>
+      <w:proofErr w:type="spellStart"/>
+      <w:r>
+        <w:rPr>
+          <w:rFonts w:asciiTheme="minorHAnsi" w:eastAsia="Times New Roman" w:hAnsiTheme="minorHAnsi" w:cstheme="majorHAnsi"/>
+          <w:lang w:val="es-ES"/>
+        </w:rPr>
+        <w:t>may</w:t>
+      </w:r>
+      <w:proofErr w:type="spellEnd"/>
+      <w:r>
+        <w:rPr>
+          <w:rFonts w:asciiTheme="minorHAnsi" w:eastAsia="Times New Roman" w:hAnsiTheme="minorHAnsi" w:cstheme="majorHAnsi"/>
+          <w:lang w:val="es-ES"/>
+        </w:rPr>
+        <w:t xml:space="preserve"> be </w:t>
+      </w:r>
+      <w:proofErr w:type="spellStart"/>
+      <w:r>
+        <w:rPr>
+          <w:rFonts w:asciiTheme="minorHAnsi" w:eastAsia="Times New Roman" w:hAnsiTheme="minorHAnsi" w:cstheme="majorHAnsi"/>
+          <w:lang w:val="es-ES"/>
+        </w:rPr>
+        <w:t>required</w:t>
+      </w:r>
+      <w:proofErr w:type="spellEnd"/>
+      <w:r>
+        <w:rPr>
+          <w:rFonts w:asciiTheme="minorHAnsi" w:eastAsia="Times New Roman" w:hAnsiTheme="minorHAnsi" w:cstheme="majorHAnsi"/>
+          <w:lang w:val="es-ES"/>
+        </w:rPr>
+        <w:t>.</w:t>
       </w:r>
     </w:p>
     <w:p>
@@ -2877,8 +3594,7 @@
         <w:spacing w:before="100" w:beforeAutospacing="1" w:after="100" w:afterAutospacing="1" w:line="240" w:lineRule="auto"/>
         <w:rPr>
           <w:rFonts w:asciiTheme="minorHAnsi" w:eastAsia="Times New Roman" w:hAnsiTheme="minorHAnsi" w:cstheme="majorHAnsi"/>
-          <w:sz w:val="28"/>
-          <w:szCs w:val="28"/>
+          <w:u w:val="single"/>
           <w:lang w:val="es-ES"/>
         </w:rPr>
       </w:pPr>
@@ -2888,18 +3604,16 @@
           <w:rFonts w:asciiTheme="minorHAnsi" w:eastAsia="Times New Roman" w:hAnsiTheme="minorHAnsi" w:cstheme="majorHAnsi"/>
           <w:b/>
           <w:bCs/>
-          <w:sz w:val="28"/>
-          <w:szCs w:val="28"/>
-          <w:lang w:val="es-ES"/>
-        </w:rPr>
-        <w:t>Contents</w:t>
-      </w:r>
-      <w:proofErr w:type="spellEnd"/>
-      <w:r>
-        <w:rPr>
-          <w:rFonts w:asciiTheme="minorHAnsi" w:eastAsia="Times New Roman" w:hAnsiTheme="minorHAnsi" w:cstheme="majorHAnsi"/>
-          <w:sz w:val="28"/>
-          <w:szCs w:val="28"/>
+          <w:u w:val="single"/>
+          <w:lang w:val="es-ES"/>
+        </w:rPr>
+        <w:t>Bibliography</w:t>
+      </w:r>
+      <w:proofErr w:type="spellEnd"/>
+      <w:r>
+        <w:rPr>
+          <w:rFonts w:asciiTheme="minorHAnsi" w:eastAsia="Times New Roman" w:hAnsiTheme="minorHAnsi" w:cstheme="majorHAnsi"/>
+          <w:u w:val="single"/>
           <w:lang w:val="es-ES"/>
         </w:rPr>
         <w:t xml:space="preserve"> </w:t>
@@ -2910,1336 +3624,15 @@
         <w:spacing w:before="100" w:beforeAutospacing="1" w:after="100" w:afterAutospacing="1" w:line="240" w:lineRule="auto"/>
         <w:rPr>
           <w:rFonts w:asciiTheme="minorHAnsi" w:eastAsia="Times New Roman" w:hAnsiTheme="minorHAnsi" w:cstheme="majorHAnsi"/>
-          <w:sz w:val="24"/>
-          <w:szCs w:val="24"/>
-          <w:lang w:val="es-ES"/>
-        </w:rPr>
-      </w:pPr>
-      <w:r>
-        <w:rPr>
-          <w:rFonts w:asciiTheme="minorHAnsi" w:eastAsia="Times New Roman" w:hAnsiTheme="minorHAnsi" w:cstheme="majorHAnsi"/>
-          <w:sz w:val="24"/>
-          <w:szCs w:val="24"/>
-          <w:lang w:val="es-ES"/>
-        </w:rPr>
-        <w:t xml:space="preserve">No </w:t>
-      </w:r>
-      <w:proofErr w:type="spellStart"/>
-      <w:r>
-        <w:rPr>
-          <w:rFonts w:asciiTheme="minorHAnsi" w:eastAsia="Times New Roman" w:hAnsiTheme="minorHAnsi" w:cstheme="majorHAnsi"/>
-          <w:sz w:val="24"/>
-          <w:szCs w:val="24"/>
-          <w:lang w:val="es-ES"/>
-        </w:rPr>
-        <w:t>specific</w:t>
-      </w:r>
-      <w:proofErr w:type="spellEnd"/>
-      <w:r>
-        <w:rPr>
-          <w:rFonts w:asciiTheme="minorHAnsi" w:eastAsia="Times New Roman" w:hAnsiTheme="minorHAnsi" w:cstheme="majorHAnsi"/>
-          <w:sz w:val="24"/>
-          <w:szCs w:val="24"/>
-          <w:lang w:val="es-ES"/>
-        </w:rPr>
-        <w:t xml:space="preserve"> </w:t>
-      </w:r>
-      <w:proofErr w:type="spellStart"/>
-      <w:r>
-        <w:rPr>
-          <w:rFonts w:asciiTheme="minorHAnsi" w:eastAsia="Times New Roman" w:hAnsiTheme="minorHAnsi" w:cstheme="majorHAnsi"/>
-          <w:sz w:val="24"/>
-          <w:szCs w:val="24"/>
-          <w:lang w:val="es-ES"/>
-        </w:rPr>
-        <w:t>analysis</w:t>
-      </w:r>
-      <w:proofErr w:type="spellEnd"/>
-      <w:r>
-        <w:rPr>
-          <w:rFonts w:asciiTheme="minorHAnsi" w:eastAsia="Times New Roman" w:hAnsiTheme="minorHAnsi" w:cstheme="majorHAnsi"/>
-          <w:sz w:val="24"/>
-          <w:szCs w:val="24"/>
-          <w:lang w:val="es-ES"/>
-        </w:rPr>
-        <w:t xml:space="preserve"> </w:t>
-      </w:r>
-      <w:proofErr w:type="spellStart"/>
-      <w:r>
-        <w:rPr>
-          <w:rFonts w:asciiTheme="minorHAnsi" w:eastAsia="Times New Roman" w:hAnsiTheme="minorHAnsi" w:cstheme="majorHAnsi"/>
-          <w:sz w:val="24"/>
-          <w:szCs w:val="24"/>
-          <w:lang w:val="es-ES"/>
-        </w:rPr>
-        <w:t>records</w:t>
-      </w:r>
-      <w:proofErr w:type="spellEnd"/>
-      <w:r>
-        <w:rPr>
-          <w:rFonts w:asciiTheme="minorHAnsi" w:eastAsia="Times New Roman" w:hAnsiTheme="minorHAnsi" w:cstheme="majorHAnsi"/>
-          <w:sz w:val="24"/>
-          <w:szCs w:val="24"/>
-          <w:lang w:val="es-ES"/>
-        </w:rPr>
-        <w:t xml:space="preserve"> are </w:t>
-      </w:r>
-      <w:proofErr w:type="spellStart"/>
-      <w:r>
-        <w:rPr>
-          <w:rFonts w:asciiTheme="minorHAnsi" w:eastAsia="Times New Roman" w:hAnsiTheme="minorHAnsi" w:cstheme="majorHAnsi"/>
-          <w:sz w:val="24"/>
-          <w:szCs w:val="24"/>
-          <w:lang w:val="es-ES"/>
-        </w:rPr>
-        <w:t>included</w:t>
-      </w:r>
-      <w:proofErr w:type="spellEnd"/>
-      <w:r>
-        <w:rPr>
-          <w:rFonts w:asciiTheme="minorHAnsi" w:eastAsia="Times New Roman" w:hAnsiTheme="minorHAnsi" w:cstheme="majorHAnsi"/>
-          <w:sz w:val="24"/>
-          <w:szCs w:val="24"/>
-          <w:lang w:val="es-ES"/>
-        </w:rPr>
-        <w:t xml:space="preserve"> in </w:t>
-      </w:r>
-      <w:proofErr w:type="spellStart"/>
-      <w:r>
-        <w:rPr>
-          <w:rFonts w:asciiTheme="minorHAnsi" w:eastAsia="Times New Roman" w:hAnsiTheme="minorHAnsi" w:cstheme="majorHAnsi"/>
-          <w:sz w:val="24"/>
-          <w:szCs w:val="24"/>
-          <w:lang w:val="es-ES"/>
-        </w:rPr>
-        <w:t>this</w:t>
-      </w:r>
-      <w:proofErr w:type="spellEnd"/>
-      <w:r>
-        <w:rPr>
-          <w:rFonts w:asciiTheme="minorHAnsi" w:eastAsia="Times New Roman" w:hAnsiTheme="minorHAnsi" w:cstheme="majorHAnsi"/>
-          <w:sz w:val="24"/>
-          <w:szCs w:val="24"/>
-          <w:lang w:val="es-ES"/>
-        </w:rPr>
-        <w:t xml:space="preserve"> </w:t>
-      </w:r>
-      <w:proofErr w:type="spellStart"/>
-      <w:r>
-        <w:rPr>
-          <w:rFonts w:asciiTheme="minorHAnsi" w:eastAsia="Times New Roman" w:hAnsiTheme="minorHAnsi" w:cstheme="majorHAnsi"/>
-          <w:sz w:val="24"/>
-          <w:szCs w:val="24"/>
-          <w:lang w:val="es-ES"/>
-        </w:rPr>
-        <w:t>report</w:t>
-      </w:r>
-      <w:proofErr w:type="spellEnd"/>
-      <w:r>
-        <w:rPr>
-          <w:rFonts w:asciiTheme="minorHAnsi" w:eastAsia="Times New Roman" w:hAnsiTheme="minorHAnsi" w:cstheme="majorHAnsi"/>
-          <w:sz w:val="24"/>
-          <w:szCs w:val="24"/>
-          <w:lang w:val="es-ES"/>
-        </w:rPr>
-        <w:t xml:space="preserve"> as </w:t>
-      </w:r>
-      <w:proofErr w:type="spellStart"/>
-      <w:r>
-        <w:rPr>
-          <w:rFonts w:asciiTheme="minorHAnsi" w:eastAsia="Times New Roman" w:hAnsiTheme="minorHAnsi" w:cstheme="majorHAnsi"/>
-          <w:sz w:val="24"/>
-          <w:szCs w:val="24"/>
-          <w:lang w:val="es-ES"/>
-        </w:rPr>
-        <w:t>the</w:t>
-      </w:r>
-      <w:proofErr w:type="spellEnd"/>
-      <w:r>
-        <w:rPr>
-          <w:rFonts w:asciiTheme="minorHAnsi" w:eastAsia="Times New Roman" w:hAnsiTheme="minorHAnsi" w:cstheme="majorHAnsi"/>
-          <w:sz w:val="24"/>
-          <w:szCs w:val="24"/>
-          <w:lang w:val="es-ES"/>
-        </w:rPr>
-        <w:t xml:space="preserve"> individual </w:t>
-      </w:r>
-      <w:proofErr w:type="spellStart"/>
-      <w:r>
-        <w:rPr>
-          <w:rFonts w:asciiTheme="minorHAnsi" w:eastAsia="Times New Roman" w:hAnsiTheme="minorHAnsi" w:cstheme="majorHAnsi"/>
-          <w:sz w:val="24"/>
-          <w:szCs w:val="24"/>
-          <w:lang w:val="es-ES"/>
-        </w:rPr>
-        <w:t>tasks</w:t>
-      </w:r>
-      <w:proofErr w:type="spellEnd"/>
-      <w:r>
-        <w:rPr>
-          <w:rFonts w:asciiTheme="minorHAnsi" w:eastAsia="Times New Roman" w:hAnsiTheme="minorHAnsi" w:cstheme="majorHAnsi"/>
-          <w:sz w:val="24"/>
-          <w:szCs w:val="24"/>
-          <w:lang w:val="es-ES"/>
-        </w:rPr>
-        <w:t xml:space="preserve"> </w:t>
-      </w:r>
-      <w:proofErr w:type="spellStart"/>
-      <w:r>
-        <w:rPr>
-          <w:rFonts w:asciiTheme="minorHAnsi" w:eastAsia="Times New Roman" w:hAnsiTheme="minorHAnsi" w:cstheme="majorHAnsi"/>
-          <w:sz w:val="24"/>
-          <w:szCs w:val="24"/>
-          <w:lang w:val="es-ES"/>
-        </w:rPr>
-        <w:t>completed</w:t>
-      </w:r>
-      <w:proofErr w:type="spellEnd"/>
-      <w:r>
-        <w:rPr>
-          <w:rFonts w:asciiTheme="minorHAnsi" w:eastAsia="Times New Roman" w:hAnsiTheme="minorHAnsi" w:cstheme="majorHAnsi"/>
-          <w:sz w:val="24"/>
-          <w:szCs w:val="24"/>
-          <w:lang w:val="es-ES"/>
-        </w:rPr>
-        <w:t xml:space="preserve"> </w:t>
-      </w:r>
-      <w:proofErr w:type="spellStart"/>
-      <w:r>
-        <w:rPr>
-          <w:rFonts w:asciiTheme="minorHAnsi" w:eastAsia="Times New Roman" w:hAnsiTheme="minorHAnsi" w:cstheme="majorHAnsi"/>
-          <w:sz w:val="24"/>
-          <w:szCs w:val="24"/>
-          <w:lang w:val="es-ES"/>
-        </w:rPr>
-        <w:t>did</w:t>
-      </w:r>
-      <w:proofErr w:type="spellEnd"/>
-      <w:r>
-        <w:rPr>
-          <w:rFonts w:asciiTheme="minorHAnsi" w:eastAsia="Times New Roman" w:hAnsiTheme="minorHAnsi" w:cstheme="majorHAnsi"/>
-          <w:sz w:val="24"/>
-          <w:szCs w:val="24"/>
-          <w:lang w:val="es-ES"/>
-        </w:rPr>
-        <w:t xml:space="preserve"> </w:t>
-      </w:r>
-      <w:proofErr w:type="spellStart"/>
-      <w:r>
-        <w:rPr>
-          <w:rFonts w:asciiTheme="minorHAnsi" w:eastAsia="Times New Roman" w:hAnsiTheme="minorHAnsi" w:cstheme="majorHAnsi"/>
-          <w:sz w:val="24"/>
-          <w:szCs w:val="24"/>
-          <w:lang w:val="es-ES"/>
-        </w:rPr>
-        <w:t>not</w:t>
-      </w:r>
-      <w:proofErr w:type="spellEnd"/>
-      <w:r>
-        <w:rPr>
-          <w:rFonts w:asciiTheme="minorHAnsi" w:eastAsia="Times New Roman" w:hAnsiTheme="minorHAnsi" w:cstheme="majorHAnsi"/>
-          <w:sz w:val="24"/>
-          <w:szCs w:val="24"/>
-          <w:lang w:val="es-ES"/>
-        </w:rPr>
-        <w:t xml:space="preserve"> </w:t>
-      </w:r>
-      <w:proofErr w:type="spellStart"/>
-      <w:r>
-        <w:rPr>
-          <w:rFonts w:asciiTheme="minorHAnsi" w:eastAsia="Times New Roman" w:hAnsiTheme="minorHAnsi" w:cstheme="majorHAnsi"/>
-          <w:sz w:val="24"/>
-          <w:szCs w:val="24"/>
-          <w:lang w:val="es-ES"/>
-        </w:rPr>
-        <w:t>necessitate</w:t>
-      </w:r>
-      <w:proofErr w:type="spellEnd"/>
-      <w:r>
-        <w:rPr>
-          <w:rFonts w:asciiTheme="minorHAnsi" w:eastAsia="Times New Roman" w:hAnsiTheme="minorHAnsi" w:cstheme="majorHAnsi"/>
-          <w:sz w:val="24"/>
-          <w:szCs w:val="24"/>
-          <w:lang w:val="es-ES"/>
-        </w:rPr>
-        <w:t xml:space="preserve"> </w:t>
-      </w:r>
-      <w:proofErr w:type="spellStart"/>
-      <w:r>
-        <w:rPr>
-          <w:rFonts w:asciiTheme="minorHAnsi" w:eastAsia="Times New Roman" w:hAnsiTheme="minorHAnsi" w:cstheme="majorHAnsi"/>
-          <w:sz w:val="24"/>
-          <w:szCs w:val="24"/>
-          <w:lang w:val="es-ES"/>
-        </w:rPr>
-        <w:t>detailed</w:t>
-      </w:r>
-      <w:proofErr w:type="spellEnd"/>
-      <w:r>
-        <w:rPr>
-          <w:rFonts w:asciiTheme="minorHAnsi" w:eastAsia="Times New Roman" w:hAnsiTheme="minorHAnsi" w:cstheme="majorHAnsi"/>
-          <w:sz w:val="24"/>
-          <w:szCs w:val="24"/>
-          <w:lang w:val="es-ES"/>
-        </w:rPr>
-        <w:t xml:space="preserve"> </w:t>
-      </w:r>
-      <w:proofErr w:type="spellStart"/>
-      <w:r>
-        <w:rPr>
-          <w:rFonts w:asciiTheme="minorHAnsi" w:eastAsia="Times New Roman" w:hAnsiTheme="minorHAnsi" w:cstheme="majorHAnsi"/>
-          <w:sz w:val="24"/>
-          <w:szCs w:val="24"/>
-          <w:lang w:val="es-ES"/>
-        </w:rPr>
-        <w:t>requirement</w:t>
-      </w:r>
-      <w:proofErr w:type="spellEnd"/>
-      <w:r>
-        <w:rPr>
-          <w:rFonts w:asciiTheme="minorHAnsi" w:eastAsia="Times New Roman" w:hAnsiTheme="minorHAnsi" w:cstheme="majorHAnsi"/>
-          <w:sz w:val="24"/>
-          <w:szCs w:val="24"/>
-          <w:lang w:val="es-ES"/>
-        </w:rPr>
-        <w:t xml:space="preserve"> </w:t>
-      </w:r>
-      <w:proofErr w:type="spellStart"/>
-      <w:r>
-        <w:rPr>
-          <w:rFonts w:asciiTheme="minorHAnsi" w:eastAsia="Times New Roman" w:hAnsiTheme="minorHAnsi" w:cstheme="majorHAnsi"/>
-          <w:sz w:val="24"/>
-          <w:szCs w:val="24"/>
-          <w:lang w:val="es-ES"/>
-        </w:rPr>
-        <w:t>evaluations</w:t>
-      </w:r>
-      <w:proofErr w:type="spellEnd"/>
-      <w:r>
-        <w:rPr>
-          <w:rFonts w:asciiTheme="minorHAnsi" w:eastAsia="Times New Roman" w:hAnsiTheme="minorHAnsi" w:cstheme="majorHAnsi"/>
-          <w:sz w:val="24"/>
-          <w:szCs w:val="24"/>
-          <w:lang w:val="es-ES"/>
-        </w:rPr>
-        <w:t xml:space="preserve">. </w:t>
-      </w:r>
-      <w:proofErr w:type="spellStart"/>
-      <w:r>
-        <w:rPr>
-          <w:rFonts w:asciiTheme="minorHAnsi" w:eastAsia="Times New Roman" w:hAnsiTheme="minorHAnsi" w:cstheme="majorHAnsi"/>
-          <w:sz w:val="24"/>
-          <w:szCs w:val="24"/>
-          <w:lang w:val="es-ES"/>
-        </w:rPr>
-        <w:t>Therefore</w:t>
-      </w:r>
-      <w:proofErr w:type="spellEnd"/>
-      <w:r>
-        <w:rPr>
-          <w:rFonts w:asciiTheme="minorHAnsi" w:eastAsia="Times New Roman" w:hAnsiTheme="minorHAnsi" w:cstheme="majorHAnsi"/>
-          <w:sz w:val="24"/>
-          <w:szCs w:val="24"/>
-          <w:lang w:val="es-ES"/>
-        </w:rPr>
-        <w:t xml:space="preserve">, no </w:t>
-      </w:r>
-      <w:proofErr w:type="spellStart"/>
-      <w:r>
-        <w:rPr>
-          <w:rFonts w:asciiTheme="minorHAnsi" w:eastAsia="Times New Roman" w:hAnsiTheme="minorHAnsi" w:cstheme="majorHAnsi"/>
-          <w:sz w:val="24"/>
-          <w:szCs w:val="24"/>
-          <w:lang w:val="es-ES"/>
-        </w:rPr>
-        <w:t>requirement</w:t>
-      </w:r>
-      <w:proofErr w:type="spellEnd"/>
-      <w:r>
-        <w:rPr>
-          <w:rFonts w:asciiTheme="minorHAnsi" w:eastAsia="Times New Roman" w:hAnsiTheme="minorHAnsi" w:cstheme="majorHAnsi"/>
-          <w:sz w:val="24"/>
-          <w:szCs w:val="24"/>
-          <w:lang w:val="es-ES"/>
-        </w:rPr>
-        <w:t xml:space="preserve"> </w:t>
-      </w:r>
-      <w:proofErr w:type="spellStart"/>
-      <w:r>
-        <w:rPr>
-          <w:rFonts w:asciiTheme="minorHAnsi" w:eastAsia="Times New Roman" w:hAnsiTheme="minorHAnsi" w:cstheme="majorHAnsi"/>
-          <w:sz w:val="24"/>
-          <w:szCs w:val="24"/>
-          <w:lang w:val="es-ES"/>
-        </w:rPr>
-        <w:t>modifications</w:t>
-      </w:r>
-      <w:proofErr w:type="spellEnd"/>
-      <w:r>
-        <w:rPr>
-          <w:rFonts w:asciiTheme="minorHAnsi" w:eastAsia="Times New Roman" w:hAnsiTheme="minorHAnsi" w:cstheme="majorHAnsi"/>
-          <w:sz w:val="24"/>
-          <w:szCs w:val="24"/>
-          <w:lang w:val="es-ES"/>
-        </w:rPr>
-        <w:t xml:space="preserve"> </w:t>
-      </w:r>
-      <w:proofErr w:type="spellStart"/>
-      <w:r>
-        <w:rPr>
-          <w:rFonts w:asciiTheme="minorHAnsi" w:eastAsia="Times New Roman" w:hAnsiTheme="minorHAnsi" w:cstheme="majorHAnsi"/>
-          <w:sz w:val="24"/>
-          <w:szCs w:val="24"/>
-          <w:lang w:val="es-ES"/>
-        </w:rPr>
-        <w:t>or</w:t>
-      </w:r>
-      <w:proofErr w:type="spellEnd"/>
-      <w:r>
-        <w:rPr>
-          <w:rFonts w:asciiTheme="minorHAnsi" w:eastAsia="Times New Roman" w:hAnsiTheme="minorHAnsi" w:cstheme="majorHAnsi"/>
-          <w:sz w:val="24"/>
-          <w:szCs w:val="24"/>
-          <w:lang w:val="es-ES"/>
-        </w:rPr>
-        <w:t xml:space="preserve"> </w:t>
-      </w:r>
-      <w:proofErr w:type="spellStart"/>
-      <w:r>
-        <w:rPr>
-          <w:rFonts w:asciiTheme="minorHAnsi" w:eastAsia="Times New Roman" w:hAnsiTheme="minorHAnsi" w:cstheme="majorHAnsi"/>
-          <w:sz w:val="24"/>
-          <w:szCs w:val="24"/>
-          <w:lang w:val="es-ES"/>
-        </w:rPr>
-        <w:t>validations</w:t>
-      </w:r>
-      <w:proofErr w:type="spellEnd"/>
-      <w:r>
-        <w:rPr>
-          <w:rFonts w:asciiTheme="minorHAnsi" w:eastAsia="Times New Roman" w:hAnsiTheme="minorHAnsi" w:cstheme="majorHAnsi"/>
-          <w:sz w:val="24"/>
-          <w:szCs w:val="24"/>
-          <w:lang w:val="es-ES"/>
-        </w:rPr>
-        <w:t xml:space="preserve"> </w:t>
-      </w:r>
-      <w:proofErr w:type="spellStart"/>
-      <w:r>
-        <w:rPr>
-          <w:rFonts w:asciiTheme="minorHAnsi" w:eastAsia="Times New Roman" w:hAnsiTheme="minorHAnsi" w:cstheme="majorHAnsi"/>
-          <w:sz w:val="24"/>
-          <w:szCs w:val="24"/>
-          <w:lang w:val="es-ES"/>
-        </w:rPr>
-        <w:t>were</w:t>
-      </w:r>
-      <w:proofErr w:type="spellEnd"/>
-      <w:r>
-        <w:rPr>
-          <w:rFonts w:asciiTheme="minorHAnsi" w:eastAsia="Times New Roman" w:hAnsiTheme="minorHAnsi" w:cstheme="majorHAnsi"/>
-          <w:sz w:val="24"/>
-          <w:szCs w:val="24"/>
-          <w:lang w:val="es-ES"/>
-        </w:rPr>
-        <w:t xml:space="preserve"> </w:t>
-      </w:r>
-      <w:proofErr w:type="spellStart"/>
-      <w:r>
-        <w:rPr>
-          <w:rFonts w:asciiTheme="minorHAnsi" w:eastAsia="Times New Roman" w:hAnsiTheme="minorHAnsi" w:cstheme="majorHAnsi"/>
-          <w:sz w:val="24"/>
-          <w:szCs w:val="24"/>
-          <w:lang w:val="es-ES"/>
-        </w:rPr>
-        <w:t>needed</w:t>
-      </w:r>
-      <w:proofErr w:type="spellEnd"/>
-      <w:r>
-        <w:rPr>
-          <w:rFonts w:asciiTheme="minorHAnsi" w:eastAsia="Times New Roman" w:hAnsiTheme="minorHAnsi" w:cstheme="majorHAnsi"/>
-          <w:sz w:val="24"/>
-          <w:szCs w:val="24"/>
-          <w:lang w:val="es-ES"/>
-        </w:rPr>
-        <w:t>.</w:t>
-      </w:r>
-    </w:p>
-    <w:p>
-      <w:pPr>
-        <w:spacing w:before="100" w:beforeAutospacing="1" w:after="100" w:afterAutospacing="1" w:line="240" w:lineRule="auto"/>
-        <w:rPr>
-          <w:rFonts w:asciiTheme="minorHAnsi" w:eastAsia="Times New Roman" w:hAnsiTheme="minorHAnsi" w:cstheme="majorHAnsi"/>
-          <w:b/>
-          <w:bCs/>
-          <w:sz w:val="28"/>
-          <w:szCs w:val="28"/>
-          <w:lang w:val="es-ES"/>
-        </w:rPr>
-      </w:pPr>
-      <w:proofErr w:type="spellStart"/>
-      <w:r>
-        <w:rPr>
-          <w:rFonts w:asciiTheme="minorHAnsi" w:eastAsia="Times New Roman" w:hAnsiTheme="minorHAnsi" w:cstheme="majorHAnsi"/>
-          <w:b/>
-          <w:bCs/>
-          <w:sz w:val="28"/>
-          <w:szCs w:val="28"/>
-          <w:lang w:val="es-ES"/>
-        </w:rPr>
-        <w:t>Conclusions</w:t>
-      </w:r>
-      <w:proofErr w:type="spellEnd"/>
-    </w:p>
-    <w:p>
-      <w:pPr>
-        <w:spacing w:before="100" w:beforeAutospacing="1" w:after="100" w:afterAutospacing="1" w:line="240" w:lineRule="auto"/>
-        <w:rPr>
-          <w:rFonts w:asciiTheme="minorHAnsi" w:eastAsia="Times New Roman" w:hAnsiTheme="minorHAnsi" w:cstheme="majorHAnsi"/>
-          <w:sz w:val="24"/>
-          <w:szCs w:val="24"/>
-          <w:lang w:val="es-ES"/>
-        </w:rPr>
-      </w:pPr>
-      <w:r>
-        <w:rPr>
-          <w:rFonts w:asciiTheme="minorHAnsi" w:eastAsia="Times New Roman" w:hAnsiTheme="minorHAnsi" w:cstheme="majorHAnsi"/>
-          <w:sz w:val="24"/>
-          <w:szCs w:val="24"/>
-          <w:lang w:val="es-ES"/>
-        </w:rPr>
-        <w:t xml:space="preserve"> </w:t>
-      </w:r>
-      <w:proofErr w:type="spellStart"/>
-      <w:r>
-        <w:rPr>
-          <w:rFonts w:asciiTheme="minorHAnsi" w:eastAsia="Times New Roman" w:hAnsiTheme="minorHAnsi" w:cstheme="majorHAnsi"/>
-          <w:sz w:val="24"/>
-          <w:szCs w:val="24"/>
-          <w:lang w:val="es-ES"/>
-        </w:rPr>
-        <w:t>Since</w:t>
-      </w:r>
-      <w:proofErr w:type="spellEnd"/>
-      <w:r>
-        <w:rPr>
-          <w:rFonts w:asciiTheme="minorHAnsi" w:eastAsia="Times New Roman" w:hAnsiTheme="minorHAnsi" w:cstheme="majorHAnsi"/>
-          <w:sz w:val="24"/>
-          <w:szCs w:val="24"/>
-          <w:lang w:val="es-ES"/>
-        </w:rPr>
-        <w:t xml:space="preserve"> </w:t>
-      </w:r>
-      <w:proofErr w:type="spellStart"/>
-      <w:r>
-        <w:rPr>
-          <w:rFonts w:asciiTheme="minorHAnsi" w:eastAsia="Times New Roman" w:hAnsiTheme="minorHAnsi" w:cstheme="majorHAnsi"/>
-          <w:sz w:val="24"/>
-          <w:szCs w:val="24"/>
-          <w:lang w:val="es-ES"/>
-        </w:rPr>
-        <w:t>the</w:t>
-      </w:r>
-      <w:proofErr w:type="spellEnd"/>
-      <w:r>
-        <w:rPr>
-          <w:rFonts w:asciiTheme="minorHAnsi" w:eastAsia="Times New Roman" w:hAnsiTheme="minorHAnsi" w:cstheme="majorHAnsi"/>
-          <w:sz w:val="24"/>
-          <w:szCs w:val="24"/>
-          <w:lang w:val="es-ES"/>
-        </w:rPr>
-        <w:t xml:space="preserve"> </w:t>
-      </w:r>
-      <w:proofErr w:type="spellStart"/>
-      <w:r>
-        <w:rPr>
-          <w:rFonts w:asciiTheme="minorHAnsi" w:eastAsia="Times New Roman" w:hAnsiTheme="minorHAnsi" w:cstheme="majorHAnsi"/>
-          <w:sz w:val="24"/>
-          <w:szCs w:val="24"/>
-          <w:lang w:val="es-ES"/>
-        </w:rPr>
-        <w:t>tasks</w:t>
-      </w:r>
-      <w:proofErr w:type="spellEnd"/>
-      <w:r>
-        <w:rPr>
-          <w:rFonts w:asciiTheme="minorHAnsi" w:eastAsia="Times New Roman" w:hAnsiTheme="minorHAnsi" w:cstheme="majorHAnsi"/>
-          <w:sz w:val="24"/>
-          <w:szCs w:val="24"/>
-          <w:lang w:val="es-ES"/>
-        </w:rPr>
-        <w:t xml:space="preserve"> </w:t>
-      </w:r>
-      <w:proofErr w:type="spellStart"/>
-      <w:r>
-        <w:rPr>
-          <w:rFonts w:asciiTheme="minorHAnsi" w:eastAsia="Times New Roman" w:hAnsiTheme="minorHAnsi" w:cstheme="majorHAnsi"/>
-          <w:sz w:val="24"/>
-          <w:szCs w:val="24"/>
-          <w:lang w:val="es-ES"/>
-        </w:rPr>
-        <w:t>performed</w:t>
-      </w:r>
-      <w:proofErr w:type="spellEnd"/>
-      <w:r>
-        <w:rPr>
-          <w:rFonts w:asciiTheme="minorHAnsi" w:eastAsia="Times New Roman" w:hAnsiTheme="minorHAnsi" w:cstheme="majorHAnsi"/>
-          <w:sz w:val="24"/>
-          <w:szCs w:val="24"/>
-          <w:lang w:val="es-ES"/>
-        </w:rPr>
-        <w:t xml:space="preserve"> </w:t>
-      </w:r>
-      <w:proofErr w:type="spellStart"/>
-      <w:r>
-        <w:rPr>
-          <w:rFonts w:asciiTheme="minorHAnsi" w:eastAsia="Times New Roman" w:hAnsiTheme="minorHAnsi" w:cstheme="majorHAnsi"/>
-          <w:sz w:val="24"/>
-          <w:szCs w:val="24"/>
-          <w:lang w:val="es-ES"/>
-        </w:rPr>
-        <w:t>did</w:t>
-      </w:r>
-      <w:proofErr w:type="spellEnd"/>
-      <w:r>
-        <w:rPr>
-          <w:rFonts w:asciiTheme="minorHAnsi" w:eastAsia="Times New Roman" w:hAnsiTheme="minorHAnsi" w:cstheme="majorHAnsi"/>
-          <w:sz w:val="24"/>
-          <w:szCs w:val="24"/>
-          <w:lang w:val="es-ES"/>
-        </w:rPr>
-        <w:t xml:space="preserve"> </w:t>
-      </w:r>
-      <w:proofErr w:type="spellStart"/>
-      <w:r>
-        <w:rPr>
-          <w:rFonts w:asciiTheme="minorHAnsi" w:eastAsia="Times New Roman" w:hAnsiTheme="minorHAnsi" w:cstheme="majorHAnsi"/>
-          <w:sz w:val="24"/>
-          <w:szCs w:val="24"/>
-          <w:lang w:val="es-ES"/>
-        </w:rPr>
-        <w:t>not</w:t>
-      </w:r>
-      <w:proofErr w:type="spellEnd"/>
-      <w:r>
-        <w:rPr>
-          <w:rFonts w:asciiTheme="minorHAnsi" w:eastAsia="Times New Roman" w:hAnsiTheme="minorHAnsi" w:cstheme="majorHAnsi"/>
-          <w:sz w:val="24"/>
-          <w:szCs w:val="24"/>
-          <w:lang w:val="es-ES"/>
-        </w:rPr>
-        <w:t xml:space="preserve"> </w:t>
-      </w:r>
-      <w:proofErr w:type="spellStart"/>
-      <w:r>
-        <w:rPr>
-          <w:rFonts w:asciiTheme="minorHAnsi" w:eastAsia="Times New Roman" w:hAnsiTheme="minorHAnsi" w:cstheme="majorHAnsi"/>
-          <w:sz w:val="24"/>
-          <w:szCs w:val="24"/>
-          <w:lang w:val="es-ES"/>
-        </w:rPr>
-        <w:t>involve</w:t>
-      </w:r>
-      <w:proofErr w:type="spellEnd"/>
-      <w:r>
-        <w:rPr>
-          <w:rFonts w:asciiTheme="minorHAnsi" w:eastAsia="Times New Roman" w:hAnsiTheme="minorHAnsi" w:cstheme="majorHAnsi"/>
-          <w:sz w:val="24"/>
-          <w:szCs w:val="24"/>
-          <w:lang w:val="es-ES"/>
-        </w:rPr>
-        <w:t xml:space="preserve"> </w:t>
-      </w:r>
-      <w:proofErr w:type="spellStart"/>
-      <w:r>
-        <w:rPr>
-          <w:rFonts w:asciiTheme="minorHAnsi" w:eastAsia="Times New Roman" w:hAnsiTheme="minorHAnsi" w:cstheme="majorHAnsi"/>
-          <w:sz w:val="24"/>
-          <w:szCs w:val="24"/>
-          <w:lang w:val="es-ES"/>
-        </w:rPr>
-        <w:t>complex</w:t>
-      </w:r>
-      <w:proofErr w:type="spellEnd"/>
-      <w:r>
-        <w:rPr>
-          <w:rFonts w:asciiTheme="minorHAnsi" w:eastAsia="Times New Roman" w:hAnsiTheme="minorHAnsi" w:cstheme="majorHAnsi"/>
-          <w:sz w:val="24"/>
-          <w:szCs w:val="24"/>
-          <w:lang w:val="es-ES"/>
-        </w:rPr>
-        <w:t xml:space="preserve"> </w:t>
-      </w:r>
-      <w:proofErr w:type="spellStart"/>
-      <w:r>
-        <w:rPr>
-          <w:rFonts w:asciiTheme="minorHAnsi" w:eastAsia="Times New Roman" w:hAnsiTheme="minorHAnsi" w:cstheme="majorHAnsi"/>
-          <w:sz w:val="24"/>
-          <w:szCs w:val="24"/>
-          <w:lang w:val="es-ES"/>
-        </w:rPr>
-        <w:t>requirements</w:t>
-      </w:r>
-      <w:proofErr w:type="spellEnd"/>
-      <w:r>
-        <w:rPr>
-          <w:rFonts w:asciiTheme="minorHAnsi" w:eastAsia="Times New Roman" w:hAnsiTheme="minorHAnsi" w:cstheme="majorHAnsi"/>
-          <w:sz w:val="24"/>
-          <w:szCs w:val="24"/>
-          <w:lang w:val="es-ES"/>
-        </w:rPr>
-        <w:t xml:space="preserve"> </w:t>
-      </w:r>
-      <w:proofErr w:type="spellStart"/>
-      <w:r>
-        <w:rPr>
-          <w:rFonts w:asciiTheme="minorHAnsi" w:eastAsia="Times New Roman" w:hAnsiTheme="minorHAnsi" w:cstheme="majorHAnsi"/>
-          <w:sz w:val="24"/>
-          <w:szCs w:val="24"/>
-          <w:lang w:val="es-ES"/>
-        </w:rPr>
-        <w:t>or</w:t>
-      </w:r>
-      <w:proofErr w:type="spellEnd"/>
-      <w:r>
-        <w:rPr>
-          <w:rFonts w:asciiTheme="minorHAnsi" w:eastAsia="Times New Roman" w:hAnsiTheme="minorHAnsi" w:cstheme="majorHAnsi"/>
-          <w:sz w:val="24"/>
-          <w:szCs w:val="24"/>
-          <w:lang w:val="es-ES"/>
-        </w:rPr>
-        <w:t xml:space="preserve"> </w:t>
-      </w:r>
-      <w:proofErr w:type="spellStart"/>
-      <w:r>
-        <w:rPr>
-          <w:rFonts w:asciiTheme="minorHAnsi" w:eastAsia="Times New Roman" w:hAnsiTheme="minorHAnsi" w:cstheme="majorHAnsi"/>
-          <w:sz w:val="24"/>
-          <w:szCs w:val="24"/>
-          <w:lang w:val="es-ES"/>
-        </w:rPr>
-        <w:t>necessitate</w:t>
-      </w:r>
-      <w:proofErr w:type="spellEnd"/>
-      <w:r>
-        <w:rPr>
-          <w:rFonts w:asciiTheme="minorHAnsi" w:eastAsia="Times New Roman" w:hAnsiTheme="minorHAnsi" w:cstheme="majorHAnsi"/>
-          <w:sz w:val="24"/>
-          <w:szCs w:val="24"/>
-          <w:lang w:val="es-ES"/>
-        </w:rPr>
-        <w:t xml:space="preserve"> </w:t>
-      </w:r>
-      <w:proofErr w:type="spellStart"/>
-      <w:r>
-        <w:rPr>
-          <w:rFonts w:asciiTheme="minorHAnsi" w:eastAsia="Times New Roman" w:hAnsiTheme="minorHAnsi" w:cstheme="majorHAnsi"/>
-          <w:sz w:val="24"/>
-          <w:szCs w:val="24"/>
-          <w:lang w:val="es-ES"/>
-        </w:rPr>
-        <w:t>further</w:t>
-      </w:r>
-      <w:proofErr w:type="spellEnd"/>
-      <w:r>
-        <w:rPr>
-          <w:rFonts w:asciiTheme="minorHAnsi" w:eastAsia="Times New Roman" w:hAnsiTheme="minorHAnsi" w:cstheme="majorHAnsi"/>
-          <w:sz w:val="24"/>
-          <w:szCs w:val="24"/>
-          <w:lang w:val="es-ES"/>
-        </w:rPr>
-        <w:t xml:space="preserve"> </w:t>
-      </w:r>
-      <w:proofErr w:type="spellStart"/>
-      <w:r>
-        <w:rPr>
-          <w:rFonts w:asciiTheme="minorHAnsi" w:eastAsia="Times New Roman" w:hAnsiTheme="minorHAnsi" w:cstheme="majorHAnsi"/>
-          <w:sz w:val="24"/>
-          <w:szCs w:val="24"/>
-          <w:lang w:val="es-ES"/>
-        </w:rPr>
-        <w:t>adjustments</w:t>
-      </w:r>
-      <w:proofErr w:type="spellEnd"/>
-      <w:r>
-        <w:rPr>
-          <w:rFonts w:asciiTheme="minorHAnsi" w:eastAsia="Times New Roman" w:hAnsiTheme="minorHAnsi" w:cstheme="majorHAnsi"/>
-          <w:sz w:val="24"/>
-          <w:szCs w:val="24"/>
-          <w:lang w:val="es-ES"/>
-        </w:rPr>
-        <w:t xml:space="preserve">, no </w:t>
-      </w:r>
-      <w:proofErr w:type="spellStart"/>
-      <w:r>
-        <w:rPr>
-          <w:rFonts w:asciiTheme="minorHAnsi" w:eastAsia="Times New Roman" w:hAnsiTheme="minorHAnsi" w:cstheme="majorHAnsi"/>
-          <w:sz w:val="24"/>
-          <w:szCs w:val="24"/>
-          <w:lang w:val="es-ES"/>
-        </w:rPr>
-        <w:t>significant</w:t>
-      </w:r>
-      <w:proofErr w:type="spellEnd"/>
-      <w:r>
-        <w:rPr>
-          <w:rFonts w:asciiTheme="minorHAnsi" w:eastAsia="Times New Roman" w:hAnsiTheme="minorHAnsi" w:cstheme="majorHAnsi"/>
-          <w:sz w:val="24"/>
-          <w:szCs w:val="24"/>
-          <w:lang w:val="es-ES"/>
-        </w:rPr>
-        <w:t xml:space="preserve"> </w:t>
-      </w:r>
-      <w:proofErr w:type="spellStart"/>
-      <w:r>
-        <w:rPr>
-          <w:rFonts w:asciiTheme="minorHAnsi" w:eastAsia="Times New Roman" w:hAnsiTheme="minorHAnsi" w:cstheme="majorHAnsi"/>
-          <w:sz w:val="24"/>
-          <w:szCs w:val="24"/>
-          <w:lang w:val="es-ES"/>
-        </w:rPr>
-        <w:t>analysis</w:t>
-      </w:r>
-      <w:proofErr w:type="spellEnd"/>
-      <w:r>
-        <w:rPr>
-          <w:rFonts w:asciiTheme="minorHAnsi" w:eastAsia="Times New Roman" w:hAnsiTheme="minorHAnsi" w:cstheme="majorHAnsi"/>
-          <w:sz w:val="24"/>
-          <w:szCs w:val="24"/>
-          <w:lang w:val="es-ES"/>
-        </w:rPr>
-        <w:t xml:space="preserve"> </w:t>
-      </w:r>
-      <w:proofErr w:type="spellStart"/>
-      <w:r>
-        <w:rPr>
-          <w:rFonts w:asciiTheme="minorHAnsi" w:eastAsia="Times New Roman" w:hAnsiTheme="minorHAnsi" w:cstheme="majorHAnsi"/>
-          <w:sz w:val="24"/>
-          <w:szCs w:val="24"/>
-          <w:lang w:val="es-ES"/>
-        </w:rPr>
-        <w:t>was</w:t>
-      </w:r>
-      <w:proofErr w:type="spellEnd"/>
-      <w:r>
-        <w:rPr>
-          <w:rFonts w:asciiTheme="minorHAnsi" w:eastAsia="Times New Roman" w:hAnsiTheme="minorHAnsi" w:cstheme="majorHAnsi"/>
-          <w:sz w:val="24"/>
-          <w:szCs w:val="24"/>
-          <w:lang w:val="es-ES"/>
-        </w:rPr>
-        <w:t xml:space="preserve"> </w:t>
-      </w:r>
-      <w:proofErr w:type="spellStart"/>
-      <w:r>
-        <w:rPr>
-          <w:rFonts w:asciiTheme="minorHAnsi" w:eastAsia="Times New Roman" w:hAnsiTheme="minorHAnsi" w:cstheme="majorHAnsi"/>
-          <w:sz w:val="24"/>
-          <w:szCs w:val="24"/>
-          <w:lang w:val="es-ES"/>
-        </w:rPr>
-        <w:t>conducted</w:t>
-      </w:r>
-      <w:proofErr w:type="spellEnd"/>
-      <w:r>
-        <w:rPr>
-          <w:rFonts w:asciiTheme="minorHAnsi" w:eastAsia="Times New Roman" w:hAnsiTheme="minorHAnsi" w:cstheme="majorHAnsi"/>
-          <w:sz w:val="24"/>
-          <w:szCs w:val="24"/>
-          <w:lang w:val="es-ES"/>
-        </w:rPr>
-        <w:t xml:space="preserve">. </w:t>
-      </w:r>
-      <w:proofErr w:type="spellStart"/>
-      <w:r>
-        <w:rPr>
-          <w:rFonts w:asciiTheme="minorHAnsi" w:eastAsia="Times New Roman" w:hAnsiTheme="minorHAnsi" w:cstheme="majorHAnsi"/>
-          <w:sz w:val="24"/>
-          <w:szCs w:val="24"/>
-          <w:lang w:val="es-ES"/>
-        </w:rPr>
-        <w:t>The</w:t>
-      </w:r>
-      <w:proofErr w:type="spellEnd"/>
-      <w:r>
-        <w:rPr>
-          <w:rFonts w:asciiTheme="minorHAnsi" w:eastAsia="Times New Roman" w:hAnsiTheme="minorHAnsi" w:cstheme="majorHAnsi"/>
-          <w:sz w:val="24"/>
-          <w:szCs w:val="24"/>
-          <w:lang w:val="es-ES"/>
-        </w:rPr>
-        <w:t xml:space="preserve"> </w:t>
-      </w:r>
-      <w:proofErr w:type="spellStart"/>
-      <w:r>
-        <w:rPr>
-          <w:rFonts w:asciiTheme="minorHAnsi" w:eastAsia="Times New Roman" w:hAnsiTheme="minorHAnsi" w:cstheme="majorHAnsi"/>
-          <w:sz w:val="24"/>
-          <w:szCs w:val="24"/>
-          <w:lang w:val="es-ES"/>
-        </w:rPr>
-        <w:t>work</w:t>
-      </w:r>
-      <w:proofErr w:type="spellEnd"/>
-      <w:r>
-        <w:rPr>
-          <w:rFonts w:asciiTheme="minorHAnsi" w:eastAsia="Times New Roman" w:hAnsiTheme="minorHAnsi" w:cstheme="majorHAnsi"/>
-          <w:sz w:val="24"/>
-          <w:szCs w:val="24"/>
-          <w:lang w:val="es-ES"/>
-        </w:rPr>
-        <w:t xml:space="preserve"> </w:t>
-      </w:r>
-      <w:proofErr w:type="spellStart"/>
-      <w:r>
-        <w:rPr>
-          <w:rFonts w:asciiTheme="minorHAnsi" w:eastAsia="Times New Roman" w:hAnsiTheme="minorHAnsi" w:cstheme="majorHAnsi"/>
-          <w:sz w:val="24"/>
-          <w:szCs w:val="24"/>
-          <w:lang w:val="es-ES"/>
-        </w:rPr>
-        <w:t>completed</w:t>
-      </w:r>
-      <w:proofErr w:type="spellEnd"/>
-      <w:r>
-        <w:rPr>
-          <w:rFonts w:asciiTheme="minorHAnsi" w:eastAsia="Times New Roman" w:hAnsiTheme="minorHAnsi" w:cstheme="majorHAnsi"/>
-          <w:sz w:val="24"/>
-          <w:szCs w:val="24"/>
-          <w:lang w:val="es-ES"/>
-        </w:rPr>
-        <w:t xml:space="preserve"> </w:t>
-      </w:r>
-      <w:proofErr w:type="spellStart"/>
-      <w:r>
-        <w:rPr>
-          <w:rFonts w:asciiTheme="minorHAnsi" w:eastAsia="Times New Roman" w:hAnsiTheme="minorHAnsi" w:cstheme="majorHAnsi"/>
-          <w:sz w:val="24"/>
-          <w:szCs w:val="24"/>
-          <w:lang w:val="es-ES"/>
-        </w:rPr>
-        <w:t>adhered</w:t>
-      </w:r>
-      <w:proofErr w:type="spellEnd"/>
-      <w:r>
-        <w:rPr>
-          <w:rFonts w:asciiTheme="minorHAnsi" w:eastAsia="Times New Roman" w:hAnsiTheme="minorHAnsi" w:cstheme="majorHAnsi"/>
-          <w:sz w:val="24"/>
-          <w:szCs w:val="24"/>
-          <w:lang w:val="es-ES"/>
-        </w:rPr>
-        <w:t xml:space="preserve"> </w:t>
-      </w:r>
-      <w:proofErr w:type="spellStart"/>
-      <w:r>
-        <w:rPr>
-          <w:rFonts w:asciiTheme="minorHAnsi" w:eastAsia="Times New Roman" w:hAnsiTheme="minorHAnsi" w:cstheme="majorHAnsi"/>
-          <w:sz w:val="24"/>
-          <w:szCs w:val="24"/>
-          <w:lang w:val="es-ES"/>
-        </w:rPr>
-        <w:t>to</w:t>
-      </w:r>
-      <w:proofErr w:type="spellEnd"/>
-      <w:r>
-        <w:rPr>
-          <w:rFonts w:asciiTheme="minorHAnsi" w:eastAsia="Times New Roman" w:hAnsiTheme="minorHAnsi" w:cstheme="majorHAnsi"/>
-          <w:sz w:val="24"/>
-          <w:szCs w:val="24"/>
-          <w:lang w:val="es-ES"/>
-        </w:rPr>
-        <w:t xml:space="preserve"> </w:t>
-      </w:r>
-      <w:proofErr w:type="spellStart"/>
-      <w:r>
-        <w:rPr>
-          <w:rFonts w:asciiTheme="minorHAnsi" w:eastAsia="Times New Roman" w:hAnsiTheme="minorHAnsi" w:cstheme="majorHAnsi"/>
-          <w:sz w:val="24"/>
-          <w:szCs w:val="24"/>
-          <w:lang w:val="es-ES"/>
-        </w:rPr>
-        <w:t>the</w:t>
-      </w:r>
-      <w:proofErr w:type="spellEnd"/>
-      <w:r>
-        <w:rPr>
-          <w:rFonts w:asciiTheme="minorHAnsi" w:eastAsia="Times New Roman" w:hAnsiTheme="minorHAnsi" w:cstheme="majorHAnsi"/>
-          <w:sz w:val="24"/>
-          <w:szCs w:val="24"/>
-          <w:lang w:val="es-ES"/>
-        </w:rPr>
-        <w:t xml:space="preserve"> </w:t>
-      </w:r>
-      <w:proofErr w:type="spellStart"/>
-      <w:r>
-        <w:rPr>
-          <w:rFonts w:asciiTheme="minorHAnsi" w:eastAsia="Times New Roman" w:hAnsiTheme="minorHAnsi" w:cstheme="majorHAnsi"/>
-          <w:sz w:val="24"/>
-          <w:szCs w:val="24"/>
-          <w:lang w:val="es-ES"/>
-        </w:rPr>
-        <w:t>given</w:t>
-      </w:r>
-      <w:proofErr w:type="spellEnd"/>
-      <w:r>
-        <w:rPr>
-          <w:rFonts w:asciiTheme="minorHAnsi" w:eastAsia="Times New Roman" w:hAnsiTheme="minorHAnsi" w:cstheme="majorHAnsi"/>
-          <w:sz w:val="24"/>
-          <w:szCs w:val="24"/>
-          <w:lang w:val="es-ES"/>
-        </w:rPr>
-        <w:t xml:space="preserve"> </w:t>
-      </w:r>
-      <w:proofErr w:type="spellStart"/>
-      <w:r>
-        <w:rPr>
-          <w:rFonts w:asciiTheme="minorHAnsi" w:eastAsia="Times New Roman" w:hAnsiTheme="minorHAnsi" w:cstheme="majorHAnsi"/>
-          <w:sz w:val="24"/>
-          <w:szCs w:val="24"/>
-          <w:lang w:val="es-ES"/>
-        </w:rPr>
-        <w:t>specifications</w:t>
-      </w:r>
-      <w:proofErr w:type="spellEnd"/>
-      <w:r>
-        <w:rPr>
-          <w:rFonts w:asciiTheme="minorHAnsi" w:eastAsia="Times New Roman" w:hAnsiTheme="minorHAnsi" w:cstheme="majorHAnsi"/>
-          <w:sz w:val="24"/>
-          <w:szCs w:val="24"/>
-          <w:lang w:val="es-ES"/>
-        </w:rPr>
-        <w:t xml:space="preserve">, and no </w:t>
-      </w:r>
-      <w:proofErr w:type="spellStart"/>
-      <w:r>
-        <w:rPr>
-          <w:rFonts w:asciiTheme="minorHAnsi" w:eastAsia="Times New Roman" w:hAnsiTheme="minorHAnsi" w:cstheme="majorHAnsi"/>
-          <w:sz w:val="24"/>
-          <w:szCs w:val="24"/>
-          <w:lang w:val="es-ES"/>
-        </w:rPr>
-        <w:t>further</w:t>
-      </w:r>
-      <w:proofErr w:type="spellEnd"/>
-      <w:r>
-        <w:rPr>
-          <w:rFonts w:asciiTheme="minorHAnsi" w:eastAsia="Times New Roman" w:hAnsiTheme="minorHAnsi" w:cstheme="majorHAnsi"/>
-          <w:sz w:val="24"/>
-          <w:szCs w:val="24"/>
-          <w:lang w:val="es-ES"/>
-        </w:rPr>
-        <w:t xml:space="preserve"> </w:t>
-      </w:r>
-      <w:proofErr w:type="spellStart"/>
-      <w:r>
-        <w:rPr>
-          <w:rFonts w:asciiTheme="minorHAnsi" w:eastAsia="Times New Roman" w:hAnsiTheme="minorHAnsi" w:cstheme="majorHAnsi"/>
-          <w:sz w:val="24"/>
-          <w:szCs w:val="24"/>
-          <w:lang w:val="es-ES"/>
-        </w:rPr>
-        <w:t>modifications</w:t>
-      </w:r>
-      <w:proofErr w:type="spellEnd"/>
-      <w:r>
-        <w:rPr>
-          <w:rFonts w:asciiTheme="minorHAnsi" w:eastAsia="Times New Roman" w:hAnsiTheme="minorHAnsi" w:cstheme="majorHAnsi"/>
-          <w:sz w:val="24"/>
-          <w:szCs w:val="24"/>
-          <w:lang w:val="es-ES"/>
-        </w:rPr>
-        <w:t xml:space="preserve"> </w:t>
-      </w:r>
-      <w:proofErr w:type="spellStart"/>
-      <w:r>
-        <w:rPr>
-          <w:rFonts w:asciiTheme="minorHAnsi" w:eastAsia="Times New Roman" w:hAnsiTheme="minorHAnsi" w:cstheme="majorHAnsi"/>
-          <w:sz w:val="24"/>
-          <w:szCs w:val="24"/>
-          <w:lang w:val="es-ES"/>
-        </w:rPr>
-        <w:t>were</w:t>
-      </w:r>
-      <w:proofErr w:type="spellEnd"/>
-      <w:r>
-        <w:rPr>
-          <w:rFonts w:asciiTheme="minorHAnsi" w:eastAsia="Times New Roman" w:hAnsiTheme="minorHAnsi" w:cstheme="majorHAnsi"/>
-          <w:sz w:val="24"/>
-          <w:szCs w:val="24"/>
-          <w:lang w:val="es-ES"/>
-        </w:rPr>
-        <w:t xml:space="preserve"> </w:t>
-      </w:r>
-      <w:proofErr w:type="spellStart"/>
-      <w:r>
-        <w:rPr>
-          <w:rFonts w:asciiTheme="minorHAnsi" w:eastAsia="Times New Roman" w:hAnsiTheme="minorHAnsi" w:cstheme="majorHAnsi"/>
-          <w:sz w:val="24"/>
-          <w:szCs w:val="24"/>
-          <w:lang w:val="es-ES"/>
-        </w:rPr>
-        <w:t>required</w:t>
-      </w:r>
-      <w:proofErr w:type="spellEnd"/>
-      <w:r>
-        <w:rPr>
-          <w:rFonts w:asciiTheme="minorHAnsi" w:eastAsia="Times New Roman" w:hAnsiTheme="minorHAnsi" w:cstheme="majorHAnsi"/>
-          <w:sz w:val="24"/>
-          <w:szCs w:val="24"/>
-          <w:lang w:val="es-ES"/>
-        </w:rPr>
-        <w:t xml:space="preserve">. Future </w:t>
-      </w:r>
-      <w:proofErr w:type="spellStart"/>
-      <w:r>
-        <w:rPr>
-          <w:rFonts w:asciiTheme="minorHAnsi" w:eastAsia="Times New Roman" w:hAnsiTheme="minorHAnsi" w:cstheme="majorHAnsi"/>
-          <w:sz w:val="24"/>
-          <w:szCs w:val="24"/>
-          <w:lang w:val="es-ES"/>
-        </w:rPr>
-        <w:t>tasks</w:t>
-      </w:r>
-      <w:proofErr w:type="spellEnd"/>
-      <w:r>
-        <w:rPr>
-          <w:rFonts w:asciiTheme="minorHAnsi" w:eastAsia="Times New Roman" w:hAnsiTheme="minorHAnsi" w:cstheme="majorHAnsi"/>
-          <w:sz w:val="24"/>
-          <w:szCs w:val="24"/>
-          <w:lang w:val="es-ES"/>
-        </w:rPr>
-        <w:t xml:space="preserve"> </w:t>
-      </w:r>
-      <w:proofErr w:type="spellStart"/>
-      <w:r>
-        <w:rPr>
-          <w:rFonts w:asciiTheme="minorHAnsi" w:eastAsia="Times New Roman" w:hAnsiTheme="minorHAnsi" w:cstheme="majorHAnsi"/>
-          <w:sz w:val="24"/>
-          <w:szCs w:val="24"/>
-          <w:lang w:val="es-ES"/>
-        </w:rPr>
-        <w:t>that</w:t>
-      </w:r>
-      <w:proofErr w:type="spellEnd"/>
-      <w:r>
-        <w:rPr>
-          <w:rFonts w:asciiTheme="minorHAnsi" w:eastAsia="Times New Roman" w:hAnsiTheme="minorHAnsi" w:cstheme="majorHAnsi"/>
-          <w:sz w:val="24"/>
-          <w:szCs w:val="24"/>
-          <w:lang w:val="es-ES"/>
-        </w:rPr>
-        <w:t xml:space="preserve"> </w:t>
-      </w:r>
-      <w:proofErr w:type="spellStart"/>
-      <w:r>
-        <w:rPr>
-          <w:rFonts w:asciiTheme="minorHAnsi" w:eastAsia="Times New Roman" w:hAnsiTheme="minorHAnsi" w:cstheme="majorHAnsi"/>
-          <w:sz w:val="24"/>
-          <w:szCs w:val="24"/>
-          <w:lang w:val="es-ES"/>
-        </w:rPr>
-        <w:t>involve</w:t>
-      </w:r>
-      <w:proofErr w:type="spellEnd"/>
-      <w:r>
-        <w:rPr>
-          <w:rFonts w:asciiTheme="minorHAnsi" w:eastAsia="Times New Roman" w:hAnsiTheme="minorHAnsi" w:cstheme="majorHAnsi"/>
-          <w:sz w:val="24"/>
-          <w:szCs w:val="24"/>
-          <w:lang w:val="es-ES"/>
-        </w:rPr>
-        <w:t xml:space="preserve"> more </w:t>
-      </w:r>
-      <w:proofErr w:type="spellStart"/>
-      <w:r>
-        <w:rPr>
-          <w:rFonts w:asciiTheme="minorHAnsi" w:eastAsia="Times New Roman" w:hAnsiTheme="minorHAnsi" w:cstheme="majorHAnsi"/>
-          <w:sz w:val="24"/>
-          <w:szCs w:val="24"/>
-          <w:lang w:val="es-ES"/>
-        </w:rPr>
-        <w:t>complex</w:t>
-      </w:r>
-      <w:proofErr w:type="spellEnd"/>
-      <w:r>
-        <w:rPr>
-          <w:rFonts w:asciiTheme="minorHAnsi" w:eastAsia="Times New Roman" w:hAnsiTheme="minorHAnsi" w:cstheme="majorHAnsi"/>
-          <w:sz w:val="24"/>
-          <w:szCs w:val="24"/>
-          <w:lang w:val="es-ES"/>
-        </w:rPr>
-        <w:t xml:space="preserve"> </w:t>
-      </w:r>
-      <w:proofErr w:type="spellStart"/>
-      <w:r>
-        <w:rPr>
-          <w:rFonts w:asciiTheme="minorHAnsi" w:eastAsia="Times New Roman" w:hAnsiTheme="minorHAnsi" w:cstheme="majorHAnsi"/>
-          <w:sz w:val="24"/>
-          <w:szCs w:val="24"/>
-          <w:lang w:val="es-ES"/>
-        </w:rPr>
-        <w:t>requirements</w:t>
-      </w:r>
-      <w:proofErr w:type="spellEnd"/>
-      <w:r>
-        <w:rPr>
-          <w:rFonts w:asciiTheme="minorHAnsi" w:eastAsia="Times New Roman" w:hAnsiTheme="minorHAnsi" w:cstheme="majorHAnsi"/>
-          <w:sz w:val="24"/>
-          <w:szCs w:val="24"/>
-          <w:lang w:val="es-ES"/>
-        </w:rPr>
-        <w:t xml:space="preserve"> </w:t>
-      </w:r>
-      <w:proofErr w:type="spellStart"/>
-      <w:r>
-        <w:rPr>
-          <w:rFonts w:asciiTheme="minorHAnsi" w:eastAsia="Times New Roman" w:hAnsiTheme="minorHAnsi" w:cstheme="majorHAnsi"/>
-          <w:sz w:val="24"/>
-          <w:szCs w:val="24"/>
-          <w:lang w:val="es-ES"/>
-        </w:rPr>
-        <w:t>may</w:t>
-      </w:r>
-      <w:proofErr w:type="spellEnd"/>
-      <w:r>
-        <w:rPr>
-          <w:rFonts w:asciiTheme="minorHAnsi" w:eastAsia="Times New Roman" w:hAnsiTheme="minorHAnsi" w:cstheme="majorHAnsi"/>
-          <w:sz w:val="24"/>
-          <w:szCs w:val="24"/>
-          <w:lang w:val="es-ES"/>
-        </w:rPr>
-        <w:t xml:space="preserve"> </w:t>
-      </w:r>
-      <w:proofErr w:type="spellStart"/>
-      <w:r>
-        <w:rPr>
-          <w:rFonts w:asciiTheme="minorHAnsi" w:eastAsia="Times New Roman" w:hAnsiTheme="minorHAnsi" w:cstheme="majorHAnsi"/>
-          <w:sz w:val="24"/>
-          <w:szCs w:val="24"/>
-          <w:lang w:val="es-ES"/>
-        </w:rPr>
-        <w:t>require</w:t>
-      </w:r>
-      <w:proofErr w:type="spellEnd"/>
-      <w:r>
-        <w:rPr>
-          <w:rFonts w:asciiTheme="minorHAnsi" w:eastAsia="Times New Roman" w:hAnsiTheme="minorHAnsi" w:cstheme="majorHAnsi"/>
-          <w:sz w:val="24"/>
-          <w:szCs w:val="24"/>
-          <w:lang w:val="es-ES"/>
-        </w:rPr>
-        <w:t xml:space="preserve"> </w:t>
-      </w:r>
-      <w:proofErr w:type="spellStart"/>
-      <w:r>
-        <w:rPr>
-          <w:rFonts w:asciiTheme="minorHAnsi" w:eastAsia="Times New Roman" w:hAnsiTheme="minorHAnsi" w:cstheme="majorHAnsi"/>
-          <w:sz w:val="24"/>
-          <w:szCs w:val="24"/>
-          <w:lang w:val="es-ES"/>
-        </w:rPr>
-        <w:t>deeper</w:t>
-      </w:r>
-      <w:proofErr w:type="spellEnd"/>
-      <w:r>
-        <w:rPr>
-          <w:rFonts w:asciiTheme="minorHAnsi" w:eastAsia="Times New Roman" w:hAnsiTheme="minorHAnsi" w:cstheme="majorHAnsi"/>
-          <w:sz w:val="24"/>
-          <w:szCs w:val="24"/>
-          <w:lang w:val="es-ES"/>
-        </w:rPr>
-        <w:t xml:space="preserve"> </w:t>
-      </w:r>
-      <w:proofErr w:type="spellStart"/>
-      <w:r>
-        <w:rPr>
-          <w:rFonts w:asciiTheme="minorHAnsi" w:eastAsia="Times New Roman" w:hAnsiTheme="minorHAnsi" w:cstheme="majorHAnsi"/>
-          <w:sz w:val="24"/>
-          <w:szCs w:val="24"/>
-          <w:lang w:val="es-ES"/>
-        </w:rPr>
-        <w:t>analysis</w:t>
-      </w:r>
-      <w:proofErr w:type="spellEnd"/>
-      <w:r>
-        <w:rPr>
-          <w:rFonts w:asciiTheme="minorHAnsi" w:eastAsia="Times New Roman" w:hAnsiTheme="minorHAnsi" w:cstheme="majorHAnsi"/>
-          <w:sz w:val="24"/>
-          <w:szCs w:val="24"/>
-          <w:lang w:val="es-ES"/>
-        </w:rPr>
-        <w:t xml:space="preserve"> and </w:t>
-      </w:r>
-      <w:proofErr w:type="spellStart"/>
-      <w:r>
-        <w:rPr>
-          <w:rFonts w:asciiTheme="minorHAnsi" w:eastAsia="Times New Roman" w:hAnsiTheme="minorHAnsi" w:cstheme="majorHAnsi"/>
-          <w:sz w:val="24"/>
-          <w:szCs w:val="24"/>
-          <w:lang w:val="es-ES"/>
-        </w:rPr>
-        <w:t>validation</w:t>
-      </w:r>
-      <w:proofErr w:type="spellEnd"/>
-      <w:r>
-        <w:rPr>
-          <w:rFonts w:asciiTheme="minorHAnsi" w:eastAsia="Times New Roman" w:hAnsiTheme="minorHAnsi" w:cstheme="majorHAnsi"/>
-          <w:sz w:val="24"/>
-          <w:szCs w:val="24"/>
-          <w:lang w:val="es-ES"/>
-        </w:rPr>
-        <w:t>.</w:t>
-      </w:r>
-    </w:p>
-    <w:p>
-      <w:pPr>
-        <w:spacing w:before="100" w:beforeAutospacing="1" w:after="100" w:afterAutospacing="1" w:line="240" w:lineRule="auto"/>
-        <w:rPr>
-          <w:rFonts w:asciiTheme="minorHAnsi" w:eastAsia="Times New Roman" w:hAnsiTheme="minorHAnsi" w:cstheme="majorHAnsi"/>
-          <w:sz w:val="24"/>
-          <w:szCs w:val="24"/>
-          <w:lang w:val="es-ES"/>
-        </w:rPr>
-      </w:pPr>
-      <w:proofErr w:type="spellStart"/>
-      <w:r>
-        <w:rPr>
-          <w:rFonts w:asciiTheme="minorHAnsi" w:eastAsia="Times New Roman" w:hAnsiTheme="minorHAnsi" w:cstheme="majorHAnsi"/>
-          <w:b/>
-          <w:bCs/>
-          <w:sz w:val="28"/>
-          <w:szCs w:val="28"/>
-          <w:lang w:val="es-ES"/>
-        </w:rPr>
-        <w:t>Bibliography</w:t>
-      </w:r>
-      <w:proofErr w:type="spellEnd"/>
-      <w:r>
-        <w:rPr>
-          <w:rFonts w:asciiTheme="minorHAnsi" w:eastAsia="Times New Roman" w:hAnsiTheme="minorHAnsi" w:cstheme="majorHAnsi"/>
-          <w:sz w:val="24"/>
-          <w:szCs w:val="24"/>
-          <w:lang w:val="es-ES"/>
-        </w:rPr>
-        <w:t xml:space="preserve"> </w:t>
-      </w:r>
-    </w:p>
-    <w:p>
-      <w:pPr>
-        <w:spacing w:before="100" w:beforeAutospacing="1" w:after="100" w:afterAutospacing="1" w:line="240" w:lineRule="auto"/>
-        <w:rPr>
-          <w:rFonts w:asciiTheme="minorHAnsi" w:eastAsia="Times New Roman" w:hAnsiTheme="minorHAnsi" w:cstheme="majorHAnsi"/>
-          <w:sz w:val="24"/>
-          <w:szCs w:val="24"/>
-          <w:lang w:val="es-ES"/>
-        </w:rPr>
-      </w:pPr>
-      <w:proofErr w:type="spellStart"/>
-      <w:r>
-        <w:rPr>
-          <w:rFonts w:asciiTheme="minorHAnsi" w:eastAsia="Times New Roman" w:hAnsiTheme="minorHAnsi" w:cstheme="majorHAnsi"/>
-          <w:sz w:val="24"/>
-          <w:szCs w:val="24"/>
+          <w:u w:val="single"/>
+          <w:lang w:val="es-ES"/>
+        </w:rPr>
+      </w:pPr>
+      <w:proofErr w:type="spellStart"/>
+      <w:r>
+        <w:rPr>
+          <w:rFonts w:asciiTheme="minorHAnsi" w:eastAsia="Times New Roman" w:hAnsiTheme="minorHAnsi" w:cstheme="majorHAnsi"/>
+          <w:u w:val="single"/>
           <w:lang w:val="es-ES"/>
         </w:rPr>
         <w:t>Intentionally</w:t>
@@ -4248,18 +3641,16 @@
       <w:r>
         <w:rPr>
           <w:rFonts w:asciiTheme="minorHAnsi" w:eastAsia="Times New Roman" w:hAnsiTheme="minorHAnsi" w:cstheme="majorHAnsi"/>
-          <w:sz w:val="24"/>
-          <w:szCs w:val="24"/>
-          <w:lang w:val="es-ES"/>
-        </w:rPr>
-        <w:t xml:space="preserve"> </w:t>
-      </w:r>
-      <w:proofErr w:type="spellStart"/>
-      <w:r>
-        <w:rPr>
-          <w:rFonts w:asciiTheme="minorHAnsi" w:eastAsia="Times New Roman" w:hAnsiTheme="minorHAnsi" w:cstheme="majorHAnsi"/>
-          <w:sz w:val="24"/>
-          <w:szCs w:val="24"/>
+          <w:u w:val="single"/>
+          <w:lang w:val="es-ES"/>
+        </w:rPr>
+        <w:t xml:space="preserve"> </w:t>
+      </w:r>
+      <w:proofErr w:type="spellStart"/>
+      <w:r>
+        <w:rPr>
+          <w:rFonts w:asciiTheme="minorHAnsi" w:eastAsia="Times New Roman" w:hAnsiTheme="minorHAnsi" w:cstheme="majorHAnsi"/>
+          <w:u w:val="single"/>
           <w:lang w:val="es-ES"/>
         </w:rPr>
         <w:t>blank</w:t>
@@ -4268,8 +3659,7 @@
       <w:r>
         <w:rPr>
           <w:rFonts w:asciiTheme="minorHAnsi" w:eastAsia="Times New Roman" w:hAnsiTheme="minorHAnsi" w:cstheme="majorHAnsi"/>
-          <w:sz w:val="24"/>
-          <w:szCs w:val="24"/>
+          <w:u w:val="single"/>
           <w:lang w:val="es-ES"/>
         </w:rPr>
         <w:t>.</w:t>
@@ -5140,7 +4530,6 @@
   <w:style w:type="character" w:default="1" w:styleId="Fuentedeprrafopredeter">
     <w:name w:val="Default Paragraph Font"/>
     <w:uiPriority w:val="1"/>
-    <w:semiHidden/>
     <w:unhideWhenUsed/>
   </w:style>
   <w:style w:type="table" w:default="1" w:styleId="Tablanormal">
